--- a/doc/Lab07.docx
+++ b/doc/Lab07.docx
@@ -788,13 +788,23 @@
         <w:spacing w:line="360" w:lineRule="auto"/>
         <w:ind w:firstLineChars="200" w:firstLine="420"/>
         <w:rPr>
-          <w:rFonts w:ascii="Times New Roman" w:eastAsia="宋体" w:hAnsi="Times New Roman"/>
+          <w:rFonts w:ascii="Times New Roman" w:eastAsia="宋体" w:hAnsi="Times New Roman" w:hint="eastAsia"/>
           <w:color w:val="FF0000"/>
         </w:rPr>
       </w:pPr>
     </w:p>
     <w:p>
       <w:pPr>
+        <w:spacing w:line="360" w:lineRule="auto"/>
+        <w:ind w:firstLineChars="200" w:firstLine="420"/>
+        <w:rPr>
+          <w:rFonts w:ascii="Times New Roman" w:eastAsia="宋体" w:hAnsi="Times New Roman"/>
+          <w:color w:val="FF0000"/>
+        </w:rPr>
+      </w:pPr>
+    </w:p>
+    <w:p>
+      <w:pPr>
         <w:spacing w:beforeLines="25" w:before="78" w:afterLines="25" w:after="78"/>
         <w:rPr>
           <w:rFonts w:ascii="Times New Roman" w:eastAsia="黑体" w:hAnsi="Times New Roman"/>
@@ -848,7 +858,7 @@
         <w:spacing w:line="360" w:lineRule="auto"/>
         <w:ind w:firstLineChars="200" w:firstLine="420"/>
         <w:rPr>
-          <w:rFonts w:ascii="Times New Roman" w:eastAsia="宋体" w:hAnsi="Times New Roman"/>
+          <w:rFonts w:ascii="Times New Roman" w:eastAsia="宋体" w:hAnsi="Times New Roman" w:hint="eastAsia"/>
           <w:b/>
           <w:color w:val="FF0000"/>
         </w:rPr>
@@ -860,86 +870,6 @@
           <w:color w:val="FF0000"/>
         </w:rPr>
         <w:t>需要给出参考设计的结构设计图！</w:t>
-      </w:r>
-    </w:p>
-    <w:p>
-      <w:pPr>
-        <w:spacing w:line="360" w:lineRule="auto"/>
-        <w:ind w:firstLineChars="200" w:firstLine="420"/>
-        <w:rPr>
-          <w:rFonts w:ascii="Times New Roman" w:eastAsia="宋体" w:hAnsi="Times New Roman"/>
-          <w:color w:val="FF0000"/>
-        </w:rPr>
-      </w:pPr>
-    </w:p>
-    <w:p>
-      <w:pPr>
-        <w:spacing w:line="360" w:lineRule="auto"/>
-        <w:ind w:firstLineChars="200" w:firstLine="420"/>
-        <w:rPr>
-          <w:rFonts w:ascii="Times New Roman" w:eastAsia="宋体" w:hAnsi="Times New Roman"/>
-          <w:color w:val="FF0000"/>
-        </w:rPr>
-      </w:pPr>
-      <w:r>
-        <w:rPr>
-          <w:rFonts w:ascii="Times New Roman" w:eastAsia="宋体" w:hAnsi="Times New Roman" w:hint="eastAsia"/>
-          <w:color w:val="FF0000"/>
-        </w:rPr>
-        <w:t>如果实验设计比较复杂，那么最好进行模块划分，挑选重要模块进行描述。</w:t>
-      </w:r>
-    </w:p>
-    <w:p>
-      <w:pPr>
-        <w:spacing w:beforeLines="25" w:before="78" w:afterLines="25" w:after="78"/>
-        <w:rPr>
-          <w:rFonts w:ascii="Times New Roman" w:eastAsia="黑体" w:hAnsi="Times New Roman"/>
-          <w:sz w:val="28"/>
-        </w:rPr>
-      </w:pPr>
-      <w:r>
-        <w:rPr>
-          <w:rFonts w:ascii="Times New Roman" w:eastAsia="黑体" w:hAnsi="Times New Roman" w:hint="eastAsia"/>
-          <w:sz w:val="28"/>
-        </w:rPr>
-        <w:t>（二）重要模块</w:t>
-      </w:r>
-      <w:r>
-        <w:rPr>
-          <w:rFonts w:ascii="Times New Roman" w:eastAsia="黑体" w:hAnsi="Times New Roman" w:hint="eastAsia"/>
-          <w:sz w:val="28"/>
-        </w:rPr>
-        <w:t>1</w:t>
-      </w:r>
-      <w:r>
-        <w:rPr>
-          <w:rFonts w:ascii="Times New Roman" w:eastAsia="黑体" w:hAnsi="Times New Roman" w:hint="eastAsia"/>
-          <w:sz w:val="28"/>
-        </w:rPr>
-        <w:t>设计：</w:t>
-      </w:r>
-      <w:proofErr w:type="spellStart"/>
-      <w:r>
-        <w:rPr>
-          <w:rFonts w:ascii="Times New Roman" w:eastAsia="黑体" w:hAnsi="Times New Roman"/>
-          <w:sz w:val="28"/>
-        </w:rPr>
-        <w:t>br_comp</w:t>
-      </w:r>
-      <w:proofErr w:type="spellEnd"/>
-      <w:r>
-        <w:rPr>
-          <w:rFonts w:ascii="Times New Roman" w:eastAsia="黑体" w:hAnsi="Times New Roman" w:hint="eastAsia"/>
-          <w:sz w:val="28"/>
-        </w:rPr>
-        <w:t>模块</w:t>
-      </w:r>
-      <w:r>
-        <w:rPr>
-          <w:rFonts w:ascii="Times New Roman" w:eastAsia="黑体" w:hAnsi="Times New Roman"/>
-          <w:sz w:val="28"/>
-        </w:rPr>
-        <w:t xml:space="preserve"> </w:t>
       </w:r>
     </w:p>
     <w:p>
@@ -959,8 +889,21 @@
           <w:rFonts w:ascii="Times New Roman" w:eastAsia="黑体" w:hAnsi="Times New Roman" w:hint="eastAsia"/>
           <w:sz w:val="24"/>
         </w:rPr>
-        <w:lastRenderedPageBreak/>
-        <w:t>工作原理</w:t>
+        <w:t>顶层</w:t>
+      </w:r>
+      <w:r>
+        <w:rPr>
+          <w:rFonts w:ascii="Times New Roman" w:eastAsia="黑体" w:hAnsi="Times New Roman" w:hint="eastAsia"/>
+          <w:sz w:val="24"/>
+        </w:rPr>
+        <w:t>模块的通路</w:t>
+      </w:r>
+      <w:r>
+        <w:rPr>
+          <w:rFonts w:ascii="Times New Roman" w:eastAsia="黑体" w:hAnsi="Times New Roman" w:hint="eastAsia"/>
+          <w:sz w:val="24"/>
+        </w:rPr>
+        <w:t>调整</w:t>
       </w:r>
     </w:p>
     <w:p>
@@ -968,44 +911,272 @@
         <w:spacing w:line="360" w:lineRule="auto"/>
         <w:ind w:firstLineChars="200" w:firstLine="420"/>
         <w:rPr>
-          <w:rFonts w:ascii="Times New Roman" w:eastAsia="宋体" w:hAnsi="Times New Roman" w:hint="eastAsia"/>
-          <w:color w:val="FF0000"/>
-        </w:rPr>
-      </w:pPr>
-      <w:r>
-        <w:rPr>
-          <w:rFonts w:ascii="Times New Roman" w:eastAsia="宋体" w:hAnsi="Times New Roman" w:hint="eastAsia"/>
-          <w:color w:val="FF0000"/>
-        </w:rPr>
-        <w:t>根据</w:t>
-      </w:r>
-      <w:r>
-        <w:rPr>
-          <w:rFonts w:ascii="Times New Roman" w:eastAsia="宋体" w:hAnsi="Times New Roman" w:hint="eastAsia"/>
-          <w:color w:val="FF0000"/>
-        </w:rPr>
-        <w:t>branch</w:t>
-      </w:r>
-      <w:r>
-        <w:rPr>
-          <w:rFonts w:ascii="Times New Roman" w:eastAsia="宋体" w:hAnsi="Times New Roman" w:hint="eastAsia"/>
-          <w:color w:val="FF0000"/>
-        </w:rPr>
-        <w:t>指令的比较方式输出分支是否应该跳转的结果</w:t>
-      </w:r>
-      <w:r>
-        <w:rPr>
-          <w:rFonts w:ascii="Times New Roman" w:eastAsia="宋体" w:hAnsi="Times New Roman" w:hint="eastAsia"/>
-          <w:color w:val="FF0000"/>
-        </w:rPr>
-        <w:t>。</w:t>
-      </w:r>
-      <w:r>
-        <w:rPr>
-          <w:rFonts w:ascii="Times New Roman" w:eastAsia="宋体" w:hAnsi="Times New Roman" w:hint="eastAsia"/>
-          <w:color w:val="FF0000"/>
-        </w:rPr>
-        <w:t>这让译码级的代码更简洁。</w:t>
+          <w:rFonts w:ascii="Times New Roman" w:eastAsia="宋体" w:hAnsi="Times New Roman"/>
+          <w:color w:val="FF0000"/>
+        </w:rPr>
+      </w:pPr>
+      <w:r>
+        <w:rPr>
+          <w:rFonts w:ascii="Times New Roman" w:eastAsia="宋体" w:hAnsi="Times New Roman" w:hint="eastAsia"/>
+          <w:color w:val="FF0000"/>
+        </w:rPr>
+        <w:t>数据通路无需调整。控制通路中分支指令增加无需调整，因为都在</w:t>
+      </w:r>
+      <w:r>
+        <w:rPr>
+          <w:rFonts w:ascii="Times New Roman" w:eastAsia="宋体" w:hAnsi="Times New Roman" w:hint="eastAsia"/>
+          <w:color w:val="FF0000"/>
+        </w:rPr>
+        <w:t>ID</w:t>
+      </w:r>
+      <w:r>
+        <w:rPr>
+          <w:rFonts w:ascii="Times New Roman" w:eastAsia="宋体" w:hAnsi="Times New Roman" w:hint="eastAsia"/>
+          <w:color w:val="FF0000"/>
+        </w:rPr>
+        <w:t>级完成，而访存指令需要添加</w:t>
+      </w:r>
+      <w:r>
+        <w:rPr>
+          <w:rFonts w:ascii="Times New Roman" w:eastAsia="宋体" w:hAnsi="Times New Roman" w:hint="eastAsia"/>
+          <w:color w:val="FF0000"/>
+        </w:rPr>
+        <w:t>1</w:t>
+      </w:r>
+      <w:r>
+        <w:rPr>
+          <w:rFonts w:ascii="Times New Roman" w:eastAsia="宋体" w:hAnsi="Times New Roman" w:hint="eastAsia"/>
+          <w:color w:val="FF0000"/>
+        </w:rPr>
+        <w:t>）</w:t>
+      </w:r>
+      <w:r>
+        <w:rPr>
+          <w:rFonts w:ascii="Times New Roman" w:eastAsia="宋体" w:hAnsi="Times New Roman" w:hint="eastAsia"/>
+          <w:color w:val="FF0000"/>
+        </w:rPr>
+        <w:t>ID</w:t>
+      </w:r>
+      <w:r>
+        <w:rPr>
+          <w:rFonts w:ascii="Times New Roman" w:eastAsia="宋体" w:hAnsi="Times New Roman" w:hint="eastAsia"/>
+          <w:color w:val="FF0000"/>
+        </w:rPr>
+        <w:t>级译出的指令信号</w:t>
+      </w:r>
+      <w:proofErr w:type="spellStart"/>
+      <w:r>
+        <w:rPr>
+          <w:rFonts w:ascii="Times New Roman" w:eastAsia="宋体" w:hAnsi="Times New Roman" w:hint="eastAsia"/>
+          <w:color w:val="FF0000"/>
+        </w:rPr>
+        <w:t>inst_</w:t>
+      </w:r>
+      <w:r>
+        <w:rPr>
+          <w:rFonts w:ascii="Times New Roman" w:eastAsia="宋体" w:hAnsi="Times New Roman" w:hint="eastAsia"/>
+          <w:color w:val="FF0000"/>
+        </w:rPr>
+        <w:t>load</w:t>
+      </w:r>
+      <w:proofErr w:type="spellEnd"/>
+      <w:r>
+        <w:rPr>
+          <w:rFonts w:ascii="Times New Roman" w:eastAsia="宋体" w:hAnsi="Times New Roman" w:hint="eastAsia"/>
+          <w:color w:val="FF0000"/>
+        </w:rPr>
+        <w:t>和</w:t>
+      </w:r>
+      <w:proofErr w:type="spellStart"/>
+      <w:r>
+        <w:rPr>
+          <w:rFonts w:ascii="Times New Roman" w:eastAsia="宋体" w:hAnsi="Times New Roman" w:hint="eastAsia"/>
+          <w:color w:val="FF0000"/>
+        </w:rPr>
+        <w:t>inst_store</w:t>
+      </w:r>
+      <w:proofErr w:type="spellEnd"/>
+      <w:r>
+        <w:rPr>
+          <w:rFonts w:ascii="Times New Roman" w:eastAsia="宋体" w:hAnsi="Times New Roman" w:hint="eastAsia"/>
+          <w:color w:val="FF0000"/>
+        </w:rPr>
+        <w:t>向之后流水级的传播，直到这些信号被进一步</w:t>
+      </w:r>
+      <w:r>
+        <w:rPr>
+          <w:rFonts w:ascii="Times New Roman" w:eastAsia="宋体" w:hAnsi="Times New Roman" w:hint="eastAsia"/>
+          <w:color w:val="FF0000"/>
+        </w:rPr>
+        <w:t>结合计算得到的地址译码成控</w:t>
+      </w:r>
+      <w:r>
+        <w:rPr>
+          <w:rFonts w:ascii="Times New Roman" w:eastAsia="宋体" w:hAnsi="Times New Roman" w:hint="eastAsia"/>
+          <w:color w:val="FF0000"/>
+        </w:rPr>
+        <w:lastRenderedPageBreak/>
+        <w:t>制信号</w:t>
+      </w:r>
+      <w:proofErr w:type="spellStart"/>
+      <w:r>
+        <w:rPr>
+          <w:rFonts w:ascii="Times New Roman" w:eastAsia="宋体" w:hAnsi="Times New Roman" w:hint="eastAsia"/>
+          <w:color w:val="FF0000"/>
+        </w:rPr>
+        <w:t>ld_rshift_op</w:t>
+      </w:r>
+      <w:proofErr w:type="spellEnd"/>
+      <w:r>
+        <w:rPr>
+          <w:rFonts w:ascii="Times New Roman" w:eastAsia="宋体" w:hAnsi="Times New Roman" w:hint="eastAsia"/>
+          <w:color w:val="FF0000"/>
+        </w:rPr>
+        <w:t>和</w:t>
+      </w:r>
+      <w:proofErr w:type="spellStart"/>
+      <w:r>
+        <w:rPr>
+          <w:rFonts w:ascii="Times New Roman" w:eastAsia="宋体" w:hAnsi="Times New Roman" w:hint="eastAsia"/>
+          <w:color w:val="FF0000"/>
+        </w:rPr>
+        <w:t>st_rshift_op</w:t>
+      </w:r>
+      <w:proofErr w:type="spellEnd"/>
+      <w:r>
+        <w:rPr>
+          <w:rFonts w:ascii="Times New Roman" w:eastAsia="宋体" w:hAnsi="Times New Roman" w:hint="eastAsia"/>
+          <w:color w:val="FF0000"/>
+        </w:rPr>
+        <w:t>（具体含义见下文）</w:t>
+      </w:r>
+      <w:r>
+        <w:rPr>
+          <w:rFonts w:ascii="Times New Roman" w:eastAsia="宋体" w:hAnsi="Times New Roman" w:hint="eastAsia"/>
+          <w:color w:val="FF0000"/>
+        </w:rPr>
+        <w:t>，并且进一步向后传播直到被使用。</w:t>
+      </w:r>
+      <w:r>
+        <w:rPr>
+          <w:rFonts w:ascii="Times New Roman" w:eastAsia="宋体" w:hAnsi="Times New Roman" w:hint="eastAsia"/>
+          <w:color w:val="FF0000"/>
+        </w:rPr>
+        <w:t>控制通路还需</w:t>
+      </w:r>
+      <w:r>
+        <w:rPr>
+          <w:rFonts w:ascii="Times New Roman" w:eastAsia="宋体" w:hAnsi="Times New Roman" w:hint="eastAsia"/>
+          <w:color w:val="FF0000"/>
+        </w:rPr>
+        <w:t>为</w:t>
+      </w:r>
+      <w:r>
+        <w:rPr>
+          <w:rFonts w:ascii="Times New Roman" w:eastAsia="宋体" w:hAnsi="Times New Roman" w:hint="eastAsia"/>
+          <w:color w:val="FF0000"/>
+        </w:rPr>
+        <w:t>访存指令添加</w:t>
+      </w:r>
+      <w:r>
+        <w:rPr>
+          <w:rFonts w:ascii="Times New Roman" w:eastAsia="宋体" w:hAnsi="Times New Roman" w:hint="eastAsia"/>
+          <w:color w:val="FF0000"/>
+        </w:rPr>
+        <w:t>2</w:t>
+      </w:r>
+      <w:r>
+        <w:rPr>
+          <w:rFonts w:ascii="Times New Roman" w:eastAsia="宋体" w:hAnsi="Times New Roman" w:hint="eastAsia"/>
+          <w:color w:val="FF0000"/>
+        </w:rPr>
+        <w:t>）</w:t>
+      </w:r>
+      <w:r>
+        <w:rPr>
+          <w:rFonts w:ascii="Times New Roman" w:eastAsia="宋体" w:hAnsi="Times New Roman" w:hint="eastAsia"/>
+          <w:color w:val="FF0000"/>
+        </w:rPr>
+        <w:t>ID</w:t>
+      </w:r>
+      <w:r>
+        <w:rPr>
+          <w:rFonts w:ascii="Times New Roman" w:eastAsia="宋体" w:hAnsi="Times New Roman" w:hint="eastAsia"/>
+          <w:color w:val="FF0000"/>
+        </w:rPr>
+        <w:t>级译出的</w:t>
+      </w:r>
+      <w:proofErr w:type="spellStart"/>
+      <w:r>
+        <w:rPr>
+          <w:rFonts w:ascii="Times New Roman" w:eastAsia="宋体" w:hAnsi="Times New Roman" w:hint="eastAsia"/>
+          <w:color w:val="FF0000"/>
+        </w:rPr>
+        <w:t>ld_extd_op</w:t>
+      </w:r>
+      <w:proofErr w:type="spellEnd"/>
+      <w:r>
+        <w:rPr>
+          <w:rFonts w:ascii="Times New Roman" w:eastAsia="宋体" w:hAnsi="Times New Roman" w:hint="eastAsia"/>
+          <w:color w:val="FF0000"/>
+        </w:rPr>
+        <w:t>控制信号</w:t>
+      </w:r>
+      <w:r>
+        <w:rPr>
+          <w:rFonts w:ascii="Times New Roman" w:eastAsia="宋体" w:hAnsi="Times New Roman" w:hint="eastAsia"/>
+          <w:color w:val="FF0000"/>
+        </w:rPr>
+        <w:t>，向后传播直到被使用</w:t>
+      </w:r>
+      <w:r>
+        <w:rPr>
+          <w:rFonts w:ascii="Times New Roman" w:eastAsia="宋体" w:hAnsi="Times New Roman" w:hint="eastAsia"/>
+          <w:color w:val="FF0000"/>
+        </w:rPr>
+        <w:t>。以及</w:t>
+      </w:r>
+      <w:r>
+        <w:rPr>
+          <w:rFonts w:ascii="Times New Roman" w:eastAsia="宋体" w:hAnsi="Times New Roman" w:hint="eastAsia"/>
+          <w:color w:val="FF0000"/>
+        </w:rPr>
+        <w:t>3</w:t>
+      </w:r>
+      <w:r>
+        <w:rPr>
+          <w:rFonts w:ascii="Times New Roman" w:eastAsia="宋体" w:hAnsi="Times New Roman" w:hint="eastAsia"/>
+          <w:color w:val="FF0000"/>
+        </w:rPr>
+        <w:t>）从</w:t>
+      </w:r>
+      <w:r>
+        <w:rPr>
+          <w:rFonts w:ascii="Times New Roman" w:eastAsia="宋体" w:hAnsi="Times New Roman" w:hint="eastAsia"/>
+          <w:color w:val="FF0000"/>
+        </w:rPr>
+        <w:t>EXE</w:t>
+      </w:r>
+      <w:r>
+        <w:rPr>
+          <w:rFonts w:ascii="Times New Roman" w:eastAsia="宋体" w:hAnsi="Times New Roman" w:hint="eastAsia"/>
+          <w:color w:val="FF0000"/>
+        </w:rPr>
+        <w:t>级向</w:t>
+      </w:r>
+      <w:r>
+        <w:rPr>
+          <w:rFonts w:ascii="Times New Roman" w:eastAsia="宋体" w:hAnsi="Times New Roman" w:hint="eastAsia"/>
+          <w:color w:val="FF0000"/>
+        </w:rPr>
+        <w:t>MEM</w:t>
+      </w:r>
+      <w:r>
+        <w:rPr>
+          <w:rFonts w:ascii="Times New Roman" w:eastAsia="宋体" w:hAnsi="Times New Roman" w:hint="eastAsia"/>
+          <w:color w:val="FF0000"/>
+        </w:rPr>
+        <w:t>级传播的地址低两位。</w:t>
       </w:r>
     </w:p>
     <w:p>
@@ -1014,6 +1185,604 @@
         <w:numPr>
           <w:ilvl w:val="0"/>
           <w:numId w:val="22"/>
+        </w:numPr>
+        <w:rPr>
+          <w:rFonts w:ascii="Times New Roman" w:eastAsia="黑体" w:hAnsi="Times New Roman"/>
+          <w:sz w:val="24"/>
+        </w:rPr>
+      </w:pPr>
+      <w:r>
+        <w:rPr>
+          <w:rFonts w:ascii="Times New Roman" w:eastAsia="黑体" w:hAnsi="Times New Roman" w:hint="eastAsia"/>
+          <w:sz w:val="24"/>
+        </w:rPr>
+        <w:t>ID</w:t>
+      </w:r>
+      <w:r>
+        <w:rPr>
+          <w:rFonts w:ascii="Times New Roman" w:eastAsia="黑体" w:hAnsi="Times New Roman" w:hint="eastAsia"/>
+          <w:sz w:val="24"/>
+        </w:rPr>
+        <w:t>模块</w:t>
+      </w:r>
+      <w:r>
+        <w:rPr>
+          <w:rFonts w:ascii="Times New Roman" w:eastAsia="黑体" w:hAnsi="Times New Roman" w:hint="eastAsia"/>
+          <w:sz w:val="24"/>
+        </w:rPr>
+        <w:t>内部</w:t>
+      </w:r>
+      <w:r>
+        <w:rPr>
+          <w:rFonts w:ascii="Times New Roman" w:eastAsia="黑体" w:hAnsi="Times New Roman" w:hint="eastAsia"/>
+          <w:sz w:val="24"/>
+        </w:rPr>
+        <w:t>调整</w:t>
+      </w:r>
+    </w:p>
+    <w:p>
+      <w:pPr>
+        <w:spacing w:line="360" w:lineRule="auto"/>
+        <w:ind w:firstLineChars="200" w:firstLine="420"/>
+        <w:rPr>
+          <w:rFonts w:ascii="Times New Roman" w:eastAsia="宋体" w:hAnsi="Times New Roman"/>
+          <w:color w:val="FF0000"/>
+        </w:rPr>
+      </w:pPr>
+      <w:r>
+        <w:rPr>
+          <w:rFonts w:ascii="Times New Roman" w:eastAsia="宋体" w:hAnsi="Times New Roman" w:hint="eastAsia"/>
+          <w:color w:val="FF0000"/>
+        </w:rPr>
+        <w:t>数据通路无需调整。</w:t>
+      </w:r>
+    </w:p>
+    <w:p>
+      <w:pPr>
+        <w:pStyle w:val="aff1"/>
+        <w:numPr>
+          <w:ilvl w:val="0"/>
+          <w:numId w:val="22"/>
+        </w:numPr>
+        <w:rPr>
+          <w:rFonts w:ascii="Times New Roman" w:eastAsia="黑体" w:hAnsi="Times New Roman"/>
+          <w:sz w:val="24"/>
+        </w:rPr>
+      </w:pPr>
+      <w:r>
+        <w:rPr>
+          <w:rFonts w:ascii="Times New Roman" w:eastAsia="黑体" w:hAnsi="Times New Roman" w:hint="eastAsia"/>
+          <w:sz w:val="24"/>
+        </w:rPr>
+        <w:t>EXE</w:t>
+      </w:r>
+      <w:r>
+        <w:rPr>
+          <w:rFonts w:ascii="Times New Roman" w:eastAsia="黑体" w:hAnsi="Times New Roman" w:hint="eastAsia"/>
+          <w:sz w:val="24"/>
+        </w:rPr>
+        <w:t>模块</w:t>
+      </w:r>
+      <w:r>
+        <w:rPr>
+          <w:rFonts w:ascii="Times New Roman" w:eastAsia="黑体" w:hAnsi="Times New Roman" w:hint="eastAsia"/>
+          <w:sz w:val="24"/>
+        </w:rPr>
+        <w:t>内部</w:t>
+      </w:r>
+      <w:r>
+        <w:rPr>
+          <w:rFonts w:ascii="Times New Roman" w:eastAsia="黑体" w:hAnsi="Times New Roman" w:hint="eastAsia"/>
+          <w:sz w:val="24"/>
+        </w:rPr>
+        <w:t>调整</w:t>
+      </w:r>
+    </w:p>
+    <w:p>
+      <w:pPr>
+        <w:spacing w:line="360" w:lineRule="auto"/>
+        <w:ind w:firstLineChars="200" w:firstLine="420"/>
+        <w:rPr>
+          <w:rFonts w:ascii="Times New Roman" w:eastAsia="宋体" w:hAnsi="Times New Roman" w:hint="eastAsia"/>
+          <w:b/>
+          <w:color w:val="FF0000"/>
+        </w:rPr>
+      </w:pPr>
+      <w:r>
+        <w:rPr>
+          <w:rFonts w:ascii="Times New Roman" w:eastAsia="宋体" w:hAnsi="Times New Roman" w:hint="eastAsia"/>
+          <w:color w:val="FF0000"/>
+        </w:rPr>
+        <w:t>对</w:t>
+      </w:r>
+      <w:proofErr w:type="spellStart"/>
+      <w:r>
+        <w:rPr>
+          <w:rFonts w:ascii="Times New Roman" w:eastAsia="宋体" w:hAnsi="Times New Roman" w:hint="eastAsia"/>
+          <w:color w:val="FF0000"/>
+        </w:rPr>
+        <w:t>inst_store</w:t>
+      </w:r>
+      <w:proofErr w:type="spellEnd"/>
+      <w:r>
+        <w:rPr>
+          <w:rFonts w:ascii="Times New Roman" w:eastAsia="宋体" w:hAnsi="Times New Roman" w:hint="eastAsia"/>
+          <w:color w:val="FF0000"/>
+        </w:rPr>
+        <w:t>调用</w:t>
+      </w:r>
+      <w:proofErr w:type="spellStart"/>
+      <w:r>
+        <w:rPr>
+          <w:rFonts w:ascii="Times New Roman" w:eastAsia="宋体" w:hAnsi="Times New Roman" w:hint="eastAsia"/>
+          <w:color w:val="FF0000"/>
+        </w:rPr>
+        <w:t>st_decode</w:t>
+      </w:r>
+      <w:proofErr w:type="spellEnd"/>
+      <w:r>
+        <w:rPr>
+          <w:rFonts w:ascii="Times New Roman" w:eastAsia="宋体" w:hAnsi="Times New Roman" w:hint="eastAsia"/>
+          <w:color w:val="FF0000"/>
+        </w:rPr>
+        <w:t>模块，结合计算得到的访存地址，译码出</w:t>
+      </w:r>
+      <w:proofErr w:type="spellStart"/>
+      <w:r>
+        <w:rPr>
+          <w:rFonts w:ascii="Times New Roman" w:eastAsia="宋体" w:hAnsi="Times New Roman" w:hint="eastAsia"/>
+          <w:color w:val="FF0000"/>
+        </w:rPr>
+        <w:t>st_rshift_op</w:t>
+      </w:r>
+      <w:proofErr w:type="spellEnd"/>
+      <w:r>
+        <w:rPr>
+          <w:rFonts w:ascii="Times New Roman" w:eastAsia="宋体" w:hAnsi="Times New Roman" w:hint="eastAsia"/>
+          <w:color w:val="FF0000"/>
+        </w:rPr>
+        <w:t>和</w:t>
+      </w:r>
+      <w:proofErr w:type="spellStart"/>
+      <w:r>
+        <w:rPr>
+          <w:rFonts w:ascii="Times New Roman" w:eastAsia="宋体" w:hAnsi="Times New Roman" w:hint="eastAsia"/>
+          <w:color w:val="FF0000"/>
+        </w:rPr>
+        <w:t>data_sram_wen</w:t>
+      </w:r>
+      <w:proofErr w:type="spellEnd"/>
+      <w:r>
+        <w:rPr>
+          <w:rFonts w:ascii="Times New Roman" w:eastAsia="宋体" w:hAnsi="Times New Roman" w:hint="eastAsia"/>
+          <w:color w:val="FF0000"/>
+        </w:rPr>
+        <w:t>。</w:t>
+      </w:r>
+      <w:r>
+        <w:rPr>
+          <w:rFonts w:ascii="Times New Roman" w:eastAsia="宋体" w:hAnsi="Times New Roman" w:hint="eastAsia"/>
+          <w:color w:val="FF0000"/>
+        </w:rPr>
+        <w:t>对</w:t>
+      </w:r>
+      <w:proofErr w:type="spellStart"/>
+      <w:r>
+        <w:rPr>
+          <w:rFonts w:ascii="Times New Roman" w:eastAsia="宋体" w:hAnsi="Times New Roman" w:hint="eastAsia"/>
+          <w:color w:val="FF0000"/>
+        </w:rPr>
+        <w:t>st_rshift_op</w:t>
+      </w:r>
+      <w:proofErr w:type="spellEnd"/>
+      <w:r>
+        <w:rPr>
+          <w:rFonts w:ascii="Times New Roman" w:eastAsia="宋体" w:hAnsi="Times New Roman" w:hint="eastAsia"/>
+          <w:color w:val="FF0000"/>
+        </w:rPr>
+        <w:t>调用</w:t>
+      </w:r>
+      <w:proofErr w:type="spellStart"/>
+      <w:r>
+        <w:rPr>
+          <w:rFonts w:ascii="Times New Roman" w:eastAsia="宋体" w:hAnsi="Times New Roman" w:hint="eastAsia"/>
+          <w:color w:val="FF0000"/>
+        </w:rPr>
+        <w:t>st_select</w:t>
+      </w:r>
+      <w:proofErr w:type="spellEnd"/>
+      <w:r>
+        <w:rPr>
+          <w:rFonts w:ascii="Times New Roman" w:eastAsia="宋体" w:hAnsi="Times New Roman" w:hint="eastAsia"/>
+          <w:color w:val="FF0000"/>
+        </w:rPr>
+        <w:t>模块，多选出</w:t>
+      </w:r>
+      <w:proofErr w:type="spellStart"/>
+      <w:r>
+        <w:rPr>
+          <w:rFonts w:ascii="Times New Roman" w:eastAsia="宋体" w:hAnsi="Times New Roman" w:hint="eastAsia"/>
+          <w:color w:val="FF0000"/>
+        </w:rPr>
+        <w:t>data_sram_data</w:t>
+      </w:r>
+      <w:proofErr w:type="spellEnd"/>
+      <w:r>
+        <w:rPr>
+          <w:rFonts w:ascii="Times New Roman" w:eastAsia="宋体" w:hAnsi="Times New Roman" w:hint="eastAsia"/>
+          <w:color w:val="FF0000"/>
+        </w:rPr>
+        <w:t>。</w:t>
+      </w:r>
+    </w:p>
+    <w:p>
+      <w:pPr>
+        <w:pStyle w:val="aff1"/>
+        <w:numPr>
+          <w:ilvl w:val="0"/>
+          <w:numId w:val="22"/>
+        </w:numPr>
+        <w:rPr>
+          <w:rFonts w:ascii="Times New Roman" w:eastAsia="黑体" w:hAnsi="Times New Roman"/>
+          <w:sz w:val="24"/>
+        </w:rPr>
+      </w:pPr>
+      <w:r>
+        <w:rPr>
+          <w:rFonts w:ascii="Times New Roman" w:eastAsia="黑体" w:hAnsi="Times New Roman" w:hint="eastAsia"/>
+          <w:sz w:val="24"/>
+        </w:rPr>
+        <w:t>MEM</w:t>
+      </w:r>
+      <w:r>
+        <w:rPr>
+          <w:rFonts w:ascii="Times New Roman" w:eastAsia="黑体" w:hAnsi="Times New Roman" w:hint="eastAsia"/>
+          <w:sz w:val="24"/>
+        </w:rPr>
+        <w:t>模块</w:t>
+      </w:r>
+      <w:r>
+        <w:rPr>
+          <w:rFonts w:ascii="Times New Roman" w:eastAsia="黑体" w:hAnsi="Times New Roman" w:hint="eastAsia"/>
+          <w:sz w:val="24"/>
+        </w:rPr>
+        <w:t>内部</w:t>
+      </w:r>
+      <w:r>
+        <w:rPr>
+          <w:rFonts w:ascii="Times New Roman" w:eastAsia="黑体" w:hAnsi="Times New Roman" w:hint="eastAsia"/>
+          <w:sz w:val="24"/>
+        </w:rPr>
+        <w:t>调整</w:t>
+      </w:r>
+    </w:p>
+    <w:p>
+      <w:pPr>
+        <w:spacing w:line="360" w:lineRule="auto"/>
+        <w:ind w:firstLineChars="200" w:firstLine="420"/>
+        <w:rPr>
+          <w:rFonts w:ascii="Times New Roman" w:eastAsia="宋体" w:hAnsi="Times New Roman" w:hint="eastAsia"/>
+          <w:b/>
+          <w:color w:val="FF0000"/>
+        </w:rPr>
+      </w:pPr>
+      <w:r>
+        <w:rPr>
+          <w:rFonts w:ascii="Times New Roman" w:eastAsia="宋体" w:hAnsi="Times New Roman" w:hint="eastAsia"/>
+          <w:color w:val="FF0000"/>
+        </w:rPr>
+        <w:t>对</w:t>
+      </w:r>
+      <w:proofErr w:type="spellStart"/>
+      <w:r>
+        <w:rPr>
+          <w:rFonts w:ascii="Times New Roman" w:eastAsia="宋体" w:hAnsi="Times New Roman" w:hint="eastAsia"/>
+          <w:color w:val="FF0000"/>
+        </w:rPr>
+        <w:t>inst_load</w:t>
+      </w:r>
+      <w:proofErr w:type="spellEnd"/>
+      <w:r>
+        <w:rPr>
+          <w:rFonts w:ascii="Times New Roman" w:eastAsia="宋体" w:hAnsi="Times New Roman" w:hint="eastAsia"/>
+          <w:color w:val="FF0000"/>
+        </w:rPr>
+        <w:t>调用</w:t>
+      </w:r>
+      <w:proofErr w:type="spellStart"/>
+      <w:r>
+        <w:rPr>
+          <w:rFonts w:ascii="Times New Roman" w:eastAsia="宋体" w:hAnsi="Times New Roman" w:hint="eastAsia"/>
+          <w:color w:val="FF0000"/>
+        </w:rPr>
+        <w:t>ld_decode</w:t>
+      </w:r>
+      <w:proofErr w:type="spellEnd"/>
+      <w:r>
+        <w:rPr>
+          <w:rFonts w:ascii="Times New Roman" w:eastAsia="宋体" w:hAnsi="Times New Roman" w:hint="eastAsia"/>
+          <w:color w:val="FF0000"/>
+        </w:rPr>
+        <w:t>模块，结合从</w:t>
+      </w:r>
+      <w:r>
+        <w:rPr>
+          <w:rFonts w:ascii="Times New Roman" w:eastAsia="宋体" w:hAnsi="Times New Roman" w:hint="eastAsia"/>
+          <w:color w:val="FF0000"/>
+        </w:rPr>
+        <w:t>EXE</w:t>
+      </w:r>
+      <w:r>
+        <w:rPr>
+          <w:rFonts w:ascii="Times New Roman" w:eastAsia="宋体" w:hAnsi="Times New Roman" w:hint="eastAsia"/>
+          <w:color w:val="FF0000"/>
+        </w:rPr>
+        <w:t>级传播过来的访存地址，译码出</w:t>
+      </w:r>
+      <w:proofErr w:type="spellStart"/>
+      <w:r>
+        <w:rPr>
+          <w:rFonts w:ascii="Times New Roman" w:eastAsia="宋体" w:hAnsi="Times New Roman" w:hint="eastAsia"/>
+          <w:color w:val="FF0000"/>
+        </w:rPr>
+        <w:t>ld_rshift_op</w:t>
+      </w:r>
+      <w:proofErr w:type="spellEnd"/>
+      <w:r>
+        <w:rPr>
+          <w:rFonts w:ascii="Times New Roman" w:eastAsia="宋体" w:hAnsi="Times New Roman" w:hint="eastAsia"/>
+          <w:color w:val="FF0000"/>
+        </w:rPr>
+        <w:t>。</w:t>
+      </w:r>
+    </w:p>
+    <w:p>
+      <w:pPr>
+        <w:pStyle w:val="aff1"/>
+        <w:numPr>
+          <w:ilvl w:val="0"/>
+          <w:numId w:val="22"/>
+        </w:numPr>
+        <w:rPr>
+          <w:rFonts w:ascii="Times New Roman" w:eastAsia="黑体" w:hAnsi="Times New Roman"/>
+          <w:sz w:val="24"/>
+        </w:rPr>
+      </w:pPr>
+      <w:r>
+        <w:rPr>
+          <w:rFonts w:ascii="Times New Roman" w:eastAsia="黑体" w:hAnsi="Times New Roman" w:hint="eastAsia"/>
+          <w:sz w:val="24"/>
+        </w:rPr>
+        <w:t>WB</w:t>
+      </w:r>
+      <w:r>
+        <w:rPr>
+          <w:rFonts w:ascii="Times New Roman" w:eastAsia="黑体" w:hAnsi="Times New Roman" w:hint="eastAsia"/>
+          <w:sz w:val="24"/>
+        </w:rPr>
+        <w:t>模块</w:t>
+      </w:r>
+      <w:r>
+        <w:rPr>
+          <w:rFonts w:ascii="Times New Roman" w:eastAsia="黑体" w:hAnsi="Times New Roman" w:hint="eastAsia"/>
+          <w:sz w:val="24"/>
+        </w:rPr>
+        <w:t>内部</w:t>
+      </w:r>
+      <w:r>
+        <w:rPr>
+          <w:rFonts w:ascii="Times New Roman" w:eastAsia="黑体" w:hAnsi="Times New Roman" w:hint="eastAsia"/>
+          <w:sz w:val="24"/>
+        </w:rPr>
+        <w:t>调整</w:t>
+      </w:r>
+    </w:p>
+    <w:p>
+      <w:pPr>
+        <w:spacing w:line="360" w:lineRule="auto"/>
+        <w:ind w:firstLineChars="200" w:firstLine="420"/>
+        <w:rPr>
+          <w:rFonts w:ascii="Times New Roman" w:eastAsia="宋体" w:hAnsi="Times New Roman"/>
+          <w:b/>
+          <w:color w:val="FF0000"/>
+        </w:rPr>
+      </w:pPr>
+      <w:r>
+        <w:rPr>
+          <w:rFonts w:ascii="Times New Roman" w:eastAsia="宋体" w:hAnsi="Times New Roman" w:hint="eastAsia"/>
+          <w:color w:val="FF0000"/>
+        </w:rPr>
+        <w:t>对</w:t>
+      </w:r>
+      <w:proofErr w:type="spellStart"/>
+      <w:r>
+        <w:rPr>
+          <w:rFonts w:ascii="Times New Roman" w:eastAsia="宋体" w:hAnsi="Times New Roman" w:hint="eastAsia"/>
+          <w:color w:val="FF0000"/>
+        </w:rPr>
+        <w:t>ld_rshift_op</w:t>
+      </w:r>
+      <w:proofErr w:type="spellEnd"/>
+      <w:r>
+        <w:rPr>
+          <w:rFonts w:ascii="Times New Roman" w:eastAsia="宋体" w:hAnsi="Times New Roman" w:hint="eastAsia"/>
+          <w:color w:val="FF0000"/>
+        </w:rPr>
+        <w:t>和</w:t>
+      </w:r>
+      <w:proofErr w:type="spellStart"/>
+      <w:r>
+        <w:rPr>
+          <w:rFonts w:ascii="Times New Roman" w:eastAsia="宋体" w:hAnsi="Times New Roman" w:hint="eastAsia"/>
+          <w:color w:val="FF0000"/>
+        </w:rPr>
+        <w:t>ld_extd_op</w:t>
+      </w:r>
+      <w:proofErr w:type="spellEnd"/>
+      <w:r>
+        <w:rPr>
+          <w:rFonts w:ascii="Times New Roman" w:eastAsia="宋体" w:hAnsi="Times New Roman" w:hint="eastAsia"/>
+          <w:color w:val="FF0000"/>
+        </w:rPr>
+        <w:t>调用</w:t>
+      </w:r>
+      <w:proofErr w:type="spellStart"/>
+      <w:r>
+        <w:rPr>
+          <w:rFonts w:ascii="Times New Roman" w:eastAsia="宋体" w:hAnsi="Times New Roman" w:hint="eastAsia"/>
+          <w:color w:val="FF0000"/>
+        </w:rPr>
+        <w:t>ld_select</w:t>
+      </w:r>
+      <w:proofErr w:type="spellEnd"/>
+      <w:r>
+        <w:rPr>
+          <w:rFonts w:ascii="Times New Roman" w:eastAsia="宋体" w:hAnsi="Times New Roman" w:hint="eastAsia"/>
+          <w:color w:val="FF0000"/>
+        </w:rPr>
+        <w:t>模块，两级多选出</w:t>
+      </w:r>
+      <w:proofErr w:type="spellStart"/>
+      <w:r>
+        <w:rPr>
+          <w:rFonts w:ascii="Times New Roman" w:eastAsia="宋体" w:hAnsi="Times New Roman" w:hint="eastAsia"/>
+          <w:color w:val="FF0000"/>
+        </w:rPr>
+        <w:t>mem_result</w:t>
+      </w:r>
+      <w:proofErr w:type="spellEnd"/>
+      <w:r>
+        <w:rPr>
+          <w:rFonts w:ascii="Times New Roman" w:eastAsia="宋体" w:hAnsi="Times New Roman" w:hint="eastAsia"/>
+          <w:color w:val="FF0000"/>
+        </w:rPr>
+        <w:t>。</w:t>
+      </w:r>
+    </w:p>
+    <w:p>
+      <w:pPr>
+        <w:spacing w:beforeLines="25" w:before="78" w:afterLines="25" w:after="78"/>
+        <w:rPr>
+          <w:rFonts w:ascii="Times New Roman" w:eastAsia="黑体" w:hAnsi="Times New Roman"/>
+          <w:sz w:val="28"/>
+        </w:rPr>
+      </w:pPr>
+      <w:r>
+        <w:rPr>
+          <w:rFonts w:ascii="Times New Roman" w:eastAsia="黑体" w:hAnsi="Times New Roman" w:hint="eastAsia"/>
+          <w:sz w:val="28"/>
+        </w:rPr>
+        <w:t>（二）重要模块</w:t>
+      </w:r>
+      <w:r>
+        <w:rPr>
+          <w:rFonts w:ascii="Times New Roman" w:eastAsia="黑体" w:hAnsi="Times New Roman" w:hint="eastAsia"/>
+          <w:sz w:val="28"/>
+        </w:rPr>
+        <w:t>1</w:t>
+      </w:r>
+      <w:r>
+        <w:rPr>
+          <w:rFonts w:ascii="Times New Roman" w:eastAsia="黑体" w:hAnsi="Times New Roman" w:hint="eastAsia"/>
+          <w:sz w:val="28"/>
+        </w:rPr>
+        <w:t>设计：</w:t>
+      </w:r>
+      <w:proofErr w:type="spellStart"/>
+      <w:r>
+        <w:rPr>
+          <w:rFonts w:ascii="Times New Roman" w:eastAsia="黑体" w:hAnsi="Times New Roman"/>
+          <w:sz w:val="28"/>
+        </w:rPr>
+        <w:t>br_comp</w:t>
+      </w:r>
+      <w:proofErr w:type="spellEnd"/>
+      <w:r>
+        <w:rPr>
+          <w:rFonts w:ascii="Times New Roman" w:eastAsia="黑体" w:hAnsi="Times New Roman" w:hint="eastAsia"/>
+          <w:sz w:val="28"/>
+        </w:rPr>
+        <w:t>模块</w:t>
+      </w:r>
+      <w:r>
+        <w:rPr>
+          <w:rFonts w:ascii="Times New Roman" w:eastAsia="黑体" w:hAnsi="Times New Roman"/>
+          <w:sz w:val="28"/>
+        </w:rPr>
+        <w:t xml:space="preserve"> </w:t>
+      </w:r>
+    </w:p>
+    <w:p>
+      <w:pPr>
+        <w:pStyle w:val="aff1"/>
+        <w:numPr>
+          <w:ilvl w:val="0"/>
+          <w:numId w:val="28"/>
+        </w:numPr>
+        <w:rPr>
+          <w:rFonts w:ascii="Times New Roman" w:eastAsia="黑体" w:hAnsi="Times New Roman"/>
+          <w:sz w:val="24"/>
+        </w:rPr>
+      </w:pPr>
+      <w:r>
+        <w:rPr>
+          <w:rFonts w:ascii="Times New Roman" w:eastAsia="黑体" w:hAnsi="Times New Roman" w:hint="eastAsia"/>
+          <w:sz w:val="24"/>
+        </w:rPr>
+        <w:t>工作原理</w:t>
+      </w:r>
+    </w:p>
+    <w:p>
+      <w:pPr>
+        <w:spacing w:line="360" w:lineRule="auto"/>
+        <w:ind w:firstLineChars="200" w:firstLine="420"/>
+        <w:rPr>
+          <w:rFonts w:ascii="Times New Roman" w:eastAsia="宋体" w:hAnsi="Times New Roman"/>
+          <w:color w:val="FF0000"/>
+        </w:rPr>
+      </w:pPr>
+      <w:r>
+        <w:rPr>
+          <w:rFonts w:ascii="Times New Roman" w:eastAsia="宋体" w:hAnsi="Times New Roman" w:hint="eastAsia"/>
+          <w:color w:val="FF0000"/>
+        </w:rPr>
+        <w:t>根据</w:t>
+      </w:r>
+      <w:r>
+        <w:rPr>
+          <w:rFonts w:ascii="Times New Roman" w:eastAsia="宋体" w:hAnsi="Times New Roman" w:hint="eastAsia"/>
+          <w:color w:val="FF0000"/>
+        </w:rPr>
+        <w:t>branch</w:t>
+      </w:r>
+      <w:r>
+        <w:rPr>
+          <w:rFonts w:ascii="Times New Roman" w:eastAsia="宋体" w:hAnsi="Times New Roman" w:hint="eastAsia"/>
+          <w:color w:val="FF0000"/>
+        </w:rPr>
+        <w:t>指令的比较方式输出分支是否应该跳转的结果</w:t>
+      </w:r>
+      <w:r>
+        <w:rPr>
+          <w:rFonts w:ascii="Times New Roman" w:eastAsia="宋体" w:hAnsi="Times New Roman" w:hint="eastAsia"/>
+          <w:color w:val="FF0000"/>
+        </w:rPr>
+        <w:t>。</w:t>
+      </w:r>
+      <w:r>
+        <w:rPr>
+          <w:rFonts w:ascii="Times New Roman" w:eastAsia="宋体" w:hAnsi="Times New Roman" w:hint="eastAsia"/>
+          <w:color w:val="FF0000"/>
+        </w:rPr>
+        <w:t>这让译码级的代码更简洁。</w:t>
+      </w:r>
+    </w:p>
+    <w:p>
+      <w:pPr>
+        <w:pStyle w:val="aff1"/>
+        <w:numPr>
+          <w:ilvl w:val="0"/>
+          <w:numId w:val="28"/>
         </w:numPr>
         <w:rPr>
           <w:rFonts w:ascii="Times New Roman" w:eastAsia="黑体" w:hAnsi="Times New Roman"/>
@@ -1244,7 +2013,7 @@
           <w:p>
             <w:pPr>
               <w:rPr>
-                <w:rFonts w:ascii="Times New Roman" w:eastAsia="宋体" w:hAnsi="Calibri" w:cs="Times New Roman" w:hint="eastAsia"/>
+                <w:rFonts w:ascii="Times New Roman" w:eastAsia="宋体" w:hAnsi="Calibri" w:cs="Times New Roman"/>
                 <w:sz w:val="18"/>
               </w:rPr>
             </w:pPr>
@@ -1302,7 +2071,7 @@
             <w:pPr>
               <w:jc w:val="center"/>
               <w:rPr>
-                <w:rFonts w:ascii="Times New Roman" w:eastAsia="宋体" w:hAnsi="Calibri" w:cs="Times New Roman" w:hint="eastAsia"/>
+                <w:rFonts w:ascii="Times New Roman" w:eastAsia="宋体" w:hAnsi="Calibri" w:cs="Times New Roman"/>
                 <w:sz w:val="18"/>
               </w:rPr>
             </w:pPr>
@@ -1353,7 +2122,7 @@
           <w:p>
             <w:pPr>
               <w:rPr>
-                <w:rFonts w:ascii="Times New Roman" w:eastAsia="宋体" w:hAnsi="Calibri" w:cs="Times New Roman" w:hint="eastAsia"/>
+                <w:rFonts w:ascii="Times New Roman" w:eastAsia="宋体" w:hAnsi="Calibri" w:cs="Times New Roman"/>
                 <w:sz w:val="18"/>
               </w:rPr>
             </w:pPr>
@@ -1392,7 +2161,7 @@
             <w:pPr>
               <w:jc w:val="center"/>
               <w:rPr>
-                <w:rFonts w:ascii="Times New Roman" w:eastAsia="宋体" w:hAnsi="Calibri" w:cs="Times New Roman" w:hint="eastAsia"/>
+                <w:rFonts w:ascii="Times New Roman" w:eastAsia="宋体" w:hAnsi="Calibri" w:cs="Times New Roman"/>
                 <w:sz w:val="18"/>
               </w:rPr>
             </w:pPr>
@@ -1469,7 +2238,7 @@
           <w:p>
             <w:pPr>
               <w:rPr>
-                <w:rFonts w:ascii="Times New Roman" w:eastAsia="宋体" w:hAnsi="Calibri" w:cs="Times New Roman" w:hint="eastAsia"/>
+                <w:rFonts w:ascii="Times New Roman" w:eastAsia="宋体" w:hAnsi="Calibri" w:cs="Times New Roman"/>
                 <w:sz w:val="18"/>
               </w:rPr>
             </w:pPr>
@@ -1507,7 +2276,7 @@
             <w:pPr>
               <w:jc w:val="center"/>
               <w:rPr>
-                <w:rFonts w:ascii="Times New Roman" w:eastAsia="宋体" w:hAnsi="Calibri" w:cs="Times New Roman" w:hint="eastAsia"/>
+                <w:rFonts w:ascii="Times New Roman" w:eastAsia="宋体" w:hAnsi="Calibri" w:cs="Times New Roman"/>
                 <w:sz w:val="18"/>
               </w:rPr>
             </w:pPr>
@@ -1583,7 +2352,7 @@
           <w:p>
             <w:pPr>
               <w:rPr>
-                <w:rFonts w:ascii="Times New Roman" w:eastAsia="宋体" w:hAnsi="Calibri" w:cs="Times New Roman" w:hint="eastAsia"/>
+                <w:rFonts w:ascii="Times New Roman" w:eastAsia="宋体" w:hAnsi="Calibri" w:cs="Times New Roman"/>
                 <w:sz w:val="18"/>
               </w:rPr>
             </w:pPr>
@@ -1603,7 +2372,7 @@
         <w:pStyle w:val="aff1"/>
         <w:numPr>
           <w:ilvl w:val="0"/>
-          <w:numId w:val="22"/>
+          <w:numId w:val="28"/>
         </w:numPr>
         <w:rPr>
           <w:rFonts w:ascii="Times New Roman" w:eastAsia="黑体" w:hAnsi="Times New Roman"/>
@@ -1722,7 +2491,7 @@
         <w:spacing w:line="360" w:lineRule="auto"/>
         <w:ind w:firstLineChars="200" w:firstLine="420"/>
         <w:rPr>
-          <w:rFonts w:ascii="Times New Roman" w:eastAsia="宋体" w:hAnsi="Times New Roman" w:hint="eastAsia"/>
+          <w:rFonts w:ascii="Times New Roman" w:eastAsia="宋体" w:hAnsi="Times New Roman"/>
           <w:color w:val="FF0000"/>
         </w:rPr>
       </w:pPr>
@@ -1803,7 +2572,7 @@
           <w:rFonts w:ascii="Times New Roman" w:eastAsia="宋体" w:hAnsi="Times New Roman" w:hint="eastAsia"/>
           <w:color w:val="FF0000"/>
         </w:rPr>
-        <w:t>。由于执行级才算出地址，并且访存级可以和访存并行译码，因此在访存级译码。</w:t>
+        <w:t>。</w:t>
       </w:r>
     </w:p>
     <w:p>
@@ -1825,6 +2594,8 @@
         </w:rPr>
         <w:t>接口定义</w:t>
       </w:r>
+      <w:bookmarkStart w:id="0" w:name="_GoBack"/>
+      <w:bookmarkEnd w:id="0"/>
     </w:p>
     <w:p>
       <w:pPr>
@@ -2188,6 +2959,123 @@
     </w:p>
     <w:p>
       <w:pPr>
+        <w:pStyle w:val="aff1"/>
+        <w:numPr>
+          <w:ilvl w:val="0"/>
+          <w:numId w:val="24"/>
+        </w:numPr>
+        <w:rPr>
+          <w:rFonts w:ascii="Times New Roman" w:eastAsia="黑体" w:hAnsi="Times New Roman"/>
+          <w:sz w:val="24"/>
+        </w:rPr>
+      </w:pPr>
+      <w:r>
+        <w:rPr>
+          <w:rFonts w:ascii="Times New Roman" w:eastAsia="黑体" w:hAnsi="Times New Roman" w:hint="eastAsia"/>
+          <w:sz w:val="24"/>
+        </w:rPr>
+        <w:t>设计权衡</w:t>
+      </w:r>
+    </w:p>
+    <w:p>
+      <w:pPr>
+        <w:spacing w:line="360" w:lineRule="auto"/>
+        <w:ind w:firstLineChars="200" w:firstLine="420"/>
+        <w:rPr>
+          <w:rFonts w:ascii="Times New Roman" w:eastAsia="宋体" w:hAnsi="Times New Roman"/>
+          <w:color w:val="FF0000"/>
+        </w:rPr>
+      </w:pPr>
+      <w:r>
+        <w:rPr>
+          <w:rFonts w:ascii="Times New Roman" w:eastAsia="宋体" w:hAnsi="Times New Roman" w:hint="eastAsia"/>
+          <w:color w:val="FF0000"/>
+        </w:rPr>
+        <w:t>我们选择将</w:t>
+      </w:r>
+      <w:proofErr w:type="spellStart"/>
+      <w:r>
+        <w:rPr>
+          <w:rFonts w:ascii="Times New Roman" w:eastAsia="宋体" w:hAnsi="Times New Roman" w:hint="eastAsia"/>
+          <w:color w:val="FF0000"/>
+        </w:rPr>
+        <w:t>ld_decode</w:t>
+      </w:r>
+      <w:proofErr w:type="spellEnd"/>
+      <w:r>
+        <w:rPr>
+          <w:rFonts w:ascii="Times New Roman" w:eastAsia="宋体" w:hAnsi="Times New Roman" w:hint="eastAsia"/>
+          <w:color w:val="FF0000"/>
+        </w:rPr>
+        <w:t>模块放在</w:t>
+      </w:r>
+      <w:r>
+        <w:rPr>
+          <w:rFonts w:ascii="Times New Roman" w:eastAsia="宋体" w:hAnsi="Times New Roman" w:hint="eastAsia"/>
+          <w:color w:val="FF0000"/>
+        </w:rPr>
+        <w:t>MEM</w:t>
+      </w:r>
+      <w:r>
+        <w:rPr>
+          <w:rFonts w:ascii="Times New Roman" w:eastAsia="宋体" w:hAnsi="Times New Roman" w:hint="eastAsia"/>
+          <w:color w:val="FF0000"/>
+        </w:rPr>
+        <w:t>级而非</w:t>
+      </w:r>
+      <w:r>
+        <w:rPr>
+          <w:rFonts w:ascii="Times New Roman" w:eastAsia="宋体" w:hAnsi="Times New Roman" w:hint="eastAsia"/>
+          <w:color w:val="FF0000"/>
+        </w:rPr>
+        <w:t>WB</w:t>
+      </w:r>
+      <w:r>
+        <w:rPr>
+          <w:rFonts w:ascii="Times New Roman" w:eastAsia="宋体" w:hAnsi="Times New Roman" w:hint="eastAsia"/>
+          <w:color w:val="FF0000"/>
+        </w:rPr>
+        <w:t>级</w:t>
+      </w:r>
+      <w:r>
+        <w:rPr>
+          <w:rFonts w:ascii="Times New Roman" w:eastAsia="宋体" w:hAnsi="Times New Roman" w:hint="eastAsia"/>
+          <w:color w:val="FF0000"/>
+        </w:rPr>
+        <w:t>，</w:t>
+      </w:r>
+      <w:r>
+        <w:rPr>
+          <w:rFonts w:ascii="Times New Roman" w:eastAsia="宋体" w:hAnsi="Times New Roman" w:hint="eastAsia"/>
+          <w:color w:val="FF0000"/>
+        </w:rPr>
+        <w:t>这样更好</w:t>
+      </w:r>
+      <w:r>
+        <w:rPr>
+          <w:rFonts w:ascii="Times New Roman" w:eastAsia="宋体" w:hAnsi="Times New Roman" w:hint="eastAsia"/>
+          <w:color w:val="FF0000"/>
+        </w:rPr>
+        <w:t>。这</w:t>
+      </w:r>
+      <w:r>
+        <w:rPr>
+          <w:rFonts w:ascii="Times New Roman" w:eastAsia="宋体" w:hAnsi="Times New Roman" w:hint="eastAsia"/>
+          <w:color w:val="FF0000"/>
+        </w:rPr>
+        <w:t>是因为译码和访存可以并行执行，而访在</w:t>
+      </w:r>
+      <w:r>
+        <w:rPr>
+          <w:rFonts w:ascii="Times New Roman" w:eastAsia="宋体" w:hAnsi="Times New Roman" w:hint="eastAsia"/>
+          <w:color w:val="FF0000"/>
+        </w:rPr>
+        <w:lastRenderedPageBreak/>
+        <w:t>写回级需要先译码后多选，延长了数据通路，虽然写回级显然不是关键路径。</w:t>
+      </w:r>
+    </w:p>
+    <w:p>
+      <w:pPr>
         <w:spacing w:beforeLines="25" w:before="78" w:afterLines="25" w:after="78"/>
         <w:rPr>
           <w:rFonts w:ascii="Times New Roman" w:eastAsia="黑体" w:hAnsi="Times New Roman"/>
@@ -2319,21 +3207,7 @@
           <w:rFonts w:ascii="Times New Roman" w:eastAsia="宋体" w:hAnsi="Times New Roman" w:hint="eastAsia"/>
           <w:color w:val="FF0000"/>
         </w:rPr>
-        <w:t>）。由于执行级才算出地址，并且执行级就要进行多选，只能在这里译码。但另一个备选方案是在译码级进行地址后两位的运算并译码，</w:t>
-      </w:r>
-      <w:r>
-        <w:rPr>
-          <w:rFonts w:ascii="Times New Roman" w:eastAsia="宋体" w:hAnsi="Times New Roman" w:hint="eastAsia"/>
-          <w:color w:val="FF0000"/>
-        </w:rPr>
-        <w:t>这</w:t>
-      </w:r>
-      <w:r>
-        <w:rPr>
-          <w:rFonts w:ascii="Times New Roman" w:eastAsia="宋体" w:hAnsi="Times New Roman" w:hint="eastAsia"/>
-          <w:color w:val="FF0000"/>
-        </w:rPr>
-        <w:t>以增加译码级长度为代价减少执行级长度，哪个方案更好需要根据时序分析结果。</w:t>
+        <w:t>）。由于执行级才算出地址，并且执行级就要进行多选，只能在这里译码。</w:t>
       </w:r>
     </w:p>
     <w:p>
@@ -2354,23 +3228,6 @@
           <w:sz w:val="24"/>
         </w:rPr>
         <w:t>接口定义</w:t>
-      </w:r>
-    </w:p>
-    <w:p>
-      <w:pPr>
-        <w:spacing w:line="360" w:lineRule="auto"/>
-        <w:ind w:firstLineChars="200" w:firstLine="420"/>
-        <w:rPr>
-          <w:rFonts w:ascii="Times New Roman" w:eastAsia="宋体" w:hAnsi="Times New Roman"/>
-          <w:color w:val="FF0000"/>
-        </w:rPr>
-      </w:pPr>
-      <w:r>
-        <w:rPr>
-          <w:rFonts w:ascii="Times New Roman" w:eastAsia="宋体" w:hAnsi="Times New Roman" w:hint="eastAsia"/>
-          <w:color w:val="FF0000"/>
-        </w:rPr>
-        <w:t>每部分的接口是什么。如果写报告的时间充裕，可以以表格形式列出；如果时间仓促，该节可以一笔带过。</w:t>
       </w:r>
     </w:p>
     <w:tbl>
@@ -2718,6 +3575,129 @@
     </w:p>
     <w:p>
       <w:pPr>
+        <w:pStyle w:val="aff1"/>
+        <w:numPr>
+          <w:ilvl w:val="0"/>
+          <w:numId w:val="25"/>
+        </w:numPr>
+        <w:rPr>
+          <w:rFonts w:ascii="Times New Roman" w:eastAsia="黑体" w:hAnsi="Times New Roman"/>
+          <w:sz w:val="24"/>
+        </w:rPr>
+      </w:pPr>
+      <w:r>
+        <w:rPr>
+          <w:rFonts w:ascii="Times New Roman" w:eastAsia="黑体" w:hAnsi="Times New Roman" w:hint="eastAsia"/>
+          <w:sz w:val="24"/>
+        </w:rPr>
+        <w:t>设计权衡</w:t>
+      </w:r>
+    </w:p>
+    <w:p>
+      <w:pPr>
+        <w:spacing w:line="360" w:lineRule="auto"/>
+        <w:ind w:firstLineChars="200" w:firstLine="420"/>
+        <w:rPr>
+          <w:rFonts w:ascii="Times New Roman" w:eastAsia="宋体" w:hAnsi="Times New Roman"/>
+          <w:color w:val="FF0000"/>
+        </w:rPr>
+      </w:pPr>
+      <w:r>
+        <w:rPr>
+          <w:rFonts w:ascii="Times New Roman" w:eastAsia="宋体" w:hAnsi="Times New Roman" w:hint="eastAsia"/>
+          <w:color w:val="FF0000"/>
+        </w:rPr>
+        <w:t>我们选择将</w:t>
+      </w:r>
+      <w:proofErr w:type="spellStart"/>
+      <w:r>
+        <w:rPr>
+          <w:rFonts w:ascii="Times New Roman" w:eastAsia="宋体" w:hAnsi="Times New Roman" w:hint="eastAsia"/>
+          <w:color w:val="FF0000"/>
+        </w:rPr>
+        <w:t>st</w:t>
+      </w:r>
+      <w:r>
+        <w:rPr>
+          <w:rFonts w:ascii="Times New Roman" w:eastAsia="宋体" w:hAnsi="Times New Roman" w:hint="eastAsia"/>
+          <w:color w:val="FF0000"/>
+        </w:rPr>
+        <w:t>_decode</w:t>
+      </w:r>
+      <w:proofErr w:type="spellEnd"/>
+      <w:r>
+        <w:rPr>
+          <w:rFonts w:ascii="Times New Roman" w:eastAsia="宋体" w:hAnsi="Times New Roman" w:hint="eastAsia"/>
+          <w:color w:val="FF0000"/>
+        </w:rPr>
+        <w:t>模块放在</w:t>
+      </w:r>
+      <w:r>
+        <w:rPr>
+          <w:rFonts w:ascii="Times New Roman" w:eastAsia="宋体" w:hAnsi="Times New Roman" w:hint="eastAsia"/>
+          <w:color w:val="FF0000"/>
+        </w:rPr>
+        <w:t>EX</w:t>
+      </w:r>
+      <w:r>
+        <w:rPr>
+          <w:rFonts w:ascii="Times New Roman" w:eastAsia="宋体" w:hAnsi="Times New Roman" w:hint="eastAsia"/>
+          <w:color w:val="FF0000"/>
+        </w:rPr>
+        <w:t>级而非</w:t>
+      </w:r>
+      <w:r>
+        <w:rPr>
+          <w:rFonts w:ascii="Times New Roman" w:eastAsia="宋体" w:hAnsi="Times New Roman" w:hint="eastAsia"/>
+          <w:color w:val="FF0000"/>
+        </w:rPr>
+        <w:t>ID</w:t>
+      </w:r>
+      <w:r>
+        <w:rPr>
+          <w:rFonts w:ascii="Times New Roman" w:eastAsia="宋体" w:hAnsi="Times New Roman" w:hint="eastAsia"/>
+          <w:color w:val="FF0000"/>
+        </w:rPr>
+        <w:t>级</w:t>
+      </w:r>
+      <w:r>
+        <w:rPr>
+          <w:rFonts w:ascii="Times New Roman" w:eastAsia="宋体" w:hAnsi="Times New Roman" w:hint="eastAsia"/>
+          <w:color w:val="FF0000"/>
+        </w:rPr>
+        <w:t>，但</w:t>
+      </w:r>
+      <w:r>
+        <w:rPr>
+          <w:rFonts w:ascii="Times New Roman" w:eastAsia="宋体" w:hAnsi="Times New Roman" w:hint="eastAsia"/>
+          <w:color w:val="FF0000"/>
+        </w:rPr>
+        <w:t>在译码级进行地址后两位的运算并译码</w:t>
+      </w:r>
+      <w:r>
+        <w:rPr>
+          <w:rFonts w:ascii="Times New Roman" w:eastAsia="宋体" w:hAnsi="Times New Roman" w:hint="eastAsia"/>
+          <w:color w:val="FF0000"/>
+        </w:rPr>
+        <w:t>也是一个可选方案。</w:t>
+      </w:r>
+      <w:r>
+        <w:rPr>
+          <w:rFonts w:ascii="Times New Roman" w:eastAsia="宋体" w:hAnsi="Times New Roman" w:hint="eastAsia"/>
+          <w:color w:val="FF0000"/>
+        </w:rPr>
+        <w:t>这以增加译码级长度为代价减少执行级长度，哪个方案更好需要根据时序分析结果</w:t>
+      </w:r>
+      <w:r>
+        <w:rPr>
+          <w:rFonts w:ascii="Times New Roman" w:eastAsia="宋体" w:hAnsi="Times New Roman" w:hint="eastAsia"/>
+          <w:color w:val="FF0000"/>
+        </w:rPr>
+        <w:t>。</w:t>
+      </w:r>
+    </w:p>
+    <w:p>
+      <w:pPr>
         <w:spacing w:beforeLines="25" w:before="78" w:afterLines="25" w:after="78"/>
         <w:rPr>
           <w:rFonts w:ascii="Times New Roman" w:eastAsia="黑体" w:hAnsi="Times New Roman"/>
@@ -2854,7 +3834,6 @@
           <w:rFonts w:ascii="Times New Roman" w:eastAsia="宋体" w:hAnsi="Times New Roman" w:hint="eastAsia"/>
           <w:color w:val="FF0000"/>
         </w:rPr>
-        <w:lastRenderedPageBreak/>
         <w:t>写回</w:t>
       </w:r>
       <w:r>
@@ -3101,7 +4080,7 @@
           <w:p>
             <w:pPr>
               <w:rPr>
-                <w:rFonts w:ascii="Times New Roman" w:eastAsia="宋体" w:hAnsi="Calibri" w:cs="Times New Roman" w:hint="eastAsia"/>
+                <w:rFonts w:ascii="Times New Roman" w:eastAsia="宋体" w:hAnsi="Calibri" w:cs="Times New Roman"/>
                 <w:sz w:val="18"/>
               </w:rPr>
             </w:pPr>
@@ -3275,7 +4254,7 @@
           <w:p>
             <w:pPr>
               <w:rPr>
-                <w:rFonts w:ascii="Times New Roman" w:eastAsia="宋体" w:hAnsi="Calibri" w:cs="Times New Roman" w:hint="eastAsia"/>
+                <w:rFonts w:ascii="Times New Roman" w:eastAsia="宋体" w:hAnsi="Calibri" w:cs="Times New Roman"/>
                 <w:sz w:val="18"/>
               </w:rPr>
             </w:pPr>
@@ -3477,7 +4456,7 @@
           <w:p>
             <w:pPr>
               <w:rPr>
-                <w:rFonts w:ascii="Times New Roman" w:eastAsia="宋体" w:hAnsi="Calibri" w:cs="Times New Roman" w:hint="eastAsia"/>
+                <w:rFonts w:ascii="Times New Roman" w:eastAsia="宋体" w:hAnsi="Calibri" w:cs="Times New Roman"/>
                 <w:sz w:val="18"/>
               </w:rPr>
             </w:pPr>
@@ -3598,7 +4577,7 @@
           <w:p>
             <w:pPr>
               <w:rPr>
-                <w:rFonts w:ascii="Times New Roman" w:eastAsia="宋体" w:hAnsi="Calibri" w:cs="Times New Roman" w:hint="eastAsia"/>
+                <w:rFonts w:ascii="Times New Roman" w:eastAsia="宋体" w:hAnsi="Calibri" w:cs="Times New Roman"/>
                 <w:sz w:val="18"/>
               </w:rPr>
             </w:pPr>
@@ -3724,8 +4703,6 @@
           <w:sz w:val="24"/>
         </w:rPr>
       </w:pPr>
-      <w:bookmarkStart w:id="0" w:name="_GoBack"/>
-      <w:bookmarkEnd w:id="0"/>
       <w:r>
         <w:rPr>
           <w:rFonts w:ascii="Times New Roman" w:eastAsia="黑体" w:hAnsi="Times New Roman" w:hint="eastAsia"/>
@@ -4205,7 +5182,7 @@
           <w:p>
             <w:pPr>
               <w:rPr>
-                <w:rFonts w:ascii="Times New Roman" w:eastAsia="宋体" w:hAnsi="Calibri" w:cs="Times New Roman" w:hint="eastAsia"/>
+                <w:rFonts w:ascii="Times New Roman" w:eastAsia="宋体" w:hAnsi="Calibri" w:cs="Times New Roman"/>
                 <w:sz w:val="18"/>
               </w:rPr>
             </w:pPr>
@@ -4236,7 +5213,7 @@
             <w:pPr>
               <w:jc w:val="center"/>
               <w:rPr>
-                <w:rFonts w:ascii="Times New Roman" w:eastAsia="宋体" w:hAnsi="Calibri" w:cs="Times New Roman" w:hint="eastAsia"/>
+                <w:rFonts w:ascii="Times New Roman" w:eastAsia="宋体" w:hAnsi="Calibri" w:cs="Times New Roman"/>
                 <w:sz w:val="18"/>
               </w:rPr>
             </w:pPr>
@@ -4312,7 +5289,7 @@
           <w:p>
             <w:pPr>
               <w:rPr>
-                <w:rFonts w:ascii="Times New Roman" w:eastAsia="宋体" w:hAnsi="Calibri" w:cs="Times New Roman" w:hint="eastAsia"/>
+                <w:rFonts w:ascii="Times New Roman" w:eastAsia="宋体" w:hAnsi="Calibri" w:cs="Times New Roman"/>
                 <w:sz w:val="18"/>
               </w:rPr>
             </w:pPr>
@@ -4375,6 +5352,7 @@
           <w:rFonts w:ascii="Times New Roman" w:eastAsia="宋体" w:hAnsi="Times New Roman" w:hint="eastAsia"/>
           <w:color w:val="FF0000"/>
         </w:rPr>
+        <w:lastRenderedPageBreak/>
         <w:t>内部具体是怎么设计的，描述要简洁明了，直中要害。</w:t>
       </w:r>
     </w:p>
@@ -4464,7 +5442,7 @@
         <w:spacing w:line="360" w:lineRule="auto"/>
         <w:ind w:firstLineChars="200" w:firstLine="420"/>
         <w:rPr>
-          <w:rFonts w:ascii="Times New Roman" w:eastAsia="宋体" w:hAnsi="Times New Roman" w:hint="eastAsia"/>
+          <w:rFonts w:ascii="Times New Roman" w:eastAsia="宋体" w:hAnsi="Times New Roman"/>
           <w:color w:val="FF0000"/>
         </w:rPr>
       </w:pPr>
@@ -4889,15 +5867,7 @@
           <w:rFonts w:ascii="Times New Roman" w:eastAsia="宋体" w:hAnsi="Times New Roman" w:hint="eastAsia"/>
           <w:color w:val="FF0000"/>
         </w:rPr>
-        <w:t>说清楚你碰到这个问题是如何分析定位出错原因的。可能你分析定位过程中经历了多轮尝试，把它们都记录</w:t>
-      </w:r>
-      <w:r>
-        <w:rPr>
-          <w:rFonts w:ascii="Times New Roman" w:eastAsia="宋体" w:hAnsi="Times New Roman" w:hint="eastAsia"/>
-          <w:color w:val="FF0000"/>
-        </w:rPr>
-        <w:lastRenderedPageBreak/>
-        <w:t>下来。</w:t>
+        <w:t>说清楚你碰到这个问题是如何分析定位出错原因的。可能你分析定位过程中经历了多轮尝试，把它们都记录下来。</w:t>
       </w:r>
     </w:p>
     <w:p>
@@ -5237,7 +6207,7 @@
           <w:rPr>
             <w:noProof/>
           </w:rPr>
-          <w:t>3</w:t>
+          <w:t>4</w:t>
         </w:r>
         <w:r>
           <w:fldChar w:fldCharType="end"/>
@@ -5504,7 +6474,7 @@
   <w:abstractNum w:abstractNumId="1">
     <w:nsid w:val="15A809E3"/>
     <w:multiLevelType w:val="hybridMultilevel"/>
-    <w:tmpl w:val="0E2AC414"/>
+    <w:tmpl w:val="4658302C"/>
     <w:lvl w:ilvl="0" w:tplc="80C451DE">
       <w:start w:val="1"/>
       <w:numFmt w:val="decimal"/>
@@ -7523,6 +8493,95 @@
     </w:lvl>
   </w:abstractNum>
   <w:abstractNum w:abstractNumId="23">
+    <w:nsid w:val="7BF2488E"/>
+    <w:multiLevelType w:val="hybridMultilevel"/>
+    <w:tmpl w:val="0E2AC414"/>
+    <w:lvl w:ilvl="0" w:tplc="80C451DE">
+      <w:start w:val="1"/>
+      <w:numFmt w:val="decimal"/>
+      <w:lvlText w:val="%1、"/>
+      <w:lvlJc w:val="left"/>
+      <w:pPr>
+        <w:ind w:left="780" w:hanging="360"/>
+      </w:pPr>
+      <w:rPr>
+        <w:rFonts w:hint="default"/>
+      </w:rPr>
+    </w:lvl>
+    <w:lvl w:ilvl="1" w:tplc="04090019" w:tentative="1">
+      <w:start w:val="1"/>
+      <w:numFmt w:val="lowerLetter"/>
+      <w:lvlText w:val="%2)"/>
+      <w:lvlJc w:val="left"/>
+      <w:pPr>
+        <w:ind w:left="1260" w:hanging="420"/>
+      </w:pPr>
+    </w:lvl>
+    <w:lvl w:ilvl="2" w:tplc="0409001B" w:tentative="1">
+      <w:start w:val="1"/>
+      <w:numFmt w:val="lowerRoman"/>
+      <w:lvlText w:val="%3."/>
+      <w:lvlJc w:val="right"/>
+      <w:pPr>
+        <w:ind w:left="1680" w:hanging="420"/>
+      </w:pPr>
+    </w:lvl>
+    <w:lvl w:ilvl="3" w:tplc="0409000F" w:tentative="1">
+      <w:start w:val="1"/>
+      <w:numFmt w:val="decimal"/>
+      <w:lvlText w:val="%4."/>
+      <w:lvlJc w:val="left"/>
+      <w:pPr>
+        <w:ind w:left="2100" w:hanging="420"/>
+      </w:pPr>
+    </w:lvl>
+    <w:lvl w:ilvl="4" w:tplc="04090019" w:tentative="1">
+      <w:start w:val="1"/>
+      <w:numFmt w:val="lowerLetter"/>
+      <w:lvlText w:val="%5)"/>
+      <w:lvlJc w:val="left"/>
+      <w:pPr>
+        <w:ind w:left="2520" w:hanging="420"/>
+      </w:pPr>
+    </w:lvl>
+    <w:lvl w:ilvl="5" w:tplc="0409001B" w:tentative="1">
+      <w:start w:val="1"/>
+      <w:numFmt w:val="lowerRoman"/>
+      <w:lvlText w:val="%6."/>
+      <w:lvlJc w:val="right"/>
+      <w:pPr>
+        <w:ind w:left="2940" w:hanging="420"/>
+      </w:pPr>
+    </w:lvl>
+    <w:lvl w:ilvl="6" w:tplc="0409000F" w:tentative="1">
+      <w:start w:val="1"/>
+      <w:numFmt w:val="decimal"/>
+      <w:lvlText w:val="%7."/>
+      <w:lvlJc w:val="left"/>
+      <w:pPr>
+        <w:ind w:left="3360" w:hanging="420"/>
+      </w:pPr>
+    </w:lvl>
+    <w:lvl w:ilvl="7" w:tplc="04090019" w:tentative="1">
+      <w:start w:val="1"/>
+      <w:numFmt w:val="lowerLetter"/>
+      <w:lvlText w:val="%8)"/>
+      <w:lvlJc w:val="left"/>
+      <w:pPr>
+        <w:ind w:left="3780" w:hanging="420"/>
+      </w:pPr>
+    </w:lvl>
+    <w:lvl w:ilvl="8" w:tplc="0409001B" w:tentative="1">
+      <w:start w:val="1"/>
+      <w:numFmt w:val="lowerRoman"/>
+      <w:lvlText w:val="%9."/>
+      <w:lvlJc w:val="right"/>
+      <w:pPr>
+        <w:ind w:left="4200" w:hanging="420"/>
+      </w:pPr>
+    </w:lvl>
+  </w:abstractNum>
+  <w:abstractNum w:abstractNumId="24">
     <w:nsid w:val="7DCE106B"/>
     <w:multiLevelType w:val="hybridMultilevel"/>
     <w:tmpl w:val="39E8E078"/>
@@ -7611,7 +8670,7 @@
       </w:pPr>
     </w:lvl>
   </w:abstractNum>
-  <w:abstractNum w:abstractNumId="24">
+  <w:abstractNum w:abstractNumId="25">
     <w:nsid w:val="7F30239D"/>
     <w:multiLevelType w:val="multilevel"/>
     <w:tmpl w:val="103C1280"/>
@@ -7707,7 +8766,7 @@
     </w:lvl>
   </w:abstractNum>
   <w:num w:numId="1">
-    <w:abstractNumId w:val="24"/>
+    <w:abstractNumId w:val="25"/>
   </w:num>
   <w:num w:numId="2">
     <w:abstractNumId w:val="2"/>
@@ -7740,7 +8799,7 @@
     <w:abstractNumId w:val="6"/>
   </w:num>
   <w:num w:numId="12">
-    <w:abstractNumId w:val="24"/>
+    <w:abstractNumId w:val="25"/>
   </w:num>
   <w:num w:numId="13">
     <w:abstractNumId w:val="16"/>
@@ -7749,13 +8808,13 @@
     <w:abstractNumId w:val="12"/>
   </w:num>
   <w:num w:numId="15">
-    <w:abstractNumId w:val="24"/>
+    <w:abstractNumId w:val="25"/>
   </w:num>
   <w:num w:numId="16">
     <w:abstractNumId w:val="10"/>
   </w:num>
   <w:num w:numId="17">
-    <w:abstractNumId w:val="23"/>
+    <w:abstractNumId w:val="24"/>
   </w:num>
   <w:num w:numId="18">
     <w:abstractNumId w:val="8"/>
@@ -7786,6 +8845,9 @@
   </w:num>
   <w:num w:numId="27">
     <w:abstractNumId w:val="15"/>
+  </w:num>
+  <w:num w:numId="28">
+    <w:abstractNumId w:val="23"/>
   </w:num>
 </w:numbering>
 </file>
@@ -9544,602 +10606,6 @@
 </w:styles>
 </file>
 
-<file path=word/glossary/document.xml><?xml version="1.0" encoding="utf-8"?>
-<w:glossaryDocument xmlns:wpc="http://schemas.microsoft.com/office/word/2010/wordprocessingCanvas" xmlns:mo="http://schemas.microsoft.com/office/mac/office/2008/main" xmlns:mc="http://schemas.openxmlformats.org/markup-compatibility/2006" xmlns:mv="urn:schemas-microsoft-com:mac:vml" xmlns:o="urn:schemas-microsoft-com:office:office" xmlns:r="http://schemas.openxmlformats.org/officeDocument/2006/relationships" xmlns:m="http://schemas.openxmlformats.org/officeDocument/2006/math" xmlns:v="urn:schemas-microsoft-com:vml" xmlns:wp14="http://schemas.microsoft.com/office/word/2010/wordprocessingDrawing" xmlns:wp="http://schemas.openxmlformats.org/drawingml/2006/wordprocessingDrawing" xmlns:w10="urn:schemas-microsoft-com:office:word" xmlns:w="http://schemas.openxmlformats.org/wordprocessingml/2006/main" xmlns:w14="http://schemas.microsoft.com/office/word/2010/wordml" xmlns:w15="http://schemas.microsoft.com/office/word/2012/wordml" xmlns:wpg="http://schemas.microsoft.com/office/word/2010/wordprocessingGroup" xmlns:wpi="http://schemas.microsoft.com/office/word/2010/wordprocessingInk" xmlns:wne="http://schemas.microsoft.com/office/word/2006/wordml" xmlns:wps="http://schemas.microsoft.com/office/word/2010/wordprocessingShape" mc:Ignorable="w14 w15 wp14"/>
-</file>
-
-<file path=word/glossary/fontTable.xml><?xml version="1.0" encoding="utf-8"?>
-<w:fonts xmlns:mc="http://schemas.openxmlformats.org/markup-compatibility/2006" xmlns:r="http://schemas.openxmlformats.org/officeDocument/2006/relationships" xmlns:w="http://schemas.openxmlformats.org/wordprocessingml/2006/main" xmlns:w14="http://schemas.microsoft.com/office/word/2010/wordml" xmlns:w15="http://schemas.microsoft.com/office/word/2012/wordml" mc:Ignorable="w14 w15">
-  <w:font w:name="Times New Roman">
-    <w:panose1 w:val="02020603050405020304"/>
-    <w:charset w:val="00"/>
-    <w:family w:val="roman"/>
-    <w:pitch w:val="variable"/>
-    <w:sig w:usb0="E0002AEF" w:usb1="C0007841" w:usb2="00000009" w:usb3="00000000" w:csb0="000001FF" w:csb1="00000000"/>
-  </w:font>
-  <w:font w:name="Wingdings">
-    <w:panose1 w:val="05000000000000000000"/>
-    <w:charset w:val="02"/>
-    <w:family w:val="auto"/>
-    <w:pitch w:val="variable"/>
-    <w:sig w:usb0="00000000" w:usb1="10000000" w:usb2="00000000" w:usb3="00000000" w:csb0="80000000" w:csb1="00000000"/>
-  </w:font>
-  <w:font w:name="Calibri">
-    <w:panose1 w:val="020F0502020204030204"/>
-    <w:charset w:val="00"/>
-    <w:family w:val="swiss"/>
-    <w:pitch w:val="variable"/>
-    <w:sig w:usb0="E00002FF" w:usb1="4000ACFF" w:usb2="00000001" w:usb3="00000000" w:csb0="0000019F" w:csb1="00000000"/>
-  </w:font>
-  <w:font w:name="宋体">
-    <w:charset w:val="86"/>
-    <w:family w:val="auto"/>
-    <w:pitch w:val="variable"/>
-    <w:sig w:usb0="00000003" w:usb1="288F0000" w:usb2="00000016" w:usb3="00000000" w:csb0="00040001" w:csb1="00000000"/>
-  </w:font>
-  <w:font w:name="Arial">
-    <w:panose1 w:val="020B0604020202020204"/>
-    <w:charset w:val="00"/>
-    <w:family w:val="swiss"/>
-    <w:pitch w:val="variable"/>
-    <w:sig w:usb0="E0002AFF" w:usb1="C0007843" w:usb2="00000009" w:usb3="00000000" w:csb0="000001FF" w:csb1="00000000"/>
-  </w:font>
-  <w:font w:name="Cambria">
-    <w:panose1 w:val="02040503050406030204"/>
-    <w:charset w:val="00"/>
-    <w:family w:val="roman"/>
-    <w:pitch w:val="variable"/>
-    <w:sig w:usb0="E00002FF" w:usb1="400004FF" w:usb2="00000000" w:usb3="00000000" w:csb0="0000019F" w:csb1="00000000"/>
-  </w:font>
-  <w:font w:name="Liberation Sans">
-    <w:altName w:val="Arial"/>
-    <w:charset w:val="01"/>
-    <w:family w:val="roman"/>
-    <w:pitch w:val="variable"/>
-  </w:font>
-  <w:font w:name="微软雅黑">
-    <w:charset w:val="86"/>
-    <w:family w:val="swiss"/>
-    <w:pitch w:val="variable"/>
-    <w:sig w:usb0="80000287" w:usb1="28CF3C52" w:usb2="00000016" w:usb3="00000000" w:csb0="0004001F" w:csb1="00000000"/>
-  </w:font>
-  <w:font w:name="Noto Sans CJK SC Regular">
-    <w:altName w:val="Times New Roman"/>
-    <w:panose1 w:val="00000000000000000000"/>
-    <w:charset w:val="00"/>
-    <w:family w:val="roman"/>
-    <w:notTrueType/>
-    <w:pitch w:val="default"/>
-  </w:font>
-  <w:font w:name="黑体">
-    <w:charset w:val="86"/>
-    <w:family w:val="auto"/>
-    <w:pitch w:val="fixed"/>
-    <w:sig w:usb0="800002BF" w:usb1="38CF7CFA" w:usb2="00000016" w:usb3="00000000" w:csb0="00040001" w:csb1="00000000"/>
-  </w:font>
-  <w:font w:name="DengXian">
-    <w:panose1 w:val="02010600030101010101"/>
-    <w:charset w:val="86"/>
-    <w:family w:val="script"/>
-    <w:pitch w:val="variable"/>
-    <w:sig w:usb0="A00002BF" w:usb1="38CF7CFA" w:usb2="00000016" w:usb3="00000000" w:csb0="0004000F" w:csb1="00000000"/>
-  </w:font>
-  <w:font w:name="DengXian Light">
-    <w:panose1 w:val="02010600030101010101"/>
-    <w:charset w:val="86"/>
-    <w:family w:val="script"/>
-    <w:pitch w:val="variable"/>
-    <w:sig w:usb0="A00002BF" w:usb1="38CF7CFA" w:usb2="00000016" w:usb3="00000000" w:csb0="0004000F" w:csb1="00000000"/>
-  </w:font>
-</w:fonts>
-</file>
-
-<file path=word/glossary/settings.xml><?xml version="1.0" encoding="utf-8"?>
-<w:settings xmlns:mc="http://schemas.openxmlformats.org/markup-compatibility/2006" xmlns:o="urn:schemas-microsoft-com:office:office" xmlns:r="http://schemas.openxmlformats.org/officeDocument/2006/relationships" xmlns:m="http://schemas.openxmlformats.org/officeDocument/2006/math" xmlns:v="urn:schemas-microsoft-com:vml" xmlns:w10="urn:schemas-microsoft-com:office:word" xmlns:w="http://schemas.openxmlformats.org/wordprocessingml/2006/main" xmlns:w14="http://schemas.microsoft.com/office/word/2010/wordml" xmlns:w15="http://schemas.microsoft.com/office/word/2012/wordml" xmlns:sl="http://schemas.openxmlformats.org/schemaLibrary/2006/main" mc:Ignorable="w14 w15">
-  <w:view w:val="normal"/>
-  <w:bordersDoNotSurroundHeader/>
-  <w:bordersDoNotSurroundFooter/>
-  <w:defaultTabStop w:val="420"/>
-  <w:drawingGridVerticalSpacing w:val="200"/>
-  <w:displayHorizontalDrawingGridEvery w:val="0"/>
-  <w:displayVerticalDrawingGridEvery w:val="2"/>
-  <w:characterSpacingControl w:val="compressPunctuation"/>
-  <w:compat>
-    <w:spaceForUL/>
-    <w:balanceSingleByteDoubleByteWidth/>
-    <w:doNotLeaveBackslashAlone/>
-    <w:ulTrailSpace/>
-    <w:doNotExpandShiftReturn/>
-    <w:adjustLineHeightInTable/>
-    <w:useFELayout/>
-    <w:compatSetting w:name="compatibilityMode" w:uri="http://schemas.microsoft.com/office/word" w:val="15"/>
-    <w:compatSetting w:name="overrideTableStyleFontSizeAndJustification" w:uri="http://schemas.microsoft.com/office/word" w:val="1"/>
-    <w:compatSetting w:name="enableOpenTypeFeatures" w:uri="http://schemas.microsoft.com/office/word" w:val="1"/>
-    <w:compatSetting w:name="doNotFlipMirrorIndents" w:uri="http://schemas.microsoft.com/office/word" w:val="1"/>
-    <w:compatSetting w:name="differentiateMultirowTableHeaders" w:uri="http://schemas.microsoft.com/office/word" w:val="1"/>
-  </w:compat>
-  <w:rsids>
-    <w:rsidRoot w:val="007A4C76"/>
-    <w:rsid w:val="007A4C76"/>
-    <w:rsid w:val="007B2F0E"/>
-  </w:rsids>
-  <m:mathPr>
-    <m:mathFont m:val="Cambria Math"/>
-    <m:brkBin m:val="before"/>
-    <m:brkBinSub m:val="--"/>
-    <m:smallFrac m:val="0"/>
-    <m:dispDef/>
-    <m:lMargin m:val="0"/>
-    <m:rMargin m:val="0"/>
-    <m:defJc m:val="centerGroup"/>
-    <m:wrapIndent m:val="1440"/>
-    <m:intLim m:val="subSup"/>
-    <m:naryLim m:val="undOvr"/>
-  </m:mathPr>
-  <w:themeFontLang w:val="en-US" w:eastAsia="zh-CN"/>
-  <w:clrSchemeMapping w:bg1="light1" w:t1="dark1" w:bg2="light2" w:t2="dark2" w:accent1="accent1" w:accent2="accent2" w:accent3="accent3" w:accent4="accent4" w:accent5="accent5" w:accent6="accent6" w:hyperlink="hyperlink" w:followedHyperlink="followedHyperlink"/>
-  <w:decimalSymbol w:val="."/>
-  <w:listSeparator w:val=","/>
-  <w14:defaultImageDpi w14:val="32767"/>
-  <w15:chartTrackingRefBased/>
-</w:settings>
-</file>
-
-<file path=word/glossary/styles.xml><?xml version="1.0" encoding="utf-8"?>
-<w:styles xmlns:mc="http://schemas.openxmlformats.org/markup-compatibility/2006" xmlns:r="http://schemas.openxmlformats.org/officeDocument/2006/relationships" xmlns:w="http://schemas.openxmlformats.org/wordprocessingml/2006/main" xmlns:w14="http://schemas.microsoft.com/office/word/2010/wordml" xmlns:w15="http://schemas.microsoft.com/office/word/2012/wordml" mc:Ignorable="w14 w15">
-  <w:docDefaults>
-    <w:rPrDefault>
-      <w:rPr>
-        <w:rFonts w:asciiTheme="minorHAnsi" w:eastAsiaTheme="minorEastAsia" w:hAnsiTheme="minorHAnsi" w:cstheme="minorBidi"/>
-        <w:kern w:val="2"/>
-        <w:sz w:val="24"/>
-        <w:szCs w:val="24"/>
-        <w:lang w:val="en-US" w:eastAsia="zh-CN" w:bidi="ar-SA"/>
-      </w:rPr>
-    </w:rPrDefault>
-    <w:pPrDefault/>
-  </w:docDefaults>
-  <w:latentStyles w:defLockedState="0" w:defUIPriority="99" w:defSemiHidden="0" w:defUnhideWhenUsed="0" w:defQFormat="0" w:count="382">
-    <w:lsdException w:name="Normal" w:uiPriority="0" w:qFormat="1"/>
-    <w:lsdException w:name="heading 1" w:uiPriority="9" w:qFormat="1"/>
-    <w:lsdException w:name="heading 2" w:semiHidden="1" w:uiPriority="9" w:unhideWhenUsed="1" w:qFormat="1"/>
-    <w:lsdException w:name="heading 3" w:semiHidden="1" w:uiPriority="9" w:unhideWhenUsed="1" w:qFormat="1"/>
-    <w:lsdException w:name="heading 4" w:semiHidden="1" w:uiPriority="9" w:unhideWhenUsed="1" w:qFormat="1"/>
-    <w:lsdException w:name="heading 5" w:semiHidden="1" w:uiPriority="9" w:unhideWhenUsed="1" w:qFormat="1"/>
-    <w:lsdException w:name="heading 6" w:semiHidden="1" w:uiPriority="9" w:unhideWhenUsed="1" w:qFormat="1"/>
-    <w:lsdException w:name="heading 7" w:semiHidden="1" w:uiPriority="9" w:unhideWhenUsed="1" w:qFormat="1"/>
-    <w:lsdException w:name="heading 8" w:semiHidden="1" w:uiPriority="9" w:unhideWhenUsed="1" w:qFormat="1"/>
-    <w:lsdException w:name="heading 9" w:semiHidden="1" w:uiPriority="9" w:unhideWhenUsed="1" w:qFormat="1"/>
-    <w:lsdException w:name="index 1" w:semiHidden="1" w:unhideWhenUsed="1"/>
-    <w:lsdException w:name="index 2" w:semiHidden="1" w:unhideWhenUsed="1"/>
-    <w:lsdException w:name="index 3" w:semiHidden="1" w:unhideWhenUsed="1"/>
-    <w:lsdException w:name="index 4" w:semiHidden="1" w:unhideWhenUsed="1"/>
-    <w:lsdException w:name="index 5" w:semiHidden="1" w:unhideWhenUsed="1"/>
-    <w:lsdException w:name="index 6" w:semiHidden="1" w:unhideWhenUsed="1"/>
-    <w:lsdException w:name="index 7" w:semiHidden="1" w:unhideWhenUsed="1"/>
-    <w:lsdException w:name="index 8" w:semiHidden="1" w:unhideWhenUsed="1"/>
-    <w:lsdException w:name="index 9" w:semiHidden="1" w:unhideWhenUsed="1"/>
-    <w:lsdException w:name="toc 1" w:semiHidden="1" w:uiPriority="39" w:unhideWhenUsed="1"/>
-    <w:lsdException w:name="toc 2" w:semiHidden="1" w:uiPriority="39" w:unhideWhenUsed="1"/>
-    <w:lsdException w:name="toc 3" w:semiHidden="1" w:uiPriority="39" w:unhideWhenUsed="1"/>
-    <w:lsdException w:name="toc 4" w:semiHidden="1" w:uiPriority="39" w:unhideWhenUsed="1"/>
-    <w:lsdException w:name="toc 5" w:semiHidden="1" w:uiPriority="39" w:unhideWhenUsed="1"/>
-    <w:lsdException w:name="toc 6" w:semiHidden="1" w:uiPriority="39" w:unhideWhenUsed="1"/>
-    <w:lsdException w:name="toc 7" w:semiHidden="1" w:uiPriority="39" w:unhideWhenUsed="1"/>
-    <w:lsdException w:name="toc 8" w:semiHidden="1" w:uiPriority="39" w:unhideWhenUsed="1"/>
-    <w:lsdException w:name="toc 9" w:semiHidden="1" w:uiPriority="39" w:unhideWhenUsed="1"/>
-    <w:lsdException w:name="Normal Indent" w:semiHidden="1" w:unhideWhenUsed="1"/>
-    <w:lsdException w:name="footnote text" w:semiHidden="1" w:unhideWhenUsed="1"/>
-    <w:lsdException w:name="annotation text" w:semiHidden="1" w:unhideWhenUsed="1"/>
-    <w:lsdException w:name="header" w:semiHidden="1" w:unhideWhenUsed="1"/>
-    <w:lsdException w:name="footer" w:semiHidden="1" w:unhideWhenUsed="1"/>
-    <w:lsdException w:name="index heading" w:semiHidden="1" w:unhideWhenUsed="1"/>
-    <w:lsdException w:name="caption" w:semiHidden="1" w:uiPriority="35" w:unhideWhenUsed="1" w:qFormat="1"/>
-    <w:lsdException w:name="table of figures" w:semiHidden="1" w:unhideWhenUsed="1"/>
-    <w:lsdException w:name="envelope address" w:semiHidden="1" w:unhideWhenUsed="1"/>
-    <w:lsdException w:name="envelope return" w:semiHidden="1" w:unhideWhenUsed="1"/>
-    <w:lsdException w:name="footnote reference" w:semiHidden="1" w:unhideWhenUsed="1"/>
-    <w:lsdException w:name="annotation reference" w:semiHidden="1" w:unhideWhenUsed="1"/>
-    <w:lsdException w:name="line number" w:semiHidden="1" w:unhideWhenUsed="1"/>
-    <w:lsdException w:name="page number" w:semiHidden="1" w:unhideWhenUsed="1"/>
-    <w:lsdException w:name="endnote reference" w:semiHidden="1" w:unhideWhenUsed="1"/>
-    <w:lsdException w:name="endnote text" w:semiHidden="1" w:unhideWhenUsed="1"/>
-    <w:lsdException w:name="table of authorities" w:semiHidden="1" w:unhideWhenUsed="1"/>
-    <w:lsdException w:name="macro" w:semiHidden="1" w:unhideWhenUsed="1"/>
-    <w:lsdException w:name="toa heading" w:semiHidden="1" w:unhideWhenUsed="1"/>
-    <w:lsdException w:name="List" w:semiHidden="1" w:unhideWhenUsed="1"/>
-    <w:lsdException w:name="List Bullet" w:semiHidden="1" w:unhideWhenUsed="1"/>
-    <w:lsdException w:name="List Number" w:semiHidden="1" w:unhideWhenUsed="1"/>
-    <w:lsdException w:name="List 2" w:semiHidden="1" w:unhideWhenUsed="1"/>
-    <w:lsdException w:name="List 3" w:semiHidden="1" w:unhideWhenUsed="1"/>
-    <w:lsdException w:name="List 4" w:semiHidden="1" w:unhideWhenUsed="1"/>
-    <w:lsdException w:name="List 5" w:semiHidden="1" w:unhideWhenUsed="1"/>
-    <w:lsdException w:name="List Bullet 2" w:semiHidden="1" w:unhideWhenUsed="1"/>
-    <w:lsdException w:name="List Bullet 3" w:semiHidden="1" w:unhideWhenUsed="1"/>
-    <w:lsdException w:name="List Bullet 4" w:semiHidden="1" w:unhideWhenUsed="1"/>
-    <w:lsdException w:name="List Bullet 5" w:semiHidden="1" w:unhideWhenUsed="1"/>
-    <w:lsdException w:name="List Number 2" w:semiHidden="1" w:unhideWhenUsed="1"/>
-    <w:lsdException w:name="List Number 3" w:semiHidden="1" w:unhideWhenUsed="1"/>
-    <w:lsdException w:name="List Number 4" w:semiHidden="1" w:unhideWhenUsed="1"/>
-    <w:lsdException w:name="List Number 5" w:semiHidden="1" w:unhideWhenUsed="1"/>
-    <w:lsdException w:name="Title" w:uiPriority="10" w:qFormat="1"/>
-    <w:lsdException w:name="Closing" w:semiHidden="1" w:unhideWhenUsed="1"/>
-    <w:lsdException w:name="Signature" w:semiHidden="1" w:unhideWhenUsed="1"/>
-    <w:lsdException w:name="Default Paragraph Font" w:semiHidden="1" w:uiPriority="1" w:unhideWhenUsed="1"/>
-    <w:lsdException w:name="Body Text" w:semiHidden="1" w:unhideWhenUsed="1"/>
-    <w:lsdException w:name="Body Text Indent" w:semiHidden="1" w:unhideWhenUsed="1"/>
-    <w:lsdException w:name="List Continue" w:semiHidden="1" w:unhideWhenUsed="1"/>
-    <w:lsdException w:name="List Continue 2" w:semiHidden="1" w:unhideWhenUsed="1"/>
-    <w:lsdException w:name="List Continue 3" w:semiHidden="1" w:unhideWhenUsed="1"/>
-    <w:lsdException w:name="List Continue 4" w:semiHidden="1" w:unhideWhenUsed="1"/>
-    <w:lsdException w:name="List Continue 5" w:semiHidden="1" w:unhideWhenUsed="1"/>
-    <w:lsdException w:name="Message Header" w:semiHidden="1" w:unhideWhenUsed="1"/>
-    <w:lsdException w:name="Subtitle" w:uiPriority="11" w:qFormat="1"/>
-    <w:lsdException w:name="Salutation" w:semiHidden="1" w:unhideWhenUsed="1"/>
-    <w:lsdException w:name="Date" w:semiHidden="1" w:unhideWhenUsed="1"/>
-    <w:lsdException w:name="Body Text First Indent" w:semiHidden="1" w:unhideWhenUsed="1"/>
-    <w:lsdException w:name="Body Text First Indent 2" w:semiHidden="1" w:unhideWhenUsed="1"/>
-    <w:lsdException w:name="Note Heading" w:semiHidden="1" w:unhideWhenUsed="1"/>
-    <w:lsdException w:name="Body Text 2" w:semiHidden="1" w:unhideWhenUsed="1"/>
-    <w:lsdException w:name="Body Text 3" w:semiHidden="1" w:unhideWhenUsed="1"/>
-    <w:lsdException w:name="Body Text Indent 2" w:semiHidden="1" w:unhideWhenUsed="1"/>
-    <w:lsdException w:name="Body Text Indent 3" w:semiHidden="1" w:unhideWhenUsed="1"/>
-    <w:lsdException w:name="Block Text" w:semiHidden="1" w:unhideWhenUsed="1"/>
-    <w:lsdException w:name="Hyperlink" w:semiHidden="1" w:unhideWhenUsed="1"/>
-    <w:lsdException w:name="FollowedHyperlink" w:semiHidden="1" w:unhideWhenUsed="1"/>
-    <w:lsdException w:name="Strong" w:uiPriority="22" w:qFormat="1"/>
-    <w:lsdException w:name="Emphasis" w:uiPriority="20" w:qFormat="1"/>
-    <w:lsdException w:name="Document Map" w:semiHidden="1" w:unhideWhenUsed="1"/>
-    <w:lsdException w:name="Plain Text" w:semiHidden="1" w:unhideWhenUsed="1"/>
-    <w:lsdException w:name="E-mail Signature" w:semiHidden="1" w:unhideWhenUsed="1"/>
-    <w:lsdException w:name="HTML Top of Form" w:semiHidden="1" w:unhideWhenUsed="1"/>
-    <w:lsdException w:name="HTML Bottom of Form" w:semiHidden="1" w:unhideWhenUsed="1"/>
-    <w:lsdException w:name="Normal (Web)" w:semiHidden="1" w:unhideWhenUsed="1"/>
-    <w:lsdException w:name="HTML Acronym" w:semiHidden="1" w:unhideWhenUsed="1"/>
-    <w:lsdException w:name="HTML Address" w:semiHidden="1" w:unhideWhenUsed="1"/>
-    <w:lsdException w:name="HTML Cite" w:semiHidden="1" w:unhideWhenUsed="1"/>
-    <w:lsdException w:name="HTML Code" w:semiHidden="1" w:unhideWhenUsed="1"/>
-    <w:lsdException w:name="HTML Definition" w:semiHidden="1" w:unhideWhenUsed="1"/>
-    <w:lsdException w:name="HTML Keyboard" w:semiHidden="1" w:unhideWhenUsed="1"/>
-    <w:lsdException w:name="HTML Preformatted" w:semiHidden="1" w:unhideWhenUsed="1"/>
-    <w:lsdException w:name="HTML Sample" w:semiHidden="1" w:unhideWhenUsed="1"/>
-    <w:lsdException w:name="HTML Typewriter" w:semiHidden="1" w:unhideWhenUsed="1"/>
-    <w:lsdException w:name="HTML Variable" w:semiHidden="1" w:unhideWhenUsed="1"/>
-    <w:lsdException w:name="Normal Table" w:semiHidden="1" w:unhideWhenUsed="1"/>
-    <w:lsdException w:name="annotation subject" w:semiHidden="1" w:unhideWhenUsed="1"/>
-    <w:lsdException w:name="No List" w:semiHidden="1" w:unhideWhenUsed="1"/>
-    <w:lsdException w:name="Outline List 1" w:semiHidden="1" w:unhideWhenUsed="1"/>
-    <w:lsdException w:name="Outline List 2" w:semiHidden="1" w:unhideWhenUsed="1"/>
-    <w:lsdException w:name="Outline List 3" w:semiHidden="1" w:unhideWhenUsed="1"/>
-    <w:lsdException w:name="Table Simple 1" w:semiHidden="1" w:unhideWhenUsed="1"/>
-    <w:lsdException w:name="Table Simple 2" w:semiHidden="1" w:unhideWhenUsed="1"/>
-    <w:lsdException w:name="Table Simple 3" w:semiHidden="1" w:unhideWhenUsed="1"/>
-    <w:lsdException w:name="Table Classic 1" w:semiHidden="1" w:unhideWhenUsed="1"/>
-    <w:lsdException w:name="Table Classic 2" w:semiHidden="1" w:unhideWhenUsed="1"/>
-    <w:lsdException w:name="Table Classic 3" w:semiHidden="1" w:unhideWhenUsed="1"/>
-    <w:lsdException w:name="Table Classic 4" w:semiHidden="1" w:unhideWhenUsed="1"/>
-    <w:lsdException w:name="Table Colorful 1" w:semiHidden="1" w:unhideWhenUsed="1"/>
-    <w:lsdException w:name="Table Colorful 2" w:semiHidden="1" w:unhideWhenUsed="1"/>
-    <w:lsdException w:name="Table Colorful 3" w:semiHidden="1" w:unhideWhenUsed="1"/>
-    <w:lsdException w:name="Table Columns 1" w:semiHidden="1" w:unhideWhenUsed="1"/>
-    <w:lsdException w:name="Table Columns 2" w:semiHidden="1" w:unhideWhenUsed="1"/>
-    <w:lsdException w:name="Table Columns 3" w:semiHidden="1" w:unhideWhenUsed="1"/>
-    <w:lsdException w:name="Table Columns 4" w:semiHidden="1" w:unhideWhenUsed="1"/>
-    <w:lsdException w:name="Table Columns 5" w:semiHidden="1" w:unhideWhenUsed="1"/>
-    <w:lsdException w:name="Table Grid 1" w:semiHidden="1" w:unhideWhenUsed="1"/>
-    <w:lsdException w:name="Table Grid 2" w:semiHidden="1" w:unhideWhenUsed="1"/>
-    <w:lsdException w:name="Table Grid 3" w:semiHidden="1" w:unhideWhenUsed="1"/>
-    <w:lsdException w:name="Table Grid 4" w:semiHidden="1" w:unhideWhenUsed="1"/>
-    <w:lsdException w:name="Table Grid 5" w:semiHidden="1" w:unhideWhenUsed="1"/>
-    <w:lsdException w:name="Table Grid 6" w:semiHidden="1" w:unhideWhenUsed="1"/>
-    <w:lsdException w:name="Table Grid 7" w:semiHidden="1" w:unhideWhenUsed="1"/>
-    <w:lsdException w:name="Table Grid 8" w:semiHidden="1" w:unhideWhenUsed="1"/>
-    <w:lsdException w:name="Table List 1" w:semiHidden="1" w:unhideWhenUsed="1"/>
-    <w:lsdException w:name="Table List 2" w:semiHidden="1" w:unhideWhenUsed="1"/>
-    <w:lsdException w:name="Table List 3" w:semiHidden="1" w:unhideWhenUsed="1"/>
-    <w:lsdException w:name="Table List 4" w:semiHidden="1" w:unhideWhenUsed="1"/>
-    <w:lsdException w:name="Table List 5" w:semiHidden="1" w:unhideWhenUsed="1"/>
-    <w:lsdException w:name="Table List 6" w:semiHidden="1" w:unhideWhenUsed="1"/>
-    <w:lsdException w:name="Table List 7" w:semiHidden="1" w:unhideWhenUsed="1"/>
-    <w:lsdException w:name="Table List 8" w:semiHidden="1" w:unhideWhenUsed="1"/>
-    <w:lsdException w:name="Table 3D effects 1" w:semiHidden="1" w:unhideWhenUsed="1"/>
-    <w:lsdException w:name="Table 3D effects 2" w:semiHidden="1" w:unhideWhenUsed="1"/>
-    <w:lsdException w:name="Table 3D effects 3" w:semiHidden="1" w:unhideWhenUsed="1"/>
-    <w:lsdException w:name="Table Contemporary" w:semiHidden="1" w:unhideWhenUsed="1"/>
-    <w:lsdException w:name="Table Elegant" w:semiHidden="1" w:unhideWhenUsed="1"/>
-    <w:lsdException w:name="Table Professional" w:semiHidden="1" w:unhideWhenUsed="1"/>
-    <w:lsdException w:name="Table Subtle 1" w:semiHidden="1" w:unhideWhenUsed="1"/>
-    <w:lsdException w:name="Table Subtle 2" w:semiHidden="1" w:unhideWhenUsed="1"/>
-    <w:lsdException w:name="Table Web 1" w:semiHidden="1" w:unhideWhenUsed="1"/>
-    <w:lsdException w:name="Table Web 2" w:semiHidden="1" w:unhideWhenUsed="1"/>
-    <w:lsdException w:name="Table Web 3" w:semiHidden="1" w:unhideWhenUsed="1"/>
-    <w:lsdException w:name="Balloon Text" w:semiHidden="1" w:unhideWhenUsed="1"/>
-    <w:lsdException w:name="Table Grid" w:uiPriority="39"/>
-    <w:lsdException w:name="Table Theme" w:semiHidden="1" w:unhideWhenUsed="1"/>
-    <w:lsdException w:name="Note Level 1" w:semiHidden="1" w:unhideWhenUsed="1"/>
-    <w:lsdException w:name="Note Level 2" w:semiHidden="1" w:unhideWhenUsed="1"/>
-    <w:lsdException w:name="Note Level 3" w:semiHidden="1" w:unhideWhenUsed="1"/>
-    <w:lsdException w:name="Note Level 4" w:semiHidden="1" w:unhideWhenUsed="1"/>
-    <w:lsdException w:name="Note Level 5" w:semiHidden="1" w:unhideWhenUsed="1"/>
-    <w:lsdException w:name="Note Level 6" w:semiHidden="1" w:unhideWhenUsed="1"/>
-    <w:lsdException w:name="Note Level 7" w:semiHidden="1" w:unhideWhenUsed="1"/>
-    <w:lsdException w:name="Note Level 8" w:semiHidden="1" w:unhideWhenUsed="1"/>
-    <w:lsdException w:name="Note Level 9" w:semiHidden="1" w:unhideWhenUsed="1"/>
-    <w:lsdException w:name="Placeholder Text" w:semiHidden="1" w:qFormat="1"/>
-    <w:lsdException w:name="No Spacing" w:uiPriority="1" w:qFormat="1"/>
-    <w:lsdException w:name="Light Shading" w:uiPriority="60"/>
-    <w:lsdException w:name="Light List" w:uiPriority="61"/>
-    <w:lsdException w:name="Light Grid" w:uiPriority="62"/>
-    <w:lsdException w:name="Medium Shading 1" w:uiPriority="63"/>
-    <w:lsdException w:name="Medium Shading 2" w:uiPriority="64"/>
-    <w:lsdException w:name="Medium List 1" w:uiPriority="65"/>
-    <w:lsdException w:name="Medium List 2" w:uiPriority="66"/>
-    <w:lsdException w:name="Medium Grid 1" w:uiPriority="67"/>
-    <w:lsdException w:name="Medium Grid 2" w:uiPriority="68"/>
-    <w:lsdException w:name="Medium Grid 3" w:uiPriority="69"/>
-    <w:lsdException w:name="Dark List" w:uiPriority="70"/>
-    <w:lsdException w:name="Colorful Shading" w:uiPriority="71"/>
-    <w:lsdException w:name="Colorful List" w:uiPriority="72"/>
-    <w:lsdException w:name="Colorful Grid" w:uiPriority="73"/>
-    <w:lsdException w:name="Light Shading Accent 1" w:uiPriority="60"/>
-    <w:lsdException w:name="Light List Accent 1" w:uiPriority="61"/>
-    <w:lsdException w:name="Light Grid Accent 1" w:uiPriority="62"/>
-    <w:lsdException w:name="Medium Shading 1 Accent 1" w:uiPriority="63"/>
-    <w:lsdException w:name="Medium Shading 2 Accent 1" w:uiPriority="64"/>
-    <w:lsdException w:name="Medium List 1 Accent 1" w:uiPriority="65"/>
-    <w:lsdException w:name="Revision" w:semiHidden="1"/>
-    <w:lsdException w:name="List Paragraph" w:uiPriority="34" w:qFormat="1"/>
-    <w:lsdException w:name="Quote" w:uiPriority="29" w:qFormat="1"/>
-    <w:lsdException w:name="Intense Quote" w:uiPriority="30" w:qFormat="1"/>
-    <w:lsdException w:name="Medium List 2 Accent 1" w:uiPriority="66"/>
-    <w:lsdException w:name="Medium Grid 1 Accent 1" w:uiPriority="67"/>
-    <w:lsdException w:name="Medium Grid 2 Accent 1" w:uiPriority="68"/>
-    <w:lsdException w:name="Medium Grid 3 Accent 1" w:uiPriority="69"/>
-    <w:lsdException w:name="Dark List Accent 1" w:uiPriority="70"/>
-    <w:lsdException w:name="Colorful Shading Accent 1" w:uiPriority="71"/>
-    <w:lsdException w:name="Colorful List Accent 1" w:uiPriority="72"/>
-    <w:lsdException w:name="Colorful Grid Accent 1" w:uiPriority="73"/>
-    <w:lsdException w:name="Light Shading Accent 2" w:uiPriority="60"/>
-    <w:lsdException w:name="Light List Accent 2" w:uiPriority="61"/>
-    <w:lsdException w:name="Light Grid Accent 2" w:uiPriority="62"/>
-    <w:lsdException w:name="Medium Shading 1 Accent 2" w:uiPriority="63"/>
-    <w:lsdException w:name="Medium Shading 2 Accent 2" w:uiPriority="64"/>
-    <w:lsdException w:name="Medium List 1 Accent 2" w:uiPriority="65"/>
-    <w:lsdException w:name="Medium List 2 Accent 2" w:uiPriority="66"/>
-    <w:lsdException w:name="Medium Grid 1 Accent 2" w:uiPriority="67"/>
-    <w:lsdException w:name="Medium Grid 2 Accent 2" w:uiPriority="68"/>
-    <w:lsdException w:name="Medium Grid 3 Accent 2" w:uiPriority="69"/>
-    <w:lsdException w:name="Dark List Accent 2" w:uiPriority="70"/>
-    <w:lsdException w:name="Colorful Shading Accent 2" w:uiPriority="71"/>
-    <w:lsdException w:name="Colorful List Accent 2" w:uiPriority="72"/>
-    <w:lsdException w:name="Colorful Grid Accent 2" w:uiPriority="73"/>
-    <w:lsdException w:name="Light Shading Accent 3" w:uiPriority="60"/>
-    <w:lsdException w:name="Light List Accent 3" w:uiPriority="61"/>
-    <w:lsdException w:name="Light Grid Accent 3" w:uiPriority="62"/>
-    <w:lsdException w:name="Medium Shading 1 Accent 3" w:uiPriority="63"/>
-    <w:lsdException w:name="Medium Shading 2 Accent 3" w:uiPriority="64"/>
-    <w:lsdException w:name="Medium List 1 Accent 3" w:uiPriority="65"/>
-    <w:lsdException w:name="Medium List 2 Accent 3" w:uiPriority="66"/>
-    <w:lsdException w:name="Medium Grid 1 Accent 3" w:uiPriority="67"/>
-    <w:lsdException w:name="Medium Grid 2 Accent 3" w:uiPriority="68"/>
-    <w:lsdException w:name="Medium Grid 3 Accent 3" w:uiPriority="69"/>
-    <w:lsdException w:name="Dark List Accent 3" w:uiPriority="70"/>
-    <w:lsdException w:name="Colorful Shading Accent 3" w:uiPriority="71"/>
-    <w:lsdException w:name="Colorful List Accent 3" w:uiPriority="72"/>
-    <w:lsdException w:name="Colorful Grid Accent 3" w:uiPriority="73"/>
-    <w:lsdException w:name="Light Shading Accent 4" w:uiPriority="60"/>
-    <w:lsdException w:name="Light List Accent 4" w:uiPriority="61"/>
-    <w:lsdException w:name="Light Grid Accent 4" w:uiPriority="62"/>
-    <w:lsdException w:name="Medium Shading 1 Accent 4" w:uiPriority="63"/>
-    <w:lsdException w:name="Medium Shading 2 Accent 4" w:uiPriority="64"/>
-    <w:lsdException w:name="Medium List 1 Accent 4" w:uiPriority="65"/>
-    <w:lsdException w:name="Medium List 2 Accent 4" w:uiPriority="66"/>
-    <w:lsdException w:name="Medium Grid 1 Accent 4" w:uiPriority="67"/>
-    <w:lsdException w:name="Medium Grid 2 Accent 4" w:uiPriority="68"/>
-    <w:lsdException w:name="Medium Grid 3 Accent 4" w:uiPriority="69"/>
-    <w:lsdException w:name="Dark List Accent 4" w:uiPriority="70"/>
-    <w:lsdException w:name="Colorful Shading Accent 4" w:uiPriority="71"/>
-    <w:lsdException w:name="Colorful List Accent 4" w:uiPriority="72"/>
-    <w:lsdException w:name="Colorful Grid Accent 4" w:uiPriority="73"/>
-    <w:lsdException w:name="Light Shading Accent 5" w:uiPriority="60"/>
-    <w:lsdException w:name="Light List Accent 5" w:uiPriority="61"/>
-    <w:lsdException w:name="Light Grid Accent 5" w:uiPriority="62"/>
-    <w:lsdException w:name="Medium Shading 1 Accent 5" w:uiPriority="63"/>
-    <w:lsdException w:name="Medium Shading 2 Accent 5" w:uiPriority="64"/>
-    <w:lsdException w:name="Medium List 1 Accent 5" w:uiPriority="65"/>
-    <w:lsdException w:name="Medium List 2 Accent 5" w:uiPriority="66"/>
-    <w:lsdException w:name="Medium Grid 1 Accent 5" w:uiPriority="67"/>
-    <w:lsdException w:name="Medium Grid 2 Accent 5" w:uiPriority="68"/>
-    <w:lsdException w:name="Medium Grid 3 Accent 5" w:uiPriority="69"/>
-    <w:lsdException w:name="Dark List Accent 5" w:uiPriority="70"/>
-    <w:lsdException w:name="Colorful Shading Accent 5" w:uiPriority="71"/>
-    <w:lsdException w:name="Colorful List Accent 5" w:uiPriority="72"/>
-    <w:lsdException w:name="Colorful Grid Accent 5" w:uiPriority="73"/>
-    <w:lsdException w:name="Light Shading Accent 6" w:uiPriority="60"/>
-    <w:lsdException w:name="Light List Accent 6" w:uiPriority="61"/>
-    <w:lsdException w:name="Light Grid Accent 6" w:uiPriority="62"/>
-    <w:lsdException w:name="Medium Shading 1 Accent 6" w:uiPriority="63"/>
-    <w:lsdException w:name="Medium Shading 2 Accent 6" w:uiPriority="64"/>
-    <w:lsdException w:name="Medium List 1 Accent 6" w:uiPriority="65"/>
-    <w:lsdException w:name="Medium List 2 Accent 6" w:uiPriority="66"/>
-    <w:lsdException w:name="Medium Grid 1 Accent 6" w:uiPriority="67"/>
-    <w:lsdException w:name="Medium Grid 2 Accent 6" w:uiPriority="68"/>
-    <w:lsdException w:name="Medium Grid 3 Accent 6" w:uiPriority="69"/>
-    <w:lsdException w:name="Dark List Accent 6" w:uiPriority="70"/>
-    <w:lsdException w:name="Colorful Shading Accent 6" w:uiPriority="71"/>
-    <w:lsdException w:name="Colorful List Accent 6" w:uiPriority="72"/>
-    <w:lsdException w:name="Colorful Grid Accent 6" w:uiPriority="73"/>
-    <w:lsdException w:name="Subtle Emphasis" w:uiPriority="19" w:qFormat="1"/>
-    <w:lsdException w:name="Intense Emphasis" w:uiPriority="21" w:qFormat="1"/>
-    <w:lsdException w:name="Subtle Reference" w:uiPriority="31" w:qFormat="1"/>
-    <w:lsdException w:name="Intense Reference" w:uiPriority="32" w:qFormat="1"/>
-    <w:lsdException w:name="Book Title" w:uiPriority="33" w:qFormat="1"/>
-    <w:lsdException w:name="Bibliography" w:semiHidden="1" w:uiPriority="37" w:unhideWhenUsed="1"/>
-    <w:lsdException w:name="TOC Heading" w:semiHidden="1" w:uiPriority="39" w:unhideWhenUsed="1" w:qFormat="1"/>
-    <w:lsdException w:name="Plain Table 1" w:uiPriority="41"/>
-    <w:lsdException w:name="Plain Table 2" w:uiPriority="42"/>
-    <w:lsdException w:name="Plain Table 3" w:uiPriority="43"/>
-    <w:lsdException w:name="Plain Table 4" w:uiPriority="44"/>
-    <w:lsdException w:name="Plain Table 5" w:uiPriority="45"/>
-    <w:lsdException w:name="Grid Table Light" w:uiPriority="40"/>
-    <w:lsdException w:name="Grid Table 1 Light" w:uiPriority="46"/>
-    <w:lsdException w:name="Grid Table 2" w:uiPriority="47"/>
-    <w:lsdException w:name="Grid Table 3" w:uiPriority="48"/>
-    <w:lsdException w:name="Grid Table 4" w:uiPriority="49"/>
-    <w:lsdException w:name="Grid Table 5 Dark" w:uiPriority="50"/>
-    <w:lsdException w:name="Grid Table 6 Colorful" w:uiPriority="51"/>
-    <w:lsdException w:name="Grid Table 7 Colorful" w:uiPriority="52"/>
-    <w:lsdException w:name="Grid Table 1 Light Accent 1" w:uiPriority="46"/>
-    <w:lsdException w:name="Grid Table 2 Accent 1" w:uiPriority="47"/>
-    <w:lsdException w:name="Grid Table 3 Accent 1" w:uiPriority="48"/>
-    <w:lsdException w:name="Grid Table 4 Accent 1" w:uiPriority="49"/>
-    <w:lsdException w:name="Grid Table 5 Dark Accent 1" w:uiPriority="50"/>
-    <w:lsdException w:name="Grid Table 6 Colorful Accent 1" w:uiPriority="51"/>
-    <w:lsdException w:name="Grid Table 7 Colorful Accent 1" w:uiPriority="52"/>
-    <w:lsdException w:name="Grid Table 1 Light Accent 2" w:uiPriority="46"/>
-    <w:lsdException w:name="Grid Table 2 Accent 2" w:uiPriority="47"/>
-    <w:lsdException w:name="Grid Table 3 Accent 2" w:uiPriority="48"/>
-    <w:lsdException w:name="Grid Table 4 Accent 2" w:uiPriority="49"/>
-    <w:lsdException w:name="Grid Table 5 Dark Accent 2" w:uiPriority="50"/>
-    <w:lsdException w:name="Grid Table 6 Colorful Accent 2" w:uiPriority="51"/>
-    <w:lsdException w:name="Grid Table 7 Colorful Accent 2" w:uiPriority="52"/>
-    <w:lsdException w:name="Grid Table 1 Light Accent 3" w:uiPriority="46"/>
-    <w:lsdException w:name="Grid Table 2 Accent 3" w:uiPriority="47"/>
-    <w:lsdException w:name="Grid Table 3 Accent 3" w:uiPriority="48"/>
-    <w:lsdException w:name="Grid Table 4 Accent 3" w:uiPriority="49"/>
-    <w:lsdException w:name="Grid Table 5 Dark Accent 3" w:uiPriority="50"/>
-    <w:lsdException w:name="Grid Table 6 Colorful Accent 3" w:uiPriority="51"/>
-    <w:lsdException w:name="Grid Table 7 Colorful Accent 3" w:uiPriority="52"/>
-    <w:lsdException w:name="Grid Table 1 Light Accent 4" w:uiPriority="46"/>
-    <w:lsdException w:name="Grid Table 2 Accent 4" w:uiPriority="47"/>
-    <w:lsdException w:name="Grid Table 3 Accent 4" w:uiPriority="48"/>
-    <w:lsdException w:name="Grid Table 4 Accent 4" w:uiPriority="49"/>
-    <w:lsdException w:name="Grid Table 5 Dark Accent 4" w:uiPriority="50"/>
-    <w:lsdException w:name="Grid Table 6 Colorful Accent 4" w:uiPriority="51"/>
-    <w:lsdException w:name="Grid Table 7 Colorful Accent 4" w:uiPriority="52"/>
-    <w:lsdException w:name="Grid Table 1 Light Accent 5" w:uiPriority="46"/>
-    <w:lsdException w:name="Grid Table 2 Accent 5" w:uiPriority="47"/>
-    <w:lsdException w:name="Grid Table 3 Accent 5" w:uiPriority="48"/>
-    <w:lsdException w:name="Grid Table 4 Accent 5" w:uiPriority="49"/>
-    <w:lsdException w:name="Grid Table 5 Dark Accent 5" w:uiPriority="50"/>
-    <w:lsdException w:name="Grid Table 6 Colorful Accent 5" w:uiPriority="51"/>
-    <w:lsdException w:name="Grid Table 7 Colorful Accent 5" w:uiPriority="52"/>
-    <w:lsdException w:name="Grid Table 1 Light Accent 6" w:uiPriority="46"/>
-    <w:lsdException w:name="Grid Table 2 Accent 6" w:uiPriority="47"/>
-    <w:lsdException w:name="Grid Table 3 Accent 6" w:uiPriority="48"/>
-    <w:lsdException w:name="Grid Table 4 Accent 6" w:uiPriority="49"/>
-    <w:lsdException w:name="Grid Table 5 Dark Accent 6" w:uiPriority="50"/>
-    <w:lsdException w:name="Grid Table 6 Colorful Accent 6" w:uiPriority="51"/>
-    <w:lsdException w:name="Grid Table 7 Colorful Accent 6" w:uiPriority="52"/>
-    <w:lsdException w:name="List Table 1 Light" w:uiPriority="46"/>
-    <w:lsdException w:name="List Table 2" w:uiPriority="47"/>
-    <w:lsdException w:name="List Table 3" w:uiPriority="48"/>
-    <w:lsdException w:name="List Table 4" w:uiPriority="49"/>
-    <w:lsdException w:name="List Table 5 Dark" w:uiPriority="50"/>
-    <w:lsdException w:name="List Table 6 Colorful" w:uiPriority="51"/>
-    <w:lsdException w:name="List Table 7 Colorful" w:uiPriority="52"/>
-    <w:lsdException w:name="List Table 1 Light Accent 1" w:uiPriority="46"/>
-    <w:lsdException w:name="List Table 2 Accent 1" w:uiPriority="47"/>
-    <w:lsdException w:name="List Table 3 Accent 1" w:uiPriority="48"/>
-    <w:lsdException w:name="List Table 4 Accent 1" w:uiPriority="49"/>
-    <w:lsdException w:name="List Table 5 Dark Accent 1" w:uiPriority="50"/>
-    <w:lsdException w:name="List Table 6 Colorful Accent 1" w:uiPriority="51"/>
-    <w:lsdException w:name="List Table 7 Colorful Accent 1" w:uiPriority="52"/>
-    <w:lsdException w:name="List Table 1 Light Accent 2" w:uiPriority="46"/>
-    <w:lsdException w:name="List Table 2 Accent 2" w:uiPriority="47"/>
-    <w:lsdException w:name="List Table 3 Accent 2" w:uiPriority="48"/>
-    <w:lsdException w:name="List Table 4 Accent 2" w:uiPriority="49"/>
-    <w:lsdException w:name="List Table 5 Dark Accent 2" w:uiPriority="50"/>
-    <w:lsdException w:name="List Table 6 Colorful Accent 2" w:uiPriority="51"/>
-    <w:lsdException w:name="List Table 7 Colorful Accent 2" w:uiPriority="52"/>
-    <w:lsdException w:name="List Table 1 Light Accent 3" w:uiPriority="46"/>
-    <w:lsdException w:name="List Table 2 Accent 3" w:uiPriority="47"/>
-    <w:lsdException w:name="List Table 3 Accent 3" w:uiPriority="48"/>
-    <w:lsdException w:name="List Table 4 Accent 3" w:uiPriority="49"/>
-    <w:lsdException w:name="List Table 5 Dark Accent 3" w:uiPriority="50"/>
-    <w:lsdException w:name="List Table 6 Colorful Accent 3" w:uiPriority="51"/>
-    <w:lsdException w:name="List Table 7 Colorful Accent 3" w:uiPriority="52"/>
-    <w:lsdException w:name="List Table 1 Light Accent 4" w:uiPriority="46"/>
-    <w:lsdException w:name="List Table 2 Accent 4" w:uiPriority="47"/>
-    <w:lsdException w:name="List Table 3 Accent 4" w:uiPriority="48"/>
-    <w:lsdException w:name="List Table 4 Accent 4" w:uiPriority="49"/>
-    <w:lsdException w:name="List Table 5 Dark Accent 4" w:uiPriority="50"/>
-    <w:lsdException w:name="List Table 6 Colorful Accent 4" w:uiPriority="51"/>
-    <w:lsdException w:name="List Table 7 Colorful Accent 4" w:uiPriority="52"/>
-    <w:lsdException w:name="List Table 1 Light Accent 5" w:uiPriority="46"/>
-    <w:lsdException w:name="List Table 2 Accent 5" w:uiPriority="47"/>
-    <w:lsdException w:name="List Table 3 Accent 5" w:uiPriority="48"/>
-    <w:lsdException w:name="List Table 4 Accent 5" w:uiPriority="49"/>
-    <w:lsdException w:name="List Table 5 Dark Accent 5" w:uiPriority="50"/>
-    <w:lsdException w:name="List Table 6 Colorful Accent 5" w:uiPriority="51"/>
-    <w:lsdException w:name="List Table 7 Colorful Accent 5" w:uiPriority="52"/>
-    <w:lsdException w:name="List Table 1 Light Accent 6" w:uiPriority="46"/>
-    <w:lsdException w:name="List Table 2 Accent 6" w:uiPriority="47"/>
-    <w:lsdException w:name="List Table 3 Accent 6" w:uiPriority="48"/>
-    <w:lsdException w:name="List Table 4 Accent 6" w:uiPriority="49"/>
-    <w:lsdException w:name="List Table 5 Dark Accent 6" w:uiPriority="50"/>
-    <w:lsdException w:name="List Table 6 Colorful Accent 6" w:uiPriority="51"/>
-    <w:lsdException w:name="List Table 7 Colorful Accent 6" w:uiPriority="52"/>
-    <w:lsdException w:name="Mention" w:semiHidden="1" w:unhideWhenUsed="1"/>
-    <w:lsdException w:name="Smart Hyperlink" w:semiHidden="1" w:unhideWhenUsed="1"/>
-  </w:latentStyles>
-  <w:style w:type="paragraph" w:default="1" w:styleId="a">
-    <w:name w:val="Normal"/>
-    <w:qFormat/>
-    <w:pPr>
-      <w:widowControl w:val="0"/>
-      <w:jc w:val="both"/>
-    </w:pPr>
-  </w:style>
-  <w:style w:type="character" w:default="1" w:styleId="a0">
-    <w:name w:val="Default Paragraph Font"/>
-    <w:uiPriority w:val="1"/>
-    <w:semiHidden/>
-    <w:unhideWhenUsed/>
-  </w:style>
-  <w:style w:type="table" w:default="1" w:styleId="a1">
-    <w:name w:val="Normal Table"/>
-    <w:uiPriority w:val="99"/>
-    <w:semiHidden/>
-    <w:unhideWhenUsed/>
-    <w:tblPr>
-      <w:tblInd w:w="0" w:type="dxa"/>
-      <w:tblCellMar>
-        <w:top w:w="0" w:type="dxa"/>
-        <w:left w:w="108" w:type="dxa"/>
-        <w:bottom w:w="0" w:type="dxa"/>
-        <w:right w:w="108" w:type="dxa"/>
-      </w:tblCellMar>
-    </w:tblPr>
-  </w:style>
-  <w:style w:type="numbering" w:default="1" w:styleId="a2">
-    <w:name w:val="No List"/>
-    <w:uiPriority w:val="99"/>
-    <w:semiHidden/>
-    <w:unhideWhenUsed/>
-  </w:style>
-  <w:style w:type="character" w:styleId="a3">
-    <w:name w:val="Placeholder Text"/>
-    <w:basedOn w:val="a0"/>
-    <w:uiPriority w:val="99"/>
-    <w:semiHidden/>
-    <w:qFormat/>
-    <w:rsid w:val="007A4C76"/>
-    <w:rPr>
-      <w:color w:val="808080"/>
-    </w:rPr>
-  </w:style>
-</w:styles>
-</file>
-
-<file path=word/glossary/webSettings.xml><?xml version="1.0" encoding="utf-8"?>
-<w:webSettings xmlns:mc="http://schemas.openxmlformats.org/markup-compatibility/2006" xmlns:r="http://schemas.openxmlformats.org/officeDocument/2006/relationships" xmlns:w="http://schemas.openxmlformats.org/wordprocessingml/2006/main" xmlns:w14="http://schemas.microsoft.com/office/word/2010/wordml" xmlns:w15="http://schemas.microsoft.com/office/word/2012/wordml" mc:Ignorable="w14 w15">
-  <w:allowPNG/>
-  <w:doNotSaveAsSingleFile/>
-  <w:pixelsPerInch w:val="96"/>
-</w:webSettings>
-</file>
-
 <file path=word/theme/theme1.xml><?xml version="1.0" encoding="utf-8"?>
 <a:theme xmlns:a="http://schemas.openxmlformats.org/drawingml/2006/main" name="Office 主题">
   <a:themeElements>
@@ -10455,7 +10921,7 @@
 </file>
 
 <file path=customXml/itemProps1.xml><?xml version="1.0" encoding="utf-8"?>
-<ds:datastoreItem xmlns:ds="http://schemas.openxmlformats.org/officeDocument/2006/customXml" ds:itemID="{C8F9B768-ABCB-5B45-95E3-D5CC1A727E3C}">
+<ds:datastoreItem xmlns:ds="http://schemas.openxmlformats.org/officeDocument/2006/customXml" ds:itemID="{5E67328D-863A-E44A-809C-9603B28BED25}">
   <ds:schemaRefs>
     <ds:schemaRef ds:uri="http://schemas.openxmlformats.org/officeDocument/2006/bibliography"/>
   </ds:schemaRefs>

--- a/doc/Lab07.docx
+++ b/doc/Lab07.docx
@@ -280,6 +280,13 @@
           <w:lang w:val="en"/>
         </w:rPr>
         <w:tab/>
+      </w:r>
+      <w:r>
+        <w:rPr>
+          <w:rFonts w:hint="default" w:ascii="Times New Roman" w:hAnsi="Times New Roman" w:eastAsia="黑体"/>
+          <w:sz w:val="24"/>
+          <w:lang w:val="en"/>
+        </w:rPr>
         <w:t>2017K8009929032</w:t>
       </w:r>
       <w:r>
@@ -289,6 +296,13 @@
           <w:lang w:val="en"/>
         </w:rPr>
         <w:tab/>
+      </w:r>
+      <w:r>
+        <w:rPr>
+          <w:rFonts w:hint="default" w:ascii="Times New Roman" w:hAnsi="Times New Roman" w:eastAsia="黑体"/>
+          <w:sz w:val="24"/>
+          <w:lang w:val="en"/>
+        </w:rPr>
         <w:t>2017K8009929034</w:t>
       </w:r>
       <w:r>
@@ -323,6 +337,13 @@
           <w:lang w:val="en"/>
         </w:rPr>
         <w:tab/>
+      </w:r>
+      <w:r>
+        <w:rPr>
+          <w:rFonts w:hint="default" w:ascii="Times New Roman" w:hAnsi="Times New Roman" w:eastAsia="黑体"/>
+          <w:sz w:val="24"/>
+          <w:lang w:val="en"/>
+        </w:rPr>
         <w:t>杨程远</w:t>
       </w:r>
       <w:r>
@@ -332,7 +353,6 @@
           <w:lang w:val="en"/>
         </w:rPr>
         <w:tab/>
-        <w:t/>
       </w:r>
       <w:r>
         <w:rPr>
@@ -341,7 +361,6 @@
           <w:lang w:val="en"/>
         </w:rPr>
         <w:tab/>
-        <w:t/>
       </w:r>
       <w:r>
         <w:rPr>
@@ -350,7 +369,6 @@
           <w:lang w:val="en"/>
         </w:rPr>
         <w:tab/>
-        <w:t/>
       </w:r>
       <w:r>
         <w:rPr>
@@ -359,6 +377,13 @@
           <w:lang w:val="en"/>
         </w:rPr>
         <w:tab/>
+      </w:r>
+      <w:r>
+        <w:rPr>
+          <w:rFonts w:hint="default" w:ascii="Times New Roman" w:hAnsi="Times New Roman" w:eastAsia="黑体"/>
+          <w:sz w:val="24"/>
+          <w:lang w:val="en"/>
+        </w:rPr>
         <w:t>杨宇恒</w:t>
       </w:r>
       <w:r>
@@ -368,7 +393,6 @@
           <w:lang w:val="en"/>
         </w:rPr>
         <w:tab/>
-        <w:t/>
       </w:r>
       <w:r>
         <w:rPr>
@@ -377,7 +401,6 @@
           <w:lang w:val="en"/>
         </w:rPr>
         <w:tab/>
-        <w:t/>
       </w:r>
       <w:r>
         <w:rPr>
@@ -386,7 +409,6 @@
           <w:lang w:val="en"/>
         </w:rPr>
         <w:tab/>
-        <w:t/>
       </w:r>
       <w:r>
         <w:rPr>
@@ -420,6 +442,13 @@
           <w:lang w:val="en"/>
         </w:rPr>
         <w:tab/>
+      </w:r>
+      <w:r>
+        <w:rPr>
+          <w:rFonts w:hint="default" w:ascii="Times New Roman" w:hAnsi="Times New Roman" w:eastAsia="黑体"/>
+          <w:sz w:val="24"/>
+          <w:lang w:val="en"/>
+        </w:rPr>
         <w:t>15</w:t>
       </w:r>
       <w:r>
@@ -429,7 +458,6 @@
           <w:lang w:val="en"/>
         </w:rPr>
         <w:tab/>
-        <w:t/>
       </w:r>
       <w:r>
         <w:rPr>
@@ -438,7 +466,6 @@
           <w:lang w:val="en"/>
         </w:rPr>
         <w:tab/>
-        <w:t/>
       </w:r>
       <w:r>
         <w:rPr>
@@ -447,7 +474,6 @@
           <w:lang w:val="en"/>
         </w:rPr>
         <w:tab/>
-        <w:t/>
       </w:r>
       <w:r>
         <w:rPr>
@@ -456,7 +482,6 @@
           <w:lang w:val="en"/>
         </w:rPr>
         <w:tab/>
-        <w:t/>
       </w:r>
       <w:r>
         <w:rPr>
@@ -465,7 +490,6 @@
           <w:lang w:val="en"/>
         </w:rPr>
         <w:tab/>
-        <w:t/>
       </w:r>
       <w:r>
         <w:rPr>
@@ -474,7 +498,6 @@
           <w:lang w:val="en"/>
         </w:rPr>
         <w:tab/>
-        <w:t/>
       </w:r>
       <w:r>
         <w:rPr>
@@ -483,7 +506,6 @@
           <w:lang w:val="en"/>
         </w:rPr>
         <w:tab/>
-        <w:t/>
       </w:r>
       <w:r>
         <w:rPr>
@@ -492,7 +514,6 @@
           <w:lang w:val="en"/>
         </w:rPr>
         <w:tab/>
-        <w:t/>
       </w:r>
       <w:r>
         <w:rPr>
@@ -501,7 +522,6 @@
           <w:lang w:val="en"/>
         </w:rPr>
         <w:tab/>
-        <w:t/>
       </w:r>
       <w:r>
         <w:rPr>
@@ -1256,821 +1276,6 @@
           <w:sz w:val="24"/>
         </w:rPr>
         <w:t>接口定义</w:t>
-      </w:r>
-    </w:p>
-    <w:tbl>
-      <w:tblPr>
-        <w:tblStyle w:val="41"/>
-        <w:tblW w:w="8613" w:type="dxa"/>
-        <w:jc w:val="center"/>
-        <w:tblInd w:w="0" w:type="dxa"/>
-        <w:tblBorders>
-          <w:top w:val="single" w:color="auto" w:sz="4" w:space="0"/>
-          <w:left w:val="single" w:color="auto" w:sz="4" w:space="0"/>
-          <w:bottom w:val="single" w:color="auto" w:sz="4" w:space="0"/>
-          <w:right w:val="single" w:color="auto" w:sz="4" w:space="0"/>
-          <w:insideH w:val="single" w:color="auto" w:sz="4" w:space="0"/>
-          <w:insideV w:val="single" w:color="auto" w:sz="4" w:space="0"/>
-        </w:tblBorders>
-        <w:tblLayout w:type="fixed"/>
-        <w:tblCellMar>
-          <w:top w:w="0" w:type="dxa"/>
-          <w:left w:w="108" w:type="dxa"/>
-          <w:bottom w:w="0" w:type="dxa"/>
-          <w:right w:w="108" w:type="dxa"/>
-        </w:tblCellMar>
-      </w:tblPr>
-      <w:tblGrid>
-        <w:gridCol w:w="1970"/>
-        <w:gridCol w:w="709"/>
-        <w:gridCol w:w="708"/>
-        <w:gridCol w:w="5226"/>
-      </w:tblGrid>
-      <w:tr>
-        <w:tblPrEx>
-          <w:tblBorders>
-            <w:top w:val="single" w:color="auto" w:sz="4" w:space="0"/>
-            <w:left w:val="single" w:color="auto" w:sz="4" w:space="0"/>
-            <w:bottom w:val="single" w:color="auto" w:sz="4" w:space="0"/>
-            <w:right w:val="single" w:color="auto" w:sz="4" w:space="0"/>
-            <w:insideH w:val="single" w:color="auto" w:sz="4" w:space="0"/>
-            <w:insideV w:val="single" w:color="auto" w:sz="4" w:space="0"/>
-          </w:tblBorders>
-          <w:tblLayout w:type="fixed"/>
-        </w:tblPrEx>
-        <w:trPr>
-          <w:cantSplit/>
-          <w:tblHeader/>
-          <w:jc w:val="center"/>
-        </w:trPr>
-        <w:tc>
-          <w:tcPr>
-            <w:tcW w:w="1970" w:type="dxa"/>
-            <w:tcBorders>
-              <w:bottom w:val="double" w:color="auto" w:sz="4" w:space="0"/>
-            </w:tcBorders>
-            <w:vAlign w:val="center"/>
-          </w:tcPr>
-          <w:p>
-            <w:pPr>
-              <w:jc w:val="center"/>
-              <w:rPr>
-                <w:rFonts w:ascii="Arial" w:eastAsia="宋体"/>
-                <w:b/>
-              </w:rPr>
-            </w:pPr>
-            <w:r>
-              <w:rPr>
-                <w:rFonts w:hint="eastAsia" w:ascii="Arial" w:eastAsia="宋体"/>
-                <w:b/>
-              </w:rPr>
-              <w:t>名称</w:t>
-            </w:r>
-          </w:p>
-        </w:tc>
-        <w:tc>
-          <w:tcPr>
-            <w:tcW w:w="709" w:type="dxa"/>
-            <w:tcBorders>
-              <w:bottom w:val="double" w:color="auto" w:sz="4" w:space="0"/>
-            </w:tcBorders>
-            <w:vAlign w:val="center"/>
-          </w:tcPr>
-          <w:p>
-            <w:pPr>
-              <w:jc w:val="center"/>
-              <w:rPr>
-                <w:b/>
-              </w:rPr>
-            </w:pPr>
-            <w:r>
-              <w:rPr>
-                <w:rFonts w:hint="eastAsia"/>
-                <w:b/>
-              </w:rPr>
-              <w:t>方向</w:t>
-            </w:r>
-          </w:p>
-        </w:tc>
-        <w:tc>
-          <w:tcPr>
-            <w:tcW w:w="708" w:type="dxa"/>
-            <w:tcBorders>
-              <w:bottom w:val="double" w:color="auto" w:sz="4" w:space="0"/>
-            </w:tcBorders>
-          </w:tcPr>
-          <w:p>
-            <w:pPr>
-              <w:jc w:val="center"/>
-              <w:rPr>
-                <w:rFonts w:ascii="Arial" w:eastAsia="宋体"/>
-                <w:b/>
-              </w:rPr>
-            </w:pPr>
-            <w:r>
-              <w:rPr>
-                <w:rFonts w:ascii="Arial" w:eastAsia="宋体"/>
-                <w:b/>
-              </w:rPr>
-              <w:t>位宽</w:t>
-            </w:r>
-          </w:p>
-        </w:tc>
-        <w:tc>
-          <w:tcPr>
-            <w:tcW w:w="5226" w:type="dxa"/>
-            <w:tcBorders>
-              <w:bottom w:val="double" w:color="auto" w:sz="4" w:space="0"/>
-            </w:tcBorders>
-            <w:vAlign w:val="center"/>
-          </w:tcPr>
-          <w:p>
-            <w:pPr>
-              <w:jc w:val="center"/>
-              <w:rPr>
-                <w:rFonts w:ascii="Arial" w:eastAsia="宋体"/>
-                <w:b/>
-              </w:rPr>
-            </w:pPr>
-            <w:r>
-              <w:rPr>
-                <w:rFonts w:hint="eastAsia" w:ascii="Arial" w:eastAsia="宋体"/>
-                <w:b/>
-              </w:rPr>
-              <w:t>功能描述</w:t>
-            </w:r>
-          </w:p>
-        </w:tc>
-      </w:tr>
-      <w:tr>
-        <w:tblPrEx>
-          <w:tblBorders>
-            <w:top w:val="single" w:color="auto" w:sz="4" w:space="0"/>
-            <w:left w:val="single" w:color="auto" w:sz="4" w:space="0"/>
-            <w:bottom w:val="single" w:color="auto" w:sz="4" w:space="0"/>
-            <w:right w:val="single" w:color="auto" w:sz="4" w:space="0"/>
-            <w:insideH w:val="single" w:color="auto" w:sz="4" w:space="0"/>
-            <w:insideV w:val="single" w:color="auto" w:sz="4" w:space="0"/>
-          </w:tblBorders>
-          <w:tblLayout w:type="fixed"/>
-        </w:tblPrEx>
-        <w:trPr>
-          <w:cantSplit/>
-          <w:jc w:val="center"/>
-        </w:trPr>
-        <w:tc>
-          <w:tcPr>
-            <w:tcW w:w="1970" w:type="dxa"/>
-            <w:tcBorders>
-              <w:top w:val="double" w:color="auto" w:sz="4" w:space="0"/>
-              <w:bottom w:val="single" w:color="auto" w:sz="4" w:space="0"/>
-            </w:tcBorders>
-            <w:vAlign w:val="center"/>
-          </w:tcPr>
-          <w:p>
-            <w:pPr>
-              <w:jc w:val="center"/>
-              <w:rPr>
-                <w:rFonts w:ascii="Times New Roman" w:hAnsi="Calibri" w:eastAsia="宋体" w:cs="Times New Roman"/>
-                <w:sz w:val="18"/>
-              </w:rPr>
-            </w:pPr>
-            <w:r>
-              <w:rPr>
-                <w:rFonts w:ascii="Times New Roman" w:hAnsi="Calibri" w:eastAsia="宋体" w:cs="Times New Roman"/>
-                <w:sz w:val="18"/>
-              </w:rPr>
-              <w:t>br_op</w:t>
-            </w:r>
-          </w:p>
-        </w:tc>
-        <w:tc>
-          <w:tcPr>
-            <w:tcW w:w="709" w:type="dxa"/>
-            <w:tcBorders>
-              <w:top w:val="double" w:color="auto" w:sz="4" w:space="0"/>
-              <w:bottom w:val="single" w:color="auto" w:sz="4" w:space="0"/>
-            </w:tcBorders>
-            <w:vAlign w:val="center"/>
-          </w:tcPr>
-          <w:p>
-            <w:pPr>
-              <w:jc w:val="center"/>
-              <w:rPr>
-                <w:rFonts w:ascii="Times New Roman" w:hAnsi="Calibri" w:eastAsia="宋体" w:cs="Times New Roman"/>
-                <w:sz w:val="18"/>
-              </w:rPr>
-            </w:pPr>
-            <w:r>
-              <w:rPr>
-                <w:rFonts w:hint="eastAsia" w:ascii="Times New Roman" w:hAnsi="Calibri" w:eastAsia="宋体" w:cs="Times New Roman"/>
-                <w:sz w:val="18"/>
-              </w:rPr>
-              <w:t>IN</w:t>
-            </w:r>
-          </w:p>
-        </w:tc>
-        <w:tc>
-          <w:tcPr>
-            <w:tcW w:w="708" w:type="dxa"/>
-            <w:tcBorders>
-              <w:top w:val="double" w:color="auto" w:sz="4" w:space="0"/>
-              <w:bottom w:val="single" w:color="auto" w:sz="4" w:space="0"/>
-            </w:tcBorders>
-            <w:vAlign w:val="center"/>
-          </w:tcPr>
-          <w:p>
-            <w:pPr>
-              <w:jc w:val="center"/>
-              <w:rPr>
-                <w:rFonts w:ascii="Times New Roman" w:hAnsi="Calibri" w:eastAsia="宋体" w:cs="Times New Roman"/>
-                <w:sz w:val="18"/>
-              </w:rPr>
-            </w:pPr>
-            <w:r>
-              <w:rPr>
-                <w:rFonts w:ascii="Times New Roman" w:hAnsi="Calibri" w:eastAsia="宋体" w:cs="Times New Roman"/>
-                <w:sz w:val="18"/>
-              </w:rPr>
-              <w:t>6</w:t>
-            </w:r>
-          </w:p>
-        </w:tc>
-        <w:tc>
-          <w:tcPr>
-            <w:tcW w:w="5226" w:type="dxa"/>
-            <w:tcBorders>
-              <w:top w:val="double" w:color="auto" w:sz="4" w:space="0"/>
-              <w:bottom w:val="single" w:color="auto" w:sz="4" w:space="0"/>
-            </w:tcBorders>
-            <w:vAlign w:val="center"/>
-          </w:tcPr>
-          <w:p>
-            <w:pPr>
-              <w:rPr>
-                <w:rFonts w:ascii="Times New Roman" w:hAnsi="Calibri" w:eastAsia="宋体" w:cs="Times New Roman"/>
-                <w:sz w:val="18"/>
-              </w:rPr>
-            </w:pPr>
-            <w:r>
-              <w:rPr>
-                <w:rFonts w:hint="eastAsia" w:ascii="Times New Roman" w:hAnsi="Calibri" w:eastAsia="宋体" w:cs="Times New Roman"/>
-                <w:sz w:val="18"/>
-              </w:rPr>
-              <w:t>右六种比较的情况</w:t>
-            </w:r>
-          </w:p>
-        </w:tc>
-      </w:tr>
-      <w:tr>
-        <w:tblPrEx>
-          <w:tblBorders>
-            <w:top w:val="single" w:color="auto" w:sz="4" w:space="0"/>
-            <w:left w:val="single" w:color="auto" w:sz="4" w:space="0"/>
-            <w:bottom w:val="single" w:color="auto" w:sz="4" w:space="0"/>
-            <w:right w:val="single" w:color="auto" w:sz="4" w:space="0"/>
-            <w:insideH w:val="single" w:color="auto" w:sz="4" w:space="0"/>
-            <w:insideV w:val="single" w:color="auto" w:sz="4" w:space="0"/>
-          </w:tblBorders>
-          <w:tblLayout w:type="fixed"/>
-        </w:tblPrEx>
-        <w:trPr>
-          <w:cantSplit/>
-          <w:jc w:val="center"/>
-        </w:trPr>
-        <w:tc>
-          <w:tcPr>
-            <w:tcW w:w="1970" w:type="dxa"/>
-            <w:tcBorders>
-              <w:top w:val="single" w:color="auto" w:sz="4" w:space="0"/>
-              <w:bottom w:val="single" w:color="auto" w:sz="4" w:space="0"/>
-            </w:tcBorders>
-            <w:vAlign w:val="center"/>
-          </w:tcPr>
-          <w:p>
-            <w:pPr>
-              <w:jc w:val="center"/>
-              <w:rPr>
-                <w:rFonts w:ascii="Times New Roman" w:hAnsi="Calibri" w:eastAsia="宋体" w:cs="Times New Roman"/>
-                <w:sz w:val="18"/>
-              </w:rPr>
-            </w:pPr>
-            <w:r>
-              <w:rPr>
-                <w:rFonts w:ascii="Times New Roman" w:hAnsi="Calibri" w:eastAsia="宋体" w:cs="Times New Roman"/>
-                <w:sz w:val="18"/>
-              </w:rPr>
-              <w:t>br_src1</w:t>
-            </w:r>
-          </w:p>
-        </w:tc>
-        <w:tc>
-          <w:tcPr>
-            <w:tcW w:w="709" w:type="dxa"/>
-            <w:tcBorders>
-              <w:top w:val="single" w:color="auto" w:sz="4" w:space="0"/>
-              <w:bottom w:val="single" w:color="auto" w:sz="4" w:space="0"/>
-            </w:tcBorders>
-            <w:vAlign w:val="center"/>
-          </w:tcPr>
-          <w:p>
-            <w:pPr>
-              <w:jc w:val="center"/>
-              <w:rPr>
-                <w:rFonts w:ascii="Times New Roman" w:hAnsi="Calibri" w:eastAsia="宋体" w:cs="Times New Roman"/>
-                <w:sz w:val="18"/>
-              </w:rPr>
-            </w:pPr>
-            <w:r>
-              <w:rPr>
-                <w:rFonts w:hint="eastAsia" w:ascii="Times New Roman" w:hAnsi="Calibri" w:eastAsia="宋体" w:cs="Times New Roman"/>
-                <w:sz w:val="18"/>
-              </w:rPr>
-              <w:t>IN</w:t>
-            </w:r>
-          </w:p>
-        </w:tc>
-        <w:tc>
-          <w:tcPr>
-            <w:tcW w:w="708" w:type="dxa"/>
-            <w:tcBorders>
-              <w:top w:val="single" w:color="auto" w:sz="4" w:space="0"/>
-              <w:bottom w:val="single" w:color="auto" w:sz="4" w:space="0"/>
-            </w:tcBorders>
-            <w:vAlign w:val="center"/>
-          </w:tcPr>
-          <w:p>
-            <w:pPr>
-              <w:jc w:val="center"/>
-              <w:rPr>
-                <w:rFonts w:ascii="Times New Roman" w:hAnsi="Calibri" w:eastAsia="宋体" w:cs="Times New Roman"/>
-                <w:sz w:val="18"/>
-              </w:rPr>
-            </w:pPr>
-            <w:r>
-              <w:rPr>
-                <w:rFonts w:ascii="Times New Roman" w:hAnsi="Calibri" w:eastAsia="宋体" w:cs="Times New Roman"/>
-                <w:sz w:val="18"/>
-              </w:rPr>
-              <w:t>32</w:t>
-            </w:r>
-          </w:p>
-        </w:tc>
-        <w:tc>
-          <w:tcPr>
-            <w:tcW w:w="5226" w:type="dxa"/>
-            <w:tcBorders>
-              <w:top w:val="single" w:color="auto" w:sz="4" w:space="0"/>
-              <w:bottom w:val="single" w:color="auto" w:sz="4" w:space="0"/>
-            </w:tcBorders>
-            <w:vAlign w:val="center"/>
-          </w:tcPr>
-          <w:p>
-            <w:pPr>
-              <w:rPr>
-                <w:rFonts w:ascii="Times New Roman" w:hAnsi="Calibri" w:eastAsia="宋体" w:cs="Times New Roman"/>
-                <w:sz w:val="18"/>
-              </w:rPr>
-            </w:pPr>
-            <w:r>
-              <w:rPr>
-                <w:rFonts w:hint="eastAsia" w:ascii="Times New Roman" w:hAnsi="Calibri" w:eastAsia="宋体" w:cs="Times New Roman"/>
-                <w:sz w:val="18"/>
-              </w:rPr>
-              <w:t>比较操作数1</w:t>
-            </w:r>
-          </w:p>
-        </w:tc>
-      </w:tr>
-      <w:tr>
-        <w:tblPrEx>
-          <w:tblBorders>
-            <w:top w:val="single" w:color="auto" w:sz="4" w:space="0"/>
-            <w:left w:val="single" w:color="auto" w:sz="4" w:space="0"/>
-            <w:bottom w:val="single" w:color="auto" w:sz="4" w:space="0"/>
-            <w:right w:val="single" w:color="auto" w:sz="4" w:space="0"/>
-            <w:insideH w:val="single" w:color="auto" w:sz="4" w:space="0"/>
-            <w:insideV w:val="single" w:color="auto" w:sz="4" w:space="0"/>
-          </w:tblBorders>
-          <w:tblLayout w:type="fixed"/>
-        </w:tblPrEx>
-        <w:trPr>
-          <w:cantSplit/>
-          <w:jc w:val="center"/>
-        </w:trPr>
-        <w:tc>
-          <w:tcPr>
-            <w:tcW w:w="1970" w:type="dxa"/>
-            <w:tcBorders>
-              <w:top w:val="single" w:color="auto" w:sz="4" w:space="0"/>
-              <w:bottom w:val="single" w:color="auto" w:sz="4" w:space="0"/>
-            </w:tcBorders>
-            <w:vAlign w:val="center"/>
-          </w:tcPr>
-          <w:p>
-            <w:pPr>
-              <w:jc w:val="center"/>
-              <w:rPr>
-                <w:rFonts w:ascii="Times New Roman" w:hAnsi="Calibri" w:eastAsia="宋体" w:cs="Times New Roman"/>
-                <w:sz w:val="18"/>
-              </w:rPr>
-            </w:pPr>
-            <w:r>
-              <w:rPr>
-                <w:rFonts w:ascii="Times New Roman" w:hAnsi="Calibri" w:eastAsia="宋体" w:cs="Times New Roman"/>
-                <w:sz w:val="18"/>
-              </w:rPr>
-              <w:t>br_src2</w:t>
-            </w:r>
-          </w:p>
-        </w:tc>
-        <w:tc>
-          <w:tcPr>
-            <w:tcW w:w="709" w:type="dxa"/>
-            <w:tcBorders>
-              <w:top w:val="single" w:color="auto" w:sz="4" w:space="0"/>
-              <w:bottom w:val="single" w:color="auto" w:sz="4" w:space="0"/>
-            </w:tcBorders>
-            <w:vAlign w:val="center"/>
-          </w:tcPr>
-          <w:p>
-            <w:pPr>
-              <w:jc w:val="center"/>
-              <w:rPr>
-                <w:rFonts w:ascii="Times New Roman" w:hAnsi="Calibri" w:eastAsia="宋体" w:cs="Times New Roman"/>
-                <w:sz w:val="18"/>
-              </w:rPr>
-            </w:pPr>
-            <w:r>
-              <w:rPr>
-                <w:rFonts w:ascii="Times New Roman" w:hAnsi="Calibri" w:eastAsia="宋体" w:cs="Times New Roman"/>
-                <w:sz w:val="18"/>
-              </w:rPr>
-              <w:t>IN</w:t>
-            </w:r>
-          </w:p>
-        </w:tc>
-        <w:tc>
-          <w:tcPr>
-            <w:tcW w:w="708" w:type="dxa"/>
-            <w:tcBorders>
-              <w:top w:val="single" w:color="auto" w:sz="4" w:space="0"/>
-              <w:bottom w:val="single" w:color="auto" w:sz="4" w:space="0"/>
-            </w:tcBorders>
-            <w:vAlign w:val="center"/>
-          </w:tcPr>
-          <w:p>
-            <w:pPr>
-              <w:jc w:val="center"/>
-              <w:rPr>
-                <w:rFonts w:ascii="Times New Roman" w:hAnsi="Calibri" w:eastAsia="宋体" w:cs="Times New Roman"/>
-                <w:sz w:val="18"/>
-              </w:rPr>
-            </w:pPr>
-            <w:r>
-              <w:rPr>
-                <w:rFonts w:ascii="Times New Roman" w:hAnsi="Calibri" w:eastAsia="宋体" w:cs="Times New Roman"/>
-                <w:sz w:val="18"/>
-              </w:rPr>
-              <w:t>32</w:t>
-            </w:r>
-          </w:p>
-        </w:tc>
-        <w:tc>
-          <w:tcPr>
-            <w:tcW w:w="5226" w:type="dxa"/>
-            <w:tcBorders>
-              <w:top w:val="single" w:color="auto" w:sz="4" w:space="0"/>
-              <w:bottom w:val="single" w:color="auto" w:sz="4" w:space="0"/>
-            </w:tcBorders>
-            <w:vAlign w:val="center"/>
-          </w:tcPr>
-          <w:p>
-            <w:pPr>
-              <w:rPr>
-                <w:rFonts w:ascii="Times New Roman" w:hAnsi="Calibri" w:eastAsia="宋体" w:cs="Times New Roman"/>
-                <w:sz w:val="18"/>
-              </w:rPr>
-            </w:pPr>
-            <w:r>
-              <w:rPr>
-                <w:rFonts w:hint="eastAsia" w:ascii="Times New Roman" w:hAnsi="Calibri" w:eastAsia="宋体" w:cs="Times New Roman"/>
-                <w:sz w:val="18"/>
-              </w:rPr>
-              <w:t>比较操作数2</w:t>
-            </w:r>
-          </w:p>
-        </w:tc>
-      </w:tr>
-      <w:tr>
-        <w:tblPrEx>
-          <w:tblBorders>
-            <w:top w:val="single" w:color="auto" w:sz="4" w:space="0"/>
-            <w:left w:val="single" w:color="auto" w:sz="4" w:space="0"/>
-            <w:bottom w:val="single" w:color="auto" w:sz="4" w:space="0"/>
-            <w:right w:val="single" w:color="auto" w:sz="4" w:space="0"/>
-            <w:insideH w:val="single" w:color="auto" w:sz="4" w:space="0"/>
-            <w:insideV w:val="single" w:color="auto" w:sz="4" w:space="0"/>
-          </w:tblBorders>
-          <w:tblLayout w:type="fixed"/>
-        </w:tblPrEx>
-        <w:trPr>
-          <w:cantSplit/>
-          <w:jc w:val="center"/>
-        </w:trPr>
-        <w:tc>
-          <w:tcPr>
-            <w:tcW w:w="1970" w:type="dxa"/>
-            <w:tcBorders>
-              <w:top w:val="single" w:color="auto" w:sz="4" w:space="0"/>
-            </w:tcBorders>
-            <w:vAlign w:val="center"/>
-          </w:tcPr>
-          <w:p>
-            <w:pPr>
-              <w:jc w:val="center"/>
-              <w:rPr>
-                <w:rFonts w:ascii="Times New Roman" w:hAnsi="Calibri" w:eastAsia="宋体" w:cs="Times New Roman"/>
-                <w:sz w:val="18"/>
-              </w:rPr>
-            </w:pPr>
-            <w:r>
-              <w:rPr>
-                <w:rFonts w:ascii="Times New Roman" w:hAnsi="Calibri" w:eastAsia="宋体" w:cs="Times New Roman"/>
-                <w:sz w:val="18"/>
-              </w:rPr>
-              <w:t>br_happen</w:t>
-            </w:r>
-          </w:p>
-        </w:tc>
-        <w:tc>
-          <w:tcPr>
-            <w:tcW w:w="709" w:type="dxa"/>
-            <w:tcBorders>
-              <w:top w:val="single" w:color="auto" w:sz="4" w:space="0"/>
-            </w:tcBorders>
-            <w:vAlign w:val="center"/>
-          </w:tcPr>
-          <w:p>
-            <w:pPr>
-              <w:jc w:val="center"/>
-              <w:rPr>
-                <w:rFonts w:ascii="Times New Roman" w:hAnsi="Calibri" w:eastAsia="宋体" w:cs="Times New Roman"/>
-                <w:sz w:val="18"/>
-              </w:rPr>
-            </w:pPr>
-            <w:r>
-              <w:rPr>
-                <w:rFonts w:ascii="Times New Roman" w:hAnsi="Calibri" w:eastAsia="宋体" w:cs="Times New Roman"/>
-                <w:sz w:val="18"/>
-              </w:rPr>
-              <w:t>OUT</w:t>
-            </w:r>
-          </w:p>
-        </w:tc>
-        <w:tc>
-          <w:tcPr>
-            <w:tcW w:w="708" w:type="dxa"/>
-            <w:tcBorders>
-              <w:top w:val="single" w:color="auto" w:sz="4" w:space="0"/>
-            </w:tcBorders>
-            <w:vAlign w:val="center"/>
-          </w:tcPr>
-          <w:p>
-            <w:pPr>
-              <w:jc w:val="center"/>
-              <w:rPr>
-                <w:rFonts w:ascii="Times New Roman" w:hAnsi="Calibri" w:eastAsia="宋体" w:cs="Times New Roman"/>
-                <w:sz w:val="18"/>
-              </w:rPr>
-            </w:pPr>
-            <w:r>
-              <w:rPr>
-                <w:rFonts w:ascii="Times New Roman" w:hAnsi="Calibri" w:eastAsia="宋体" w:cs="Times New Roman"/>
-                <w:sz w:val="18"/>
-              </w:rPr>
-              <w:t>1</w:t>
-            </w:r>
-          </w:p>
-        </w:tc>
-        <w:tc>
-          <w:tcPr>
-            <w:tcW w:w="5226" w:type="dxa"/>
-            <w:tcBorders>
-              <w:top w:val="single" w:color="auto" w:sz="4" w:space="0"/>
-            </w:tcBorders>
-            <w:vAlign w:val="center"/>
-          </w:tcPr>
-          <w:p>
-            <w:pPr>
-              <w:rPr>
-                <w:rFonts w:ascii="Times New Roman" w:hAnsi="Calibri" w:eastAsia="宋体" w:cs="Times New Roman"/>
-                <w:sz w:val="18"/>
-              </w:rPr>
-            </w:pPr>
-            <w:r>
-              <w:rPr>
-                <w:rFonts w:hint="eastAsia" w:ascii="Times New Roman" w:hAnsi="Calibri" w:eastAsia="宋体" w:cs="Times New Roman"/>
-                <w:sz w:val="18"/>
-              </w:rPr>
-              <w:t>比较结果是否成立</w:t>
-            </w:r>
-          </w:p>
-        </w:tc>
-      </w:tr>
-    </w:tbl>
-    <w:p>
-      <w:pPr>
-        <w:pStyle w:val="96"/>
-        <w:numPr>
-          <w:ilvl w:val="0"/>
-          <w:numId w:val="4"/>
-        </w:numPr>
-        <w:rPr>
-          <w:rFonts w:ascii="Times New Roman" w:hAnsi="Times New Roman" w:eastAsia="黑体"/>
-          <w:sz w:val="24"/>
-        </w:rPr>
-      </w:pPr>
-      <w:r>
-        <w:rPr>
-          <w:rFonts w:hint="eastAsia" w:ascii="Times New Roman" w:hAnsi="Times New Roman" w:eastAsia="黑体"/>
-          <w:sz w:val="24"/>
-        </w:rPr>
-        <w:t>功能描述</w:t>
-      </w:r>
-    </w:p>
-    <w:p>
-      <w:pPr>
-        <w:spacing w:line="360" w:lineRule="auto"/>
-        <w:ind w:firstLine="420" w:firstLineChars="200"/>
-        <w:rPr>
-          <w:rFonts w:hint="default" w:ascii="Times New Roman" w:hAnsi="Times New Roman" w:eastAsia="宋体"/>
-          <w:color w:val="000000" w:themeColor="text1"/>
-          <w:lang w:val="en"/>
-          <w14:textFill>
-            <w14:solidFill>
-              <w14:schemeClr w14:val="tx1"/>
-            </w14:solidFill>
-          </w14:textFill>
-        </w:rPr>
-      </w:pPr>
-      <w:r>
-        <w:rPr>
-          <w:rFonts w:ascii="Times New Roman" w:hAnsi="Times New Roman" w:eastAsia="宋体"/>
-          <w:color w:val="000000" w:themeColor="text1"/>
-          <w:lang w:val="en"/>
-          <w14:textFill>
-            <w14:solidFill>
-              <w14:schemeClr w14:val="tx1"/>
-            </w14:solidFill>
-          </w14:textFill>
-        </w:rPr>
-        <w:t>该模块模仿</w:t>
-      </w:r>
-      <w:r>
-        <w:rPr>
-          <w:rFonts w:hint="default" w:ascii="Times New Roman" w:hAnsi="Times New Roman" w:eastAsia="宋体"/>
-          <w:color w:val="000000" w:themeColor="text1"/>
-          <w:lang w:val="en"/>
-          <w14:textFill>
-            <w14:solidFill>
-              <w14:schemeClr w14:val="tx1"/>
-            </w14:solidFill>
-          </w14:textFill>
-        </w:rPr>
-        <w:t>ALU，用6位独热码br_op分别表示6种不同的分支条件（BEQ、BNE、BGEZ、BGTZ、BLEZ、BLTZ），并结合输入的两个源操作数判断分支是否发生。需要注意的是源操作数必须取前递通路的多选器之后的数值。</w:t>
-      </w:r>
-    </w:p>
-    <w:p>
-      <w:pPr>
-        <w:spacing w:before="78" w:beforeLines="25" w:after="78" w:afterLines="25"/>
-        <w:rPr>
-          <w:rFonts w:ascii="Times New Roman" w:hAnsi="Times New Roman" w:eastAsia="黑体"/>
-          <w:color w:val="000000" w:themeColor="text1"/>
-          <w:sz w:val="28"/>
-          <w14:textFill>
-            <w14:solidFill>
-              <w14:schemeClr w14:val="tx1"/>
-            </w14:solidFill>
-          </w14:textFill>
-        </w:rPr>
-      </w:pPr>
-      <w:r>
-        <w:rPr>
-          <w:rFonts w:hint="eastAsia" w:ascii="Times New Roman" w:hAnsi="Times New Roman" w:eastAsia="黑体"/>
-          <w:sz w:val="28"/>
-        </w:rPr>
-        <w:t>（三）重要模块2设计：</w:t>
-      </w:r>
-      <w:r>
-        <w:rPr>
-          <w:rFonts w:ascii="Times New Roman" w:hAnsi="Times New Roman" w:eastAsia="黑体"/>
-          <w:color w:val="000000" w:themeColor="text1"/>
-          <w:sz w:val="28"/>
-          <w14:textFill>
-            <w14:solidFill>
-              <w14:schemeClr w14:val="tx1"/>
-            </w14:solidFill>
-          </w14:textFill>
-        </w:rPr>
-        <w:t>ld_decode</w:t>
-      </w:r>
-      <w:r>
-        <w:rPr>
-          <w:rFonts w:hint="eastAsia" w:ascii="Times New Roman" w:hAnsi="Times New Roman" w:eastAsia="黑体"/>
-          <w:color w:val="000000" w:themeColor="text1"/>
-          <w:sz w:val="28"/>
-          <w14:textFill>
-            <w14:solidFill>
-              <w14:schemeClr w14:val="tx1"/>
-            </w14:solidFill>
-          </w14:textFill>
-        </w:rPr>
-        <w:t>模块</w:t>
-      </w:r>
-    </w:p>
-    <w:p>
-      <w:pPr>
-        <w:pStyle w:val="96"/>
-        <w:numPr>
-          <w:ilvl w:val="0"/>
-          <w:numId w:val="5"/>
-        </w:numPr>
-        <w:rPr>
-          <w:rFonts w:ascii="Times New Roman" w:hAnsi="Times New Roman" w:eastAsia="黑体"/>
-          <w:sz w:val="24"/>
-        </w:rPr>
-      </w:pPr>
-      <w:r>
-        <w:rPr>
-          <w:rFonts w:hint="eastAsia" w:ascii="Times New Roman" w:hAnsi="Times New Roman" w:eastAsia="黑体"/>
-          <w:sz w:val="24"/>
-        </w:rPr>
-        <w:t>工作原理</w:t>
-      </w:r>
-    </w:p>
-    <w:p>
-      <w:pPr>
-        <w:spacing w:line="360" w:lineRule="auto"/>
-        <w:ind w:firstLine="420" w:firstLineChars="200"/>
-        <w:rPr>
-          <w:rFonts w:ascii="Times New Roman" w:hAnsi="Times New Roman" w:eastAsia="宋体"/>
-          <w:color w:val="000000" w:themeColor="text1"/>
-          <w14:textFill>
-            <w14:solidFill>
-              <w14:schemeClr w14:val="tx1"/>
-            </w14:solidFill>
-          </w14:textFill>
-        </w:rPr>
-      </w:pPr>
-      <w:r>
-        <w:rPr>
-          <w:rFonts w:hint="eastAsia" w:ascii="Times New Roman" w:hAnsi="Times New Roman" w:eastAsia="宋体"/>
-          <w:color w:val="000000" w:themeColor="text1"/>
-          <w14:textFill>
-            <w14:solidFill>
-              <w14:schemeClr w14:val="tx1"/>
-            </w14:solidFill>
-          </w14:textFill>
-        </w:rPr>
-        <w:t>在访存级对ld指令译码，从指令类型和地址后两位译出循环移位多选器控制信号和拓展方式多选器控制信号（含义见重要模块4）。</w:t>
-      </w:r>
-    </w:p>
-    <w:p>
-      <w:pPr>
-        <w:pStyle w:val="96"/>
-        <w:numPr>
-          <w:ilvl w:val="0"/>
-          <w:numId w:val="5"/>
-        </w:numPr>
-        <w:rPr>
-          <w:rFonts w:ascii="Times New Roman" w:hAnsi="Times New Roman" w:eastAsia="黑体"/>
-          <w:sz w:val="24"/>
-        </w:rPr>
-      </w:pPr>
-      <w:r>
-        <w:rPr>
-          <w:rFonts w:hint="eastAsia" w:ascii="Times New Roman" w:hAnsi="Times New Roman" w:eastAsia="黑体"/>
-          <w:sz w:val="24"/>
-        </w:rPr>
-        <w:t>接口定义</w:t>
-      </w:r>
-    </w:p>
-    <w:p>
-      <w:pPr>
-        <w:spacing w:line="360" w:lineRule="auto"/>
-        <w:ind w:firstLine="420" w:firstLineChars="200"/>
-        <w:rPr>
-          <w:rFonts w:ascii="Times New Roman" w:hAnsi="Times New Roman" w:eastAsia="宋体"/>
-          <w:color w:val="FF0000"/>
-        </w:rPr>
-      </w:pPr>
-      <w:r>
-        <w:rPr>
-          <w:rFonts w:hint="eastAsia" w:ascii="Times New Roman" w:hAnsi="Times New Roman" w:eastAsia="宋体"/>
-          <w:color w:val="FF0000"/>
-        </w:rPr>
-        <w:t>每部分的接口是什么。如果写报告的时间充裕，可以以表格形式列出；如果时间仓促，该节可以一笔带过。</w:t>
       </w:r>
     </w:p>
     <w:tbl>
@@ -2264,10 +1469,10 @@
             </w:pPr>
             <w:r>
               <w:rPr>
-                <w:rFonts w:hint="eastAsia" w:ascii="Times New Roman" w:hAnsi="Calibri" w:eastAsia="宋体" w:cs="Times New Roman"/>
-                <w:sz w:val="18"/>
-              </w:rPr>
-              <w:t>……</w:t>
+                <w:rFonts w:ascii="Times New Roman" w:hAnsi="Calibri" w:eastAsia="宋体" w:cs="Times New Roman"/>
+                <w:sz w:val="18"/>
+              </w:rPr>
+              <w:t>br_op</w:t>
             </w:r>
           </w:p>
         </w:tc>
@@ -2314,6 +1519,13 @@
                 <w:sz w:val="18"/>
               </w:rPr>
             </w:pPr>
+            <w:r>
+              <w:rPr>
+                <w:rFonts w:ascii="Times New Roman" w:hAnsi="Calibri" w:eastAsia="宋体" w:cs="Times New Roman"/>
+                <w:sz w:val="18"/>
+              </w:rPr>
+              <w:t>6</w:t>
+            </w:r>
           </w:p>
         </w:tc>
         <w:tc>
@@ -2332,6 +1544,13 @@
                 <w:sz w:val="18"/>
               </w:rPr>
             </w:pPr>
+            <w:r>
+              <w:rPr>
+                <w:rFonts w:hint="eastAsia" w:ascii="Times New Roman" w:hAnsi="Calibri" w:eastAsia="宋体" w:cs="Times New Roman"/>
+                <w:sz w:val="18"/>
+              </w:rPr>
+              <w:t>右六种比较的情况</w:t>
+            </w:r>
           </w:p>
         </w:tc>
       </w:tr>
@@ -2362,6 +1581,7 @@
             <w:tcW w:w="1970" w:type="dxa"/>
             <w:tcBorders>
               <w:top w:val="single" w:color="auto" w:sz="4" w:space="0"/>
+              <w:bottom w:val="single" w:color="auto" w:sz="4" w:space="0"/>
             </w:tcBorders>
             <w:vAlign w:val="center"/>
           </w:tcPr>
@@ -2375,18 +1595,45 @@
             </w:pPr>
             <w:r>
               <w:rPr>
+                <w:rFonts w:ascii="Times New Roman" w:hAnsi="Calibri" w:eastAsia="宋体" w:cs="Times New Roman"/>
+                <w:sz w:val="18"/>
+              </w:rPr>
+              <w:t>br_src1</w:t>
+            </w:r>
+          </w:p>
+        </w:tc>
+        <w:tc>
+          <w:tcPr>
+            <w:tcW w:w="709" w:type="dxa"/>
+            <w:tcBorders>
+              <w:top w:val="single" w:color="auto" w:sz="4" w:space="0"/>
+              <w:bottom w:val="single" w:color="auto" w:sz="4" w:space="0"/>
+            </w:tcBorders>
+            <w:vAlign w:val="center"/>
+          </w:tcPr>
+          <w:p>
+            <w:pPr>
+              <w:jc w:val="center"/>
+              <w:rPr>
+                <w:rFonts w:ascii="Times New Roman" w:hAnsi="Calibri" w:eastAsia="宋体" w:cs="Times New Roman"/>
+                <w:sz w:val="18"/>
+              </w:rPr>
+            </w:pPr>
+            <w:r>
+              <w:rPr>
                 <w:rFonts w:hint="eastAsia" w:ascii="Times New Roman" w:hAnsi="Calibri" w:eastAsia="宋体" w:cs="Times New Roman"/>
                 <w:sz w:val="18"/>
               </w:rPr>
-              <w:t>……</w:t>
-            </w:r>
-          </w:p>
-        </w:tc>
-        <w:tc>
-          <w:tcPr>
-            <w:tcW w:w="709" w:type="dxa"/>
+              <w:t>IN</w:t>
+            </w:r>
+          </w:p>
+        </w:tc>
+        <w:tc>
+          <w:tcPr>
+            <w:tcW w:w="708" w:type="dxa"/>
             <w:tcBorders>
               <w:top w:val="single" w:color="auto" w:sz="4" w:space="0"/>
+              <w:bottom w:val="single" w:color="auto" w:sz="4" w:space="0"/>
             </w:tcBorders>
             <w:vAlign w:val="center"/>
           </w:tcPr>
@@ -2400,389 +1647,35 @@
             </w:pPr>
             <w:r>
               <w:rPr>
+                <w:rFonts w:ascii="Times New Roman" w:hAnsi="Calibri" w:eastAsia="宋体" w:cs="Times New Roman"/>
+                <w:sz w:val="18"/>
+              </w:rPr>
+              <w:t>32</w:t>
+            </w:r>
+          </w:p>
+        </w:tc>
+        <w:tc>
+          <w:tcPr>
+            <w:tcW w:w="5226" w:type="dxa"/>
+            <w:tcBorders>
+              <w:top w:val="single" w:color="auto" w:sz="4" w:space="0"/>
+              <w:bottom w:val="single" w:color="auto" w:sz="4" w:space="0"/>
+            </w:tcBorders>
+            <w:vAlign w:val="center"/>
+          </w:tcPr>
+          <w:p>
+            <w:pPr>
+              <w:rPr>
+                <w:rFonts w:ascii="Times New Roman" w:hAnsi="Calibri" w:eastAsia="宋体" w:cs="Times New Roman"/>
+                <w:sz w:val="18"/>
+              </w:rPr>
+            </w:pPr>
+            <w:r>
+              <w:rPr>
                 <w:rFonts w:hint="eastAsia" w:ascii="Times New Roman" w:hAnsi="Calibri" w:eastAsia="宋体" w:cs="Times New Roman"/>
                 <w:sz w:val="18"/>
               </w:rPr>
-              <w:t>OUT</w:t>
-            </w:r>
-          </w:p>
-        </w:tc>
-        <w:tc>
-          <w:tcPr>
-            <w:tcW w:w="708" w:type="dxa"/>
-            <w:tcBorders>
-              <w:top w:val="single" w:color="auto" w:sz="4" w:space="0"/>
-            </w:tcBorders>
-            <w:vAlign w:val="center"/>
-          </w:tcPr>
-          <w:p>
-            <w:pPr>
-              <w:jc w:val="center"/>
-              <w:rPr>
-                <w:rFonts w:ascii="Times New Roman" w:hAnsi="Calibri" w:eastAsia="宋体" w:cs="Times New Roman"/>
-                <w:sz w:val="18"/>
-              </w:rPr>
-            </w:pPr>
-          </w:p>
-        </w:tc>
-        <w:tc>
-          <w:tcPr>
-            <w:tcW w:w="5226" w:type="dxa"/>
-            <w:tcBorders>
-              <w:top w:val="single" w:color="auto" w:sz="4" w:space="0"/>
-            </w:tcBorders>
-            <w:vAlign w:val="center"/>
-          </w:tcPr>
-          <w:p>
-            <w:pPr>
-              <w:rPr>
-                <w:rFonts w:ascii="Times New Roman" w:hAnsi="Calibri" w:eastAsia="宋体" w:cs="Times New Roman"/>
-                <w:sz w:val="18"/>
-              </w:rPr>
-            </w:pPr>
-          </w:p>
-        </w:tc>
-      </w:tr>
-    </w:tbl>
-    <w:p>
-      <w:pPr>
-        <w:pStyle w:val="96"/>
-        <w:numPr>
-          <w:ilvl w:val="0"/>
-          <w:numId w:val="5"/>
-        </w:numPr>
-        <w:rPr>
-          <w:rFonts w:ascii="Times New Roman" w:hAnsi="Times New Roman" w:eastAsia="黑体"/>
-          <w:sz w:val="24"/>
-        </w:rPr>
-      </w:pPr>
-      <w:r>
-        <w:rPr>
-          <w:rFonts w:hint="eastAsia" w:ascii="Times New Roman" w:hAnsi="Times New Roman" w:eastAsia="黑体"/>
-          <w:sz w:val="24"/>
-        </w:rPr>
-        <w:t>功能描述</w:t>
-      </w:r>
-    </w:p>
-    <w:p>
-      <w:pPr>
-        <w:spacing w:line="360" w:lineRule="auto"/>
-        <w:ind w:firstLine="420" w:firstLineChars="200"/>
-        <w:rPr>
-          <w:rFonts w:ascii="Times New Roman" w:hAnsi="Times New Roman" w:eastAsia="宋体"/>
-          <w:color w:val="FF0000"/>
-        </w:rPr>
-      </w:pPr>
-      <w:r>
-        <w:rPr>
-          <w:rFonts w:hint="eastAsia" w:ascii="Times New Roman" w:hAnsi="Times New Roman" w:eastAsia="宋体"/>
-          <w:color w:val="FF0000"/>
-        </w:rPr>
-        <w:t>内部具体是怎么设计的，描述要简洁明了，直中要害。</w:t>
-      </w:r>
-    </w:p>
-    <w:p>
-      <w:pPr>
-        <w:pStyle w:val="96"/>
-        <w:numPr>
-          <w:ilvl w:val="0"/>
-          <w:numId w:val="5"/>
-        </w:numPr>
-        <w:rPr>
-          <w:rFonts w:ascii="Times New Roman" w:hAnsi="Times New Roman" w:eastAsia="黑体"/>
-          <w:sz w:val="24"/>
-        </w:rPr>
-      </w:pPr>
-      <w:r>
-        <w:rPr>
-          <w:rFonts w:hint="eastAsia" w:ascii="Times New Roman" w:hAnsi="Times New Roman" w:eastAsia="黑体"/>
-          <w:sz w:val="24"/>
-        </w:rPr>
-        <w:t>设计权衡</w:t>
-      </w:r>
-    </w:p>
-    <w:p>
-      <w:pPr>
-        <w:spacing w:line="360" w:lineRule="auto"/>
-        <w:ind w:firstLine="420" w:firstLineChars="200"/>
-        <w:rPr>
-          <w:rFonts w:ascii="Times New Roman" w:hAnsi="Times New Roman" w:eastAsia="宋体"/>
-          <w:color w:val="000000" w:themeColor="text1"/>
-          <w14:textFill>
-            <w14:solidFill>
-              <w14:schemeClr w14:val="tx1"/>
-            </w14:solidFill>
-          </w14:textFill>
-        </w:rPr>
-      </w:pPr>
-      <w:r>
-        <w:rPr>
-          <w:rFonts w:hint="eastAsia" w:ascii="Times New Roman" w:hAnsi="Times New Roman" w:eastAsia="宋体"/>
-          <w:color w:val="000000" w:themeColor="text1"/>
-          <w14:textFill>
-            <w14:solidFill>
-              <w14:schemeClr w14:val="tx1"/>
-            </w14:solidFill>
-          </w14:textFill>
-        </w:rPr>
-        <w:t>我们选择将ld_decode模块放在MEM级而非WB级，这样更好。这是因为译码和访存可以并行执行，而访在写回级需要先译码后多选，延长了数据通路，虽然写回级显然不是关键路径。</w:t>
-      </w:r>
-    </w:p>
-    <w:p>
-      <w:pPr>
-        <w:spacing w:before="78" w:beforeLines="25" w:after="78" w:afterLines="25"/>
-        <w:rPr>
-          <w:rFonts w:ascii="Times New Roman" w:hAnsi="Times New Roman" w:eastAsia="黑体"/>
-          <w:color w:val="000000" w:themeColor="text1"/>
-          <w:sz w:val="28"/>
-          <w14:textFill>
-            <w14:solidFill>
-              <w14:schemeClr w14:val="tx1"/>
-            </w14:solidFill>
-          </w14:textFill>
-        </w:rPr>
-      </w:pPr>
-      <w:r>
-        <w:rPr>
-          <w:rFonts w:hint="eastAsia" w:ascii="Times New Roman" w:hAnsi="Times New Roman" w:eastAsia="黑体"/>
-          <w:sz w:val="28"/>
-        </w:rPr>
-        <w:t>（四）重要模块3设计：</w:t>
-      </w:r>
-      <w:r>
-        <w:rPr>
-          <w:rFonts w:ascii="Times New Roman" w:hAnsi="Times New Roman" w:eastAsia="黑体"/>
-          <w:color w:val="000000" w:themeColor="text1"/>
-          <w:sz w:val="28"/>
-          <w14:textFill>
-            <w14:solidFill>
-              <w14:schemeClr w14:val="tx1"/>
-            </w14:solidFill>
-          </w14:textFill>
-        </w:rPr>
-        <w:t>st_decode</w:t>
-      </w:r>
-      <w:r>
-        <w:rPr>
-          <w:rFonts w:hint="eastAsia" w:ascii="Times New Roman" w:hAnsi="Times New Roman" w:eastAsia="黑体"/>
-          <w:color w:val="000000" w:themeColor="text1"/>
-          <w:sz w:val="28"/>
-          <w14:textFill>
-            <w14:solidFill>
-              <w14:schemeClr w14:val="tx1"/>
-            </w14:solidFill>
-          </w14:textFill>
-        </w:rPr>
-        <w:t>模块</w:t>
-      </w:r>
-    </w:p>
-    <w:p>
-      <w:pPr>
-        <w:pStyle w:val="96"/>
-        <w:numPr>
-          <w:ilvl w:val="0"/>
-          <w:numId w:val="6"/>
-        </w:numPr>
-        <w:rPr>
-          <w:rFonts w:ascii="Times New Roman" w:hAnsi="Times New Roman" w:eastAsia="黑体"/>
-          <w:sz w:val="24"/>
-        </w:rPr>
-      </w:pPr>
-      <w:r>
-        <w:rPr>
-          <w:rFonts w:hint="eastAsia" w:ascii="Times New Roman" w:hAnsi="Times New Roman" w:eastAsia="黑体"/>
-          <w:sz w:val="24"/>
-        </w:rPr>
-        <w:t>工作原理</w:t>
-      </w:r>
-    </w:p>
-    <w:p>
-      <w:pPr>
-        <w:spacing w:line="360" w:lineRule="auto"/>
-        <w:ind w:firstLine="420" w:firstLineChars="200"/>
-        <w:rPr>
-          <w:rFonts w:ascii="Times New Roman" w:hAnsi="Times New Roman" w:eastAsia="宋体"/>
-          <w:color w:val="000000" w:themeColor="text1"/>
-          <w14:textFill>
-            <w14:solidFill>
-              <w14:schemeClr w14:val="tx1"/>
-            </w14:solidFill>
-          </w14:textFill>
-        </w:rPr>
-      </w:pPr>
-      <w:r>
-        <w:rPr>
-          <w:rFonts w:hint="eastAsia" w:ascii="Times New Roman" w:hAnsi="Times New Roman" w:eastAsia="宋体"/>
-          <w:color w:val="000000" w:themeColor="text1"/>
-          <w14:textFill>
-            <w14:solidFill>
-              <w14:schemeClr w14:val="tx1"/>
-            </w14:solidFill>
-          </w14:textFill>
-        </w:rPr>
-        <w:t>在执行级对st指令译码，从指令类型核地址后两位译出循环移位多选器控制信号（含义见重要模块5）。由于执行级才算出地址，并且执行级就要进行多选，只能在这里译码。</w:t>
-      </w:r>
-    </w:p>
-    <w:p>
-      <w:pPr>
-        <w:pStyle w:val="96"/>
-        <w:numPr>
-          <w:ilvl w:val="0"/>
-          <w:numId w:val="6"/>
-        </w:numPr>
-        <w:rPr>
-          <w:rFonts w:ascii="Times New Roman" w:hAnsi="Times New Roman" w:eastAsia="黑体"/>
-          <w:sz w:val="24"/>
-        </w:rPr>
-      </w:pPr>
-      <w:r>
-        <w:rPr>
-          <w:rFonts w:hint="eastAsia" w:ascii="Times New Roman" w:hAnsi="Times New Roman" w:eastAsia="黑体"/>
-          <w:sz w:val="24"/>
-        </w:rPr>
-        <w:t>接口定义</w:t>
-      </w:r>
-    </w:p>
-    <w:tbl>
-      <w:tblPr>
-        <w:tblStyle w:val="41"/>
-        <w:tblW w:w="8613" w:type="dxa"/>
-        <w:jc w:val="center"/>
-        <w:tblInd w:w="0" w:type="dxa"/>
-        <w:tblBorders>
-          <w:top w:val="single" w:color="auto" w:sz="4" w:space="0"/>
-          <w:left w:val="single" w:color="auto" w:sz="4" w:space="0"/>
-          <w:bottom w:val="single" w:color="auto" w:sz="4" w:space="0"/>
-          <w:right w:val="single" w:color="auto" w:sz="4" w:space="0"/>
-          <w:insideH w:val="single" w:color="auto" w:sz="4" w:space="0"/>
-          <w:insideV w:val="single" w:color="auto" w:sz="4" w:space="0"/>
-        </w:tblBorders>
-        <w:tblLayout w:type="fixed"/>
-        <w:tblCellMar>
-          <w:top w:w="0" w:type="dxa"/>
-          <w:left w:w="108" w:type="dxa"/>
-          <w:bottom w:w="0" w:type="dxa"/>
-          <w:right w:w="108" w:type="dxa"/>
-        </w:tblCellMar>
-      </w:tblPr>
-      <w:tblGrid>
-        <w:gridCol w:w="1970"/>
-        <w:gridCol w:w="709"/>
-        <w:gridCol w:w="708"/>
-        <w:gridCol w:w="5226"/>
-      </w:tblGrid>
-      <w:tr>
-        <w:tblPrEx>
-          <w:tblBorders>
-            <w:top w:val="single" w:color="auto" w:sz="4" w:space="0"/>
-            <w:left w:val="single" w:color="auto" w:sz="4" w:space="0"/>
-            <w:bottom w:val="single" w:color="auto" w:sz="4" w:space="0"/>
-            <w:right w:val="single" w:color="auto" w:sz="4" w:space="0"/>
-            <w:insideH w:val="single" w:color="auto" w:sz="4" w:space="0"/>
-            <w:insideV w:val="single" w:color="auto" w:sz="4" w:space="0"/>
-          </w:tblBorders>
-          <w:tblLayout w:type="fixed"/>
-        </w:tblPrEx>
-        <w:trPr>
-          <w:cantSplit/>
-          <w:tblHeader/>
-          <w:jc w:val="center"/>
-        </w:trPr>
-        <w:tc>
-          <w:tcPr>
-            <w:tcW w:w="1970" w:type="dxa"/>
-            <w:tcBorders>
-              <w:bottom w:val="double" w:color="auto" w:sz="4" w:space="0"/>
-            </w:tcBorders>
-            <w:vAlign w:val="center"/>
-          </w:tcPr>
-          <w:p>
-            <w:pPr>
-              <w:jc w:val="center"/>
-              <w:rPr>
-                <w:rFonts w:ascii="Arial" w:eastAsia="宋体"/>
-                <w:b/>
-              </w:rPr>
-            </w:pPr>
-            <w:r>
-              <w:rPr>
-                <w:rFonts w:hint="eastAsia" w:ascii="Arial" w:eastAsia="宋体"/>
-                <w:b/>
-              </w:rPr>
-              <w:t>名称</w:t>
-            </w:r>
-          </w:p>
-        </w:tc>
-        <w:tc>
-          <w:tcPr>
-            <w:tcW w:w="709" w:type="dxa"/>
-            <w:tcBorders>
-              <w:bottom w:val="double" w:color="auto" w:sz="4" w:space="0"/>
-            </w:tcBorders>
-            <w:vAlign w:val="center"/>
-          </w:tcPr>
-          <w:p>
-            <w:pPr>
-              <w:jc w:val="center"/>
-              <w:rPr>
-                <w:b/>
-              </w:rPr>
-            </w:pPr>
-            <w:r>
-              <w:rPr>
-                <w:rFonts w:hint="eastAsia"/>
-                <w:b/>
-              </w:rPr>
-              <w:t>方向</w:t>
-            </w:r>
-          </w:p>
-        </w:tc>
-        <w:tc>
-          <w:tcPr>
-            <w:tcW w:w="708" w:type="dxa"/>
-            <w:tcBorders>
-              <w:bottom w:val="double" w:color="auto" w:sz="4" w:space="0"/>
-            </w:tcBorders>
-          </w:tcPr>
-          <w:p>
-            <w:pPr>
-              <w:jc w:val="center"/>
-              <w:rPr>
-                <w:rFonts w:ascii="Arial" w:eastAsia="宋体"/>
-                <w:b/>
-              </w:rPr>
-            </w:pPr>
-            <w:r>
-              <w:rPr>
-                <w:rFonts w:ascii="Arial" w:eastAsia="宋体"/>
-                <w:b/>
-              </w:rPr>
-              <w:t>位宽</w:t>
-            </w:r>
-          </w:p>
-        </w:tc>
-        <w:tc>
-          <w:tcPr>
-            <w:tcW w:w="5226" w:type="dxa"/>
-            <w:tcBorders>
-              <w:bottom w:val="double" w:color="auto" w:sz="4" w:space="0"/>
-            </w:tcBorders>
-            <w:vAlign w:val="center"/>
-          </w:tcPr>
-          <w:p>
-            <w:pPr>
-              <w:jc w:val="center"/>
-              <w:rPr>
-                <w:rFonts w:ascii="Arial" w:eastAsia="宋体"/>
-                <w:b/>
-              </w:rPr>
-            </w:pPr>
-            <w:r>
-              <w:rPr>
-                <w:rFonts w:hint="eastAsia" w:ascii="Arial" w:eastAsia="宋体"/>
-                <w:b/>
-              </w:rPr>
-              <w:t>功能描述</w:t>
+              <w:t>比较操作数1</w:t>
             </w:r>
           </w:p>
         </w:tc>
@@ -2807,7 +1700,7 @@
           <w:tcPr>
             <w:tcW w:w="1970" w:type="dxa"/>
             <w:tcBorders>
-              <w:top w:val="double" w:color="auto" w:sz="4" w:space="0"/>
+              <w:top w:val="single" w:color="auto" w:sz="4" w:space="0"/>
               <w:bottom w:val="single" w:color="auto" w:sz="4" w:space="0"/>
             </w:tcBorders>
             <w:vAlign w:val="center"/>
@@ -2822,74 +1715,88 @@
             </w:pPr>
             <w:r>
               <w:rPr>
+                <w:rFonts w:ascii="Times New Roman" w:hAnsi="Calibri" w:eastAsia="宋体" w:cs="Times New Roman"/>
+                <w:sz w:val="18"/>
+              </w:rPr>
+              <w:t>br_src2</w:t>
+            </w:r>
+          </w:p>
+        </w:tc>
+        <w:tc>
+          <w:tcPr>
+            <w:tcW w:w="709" w:type="dxa"/>
+            <w:tcBorders>
+              <w:top w:val="single" w:color="auto" w:sz="4" w:space="0"/>
+              <w:bottom w:val="single" w:color="auto" w:sz="4" w:space="0"/>
+            </w:tcBorders>
+            <w:vAlign w:val="center"/>
+          </w:tcPr>
+          <w:p>
+            <w:pPr>
+              <w:jc w:val="center"/>
+              <w:rPr>
+                <w:rFonts w:ascii="Times New Roman" w:hAnsi="Calibri" w:eastAsia="宋体" w:cs="Times New Roman"/>
+                <w:sz w:val="18"/>
+              </w:rPr>
+            </w:pPr>
+            <w:r>
+              <w:rPr>
+                <w:rFonts w:ascii="Times New Roman" w:hAnsi="Calibri" w:eastAsia="宋体" w:cs="Times New Roman"/>
+                <w:sz w:val="18"/>
+              </w:rPr>
+              <w:t>IN</w:t>
+            </w:r>
+          </w:p>
+        </w:tc>
+        <w:tc>
+          <w:tcPr>
+            <w:tcW w:w="708" w:type="dxa"/>
+            <w:tcBorders>
+              <w:top w:val="single" w:color="auto" w:sz="4" w:space="0"/>
+              <w:bottom w:val="single" w:color="auto" w:sz="4" w:space="0"/>
+            </w:tcBorders>
+            <w:vAlign w:val="center"/>
+          </w:tcPr>
+          <w:p>
+            <w:pPr>
+              <w:jc w:val="center"/>
+              <w:rPr>
+                <w:rFonts w:ascii="Times New Roman" w:hAnsi="Calibri" w:eastAsia="宋体" w:cs="Times New Roman"/>
+                <w:sz w:val="18"/>
+              </w:rPr>
+            </w:pPr>
+            <w:r>
+              <w:rPr>
+                <w:rFonts w:ascii="Times New Roman" w:hAnsi="Calibri" w:eastAsia="宋体" w:cs="Times New Roman"/>
+                <w:sz w:val="18"/>
+              </w:rPr>
+              <w:t>32</w:t>
+            </w:r>
+          </w:p>
+        </w:tc>
+        <w:tc>
+          <w:tcPr>
+            <w:tcW w:w="5226" w:type="dxa"/>
+            <w:tcBorders>
+              <w:top w:val="single" w:color="auto" w:sz="4" w:space="0"/>
+              <w:bottom w:val="single" w:color="auto" w:sz="4" w:space="0"/>
+            </w:tcBorders>
+            <w:vAlign w:val="center"/>
+          </w:tcPr>
+          <w:p>
+            <w:pPr>
+              <w:rPr>
+                <w:rFonts w:ascii="Times New Roman" w:hAnsi="Calibri" w:eastAsia="宋体" w:cs="Times New Roman"/>
+                <w:sz w:val="18"/>
+              </w:rPr>
+            </w:pPr>
+            <w:r>
+              <w:rPr>
                 <w:rFonts w:hint="eastAsia" w:ascii="Times New Roman" w:hAnsi="Calibri" w:eastAsia="宋体" w:cs="Times New Roman"/>
                 <w:sz w:val="18"/>
               </w:rPr>
-              <w:t>……</w:t>
-            </w:r>
-          </w:p>
-        </w:tc>
-        <w:tc>
-          <w:tcPr>
-            <w:tcW w:w="709" w:type="dxa"/>
-            <w:tcBorders>
-              <w:top w:val="double" w:color="auto" w:sz="4" w:space="0"/>
-              <w:bottom w:val="single" w:color="auto" w:sz="4" w:space="0"/>
-            </w:tcBorders>
-            <w:vAlign w:val="center"/>
-          </w:tcPr>
-          <w:p>
-            <w:pPr>
-              <w:jc w:val="center"/>
-              <w:rPr>
-                <w:rFonts w:ascii="Times New Roman" w:hAnsi="Calibri" w:eastAsia="宋体" w:cs="Times New Roman"/>
-                <w:sz w:val="18"/>
-              </w:rPr>
-            </w:pPr>
-            <w:r>
-              <w:rPr>
-                <w:rFonts w:hint="eastAsia" w:ascii="Times New Roman" w:hAnsi="Calibri" w:eastAsia="宋体" w:cs="Times New Roman"/>
-                <w:sz w:val="18"/>
-              </w:rPr>
-              <w:t>IN</w:t>
-            </w:r>
-          </w:p>
-        </w:tc>
-        <w:tc>
-          <w:tcPr>
-            <w:tcW w:w="708" w:type="dxa"/>
-            <w:tcBorders>
-              <w:top w:val="double" w:color="auto" w:sz="4" w:space="0"/>
-              <w:bottom w:val="single" w:color="auto" w:sz="4" w:space="0"/>
-            </w:tcBorders>
-            <w:vAlign w:val="center"/>
-          </w:tcPr>
-          <w:p>
-            <w:pPr>
-              <w:jc w:val="center"/>
-              <w:rPr>
-                <w:rFonts w:ascii="Times New Roman" w:hAnsi="Calibri" w:eastAsia="宋体" w:cs="Times New Roman"/>
-                <w:sz w:val="18"/>
-              </w:rPr>
-            </w:pPr>
-          </w:p>
-        </w:tc>
-        <w:tc>
-          <w:tcPr>
-            <w:tcW w:w="5226" w:type="dxa"/>
-            <w:tcBorders>
-              <w:top w:val="double" w:color="auto" w:sz="4" w:space="0"/>
-              <w:bottom w:val="single" w:color="auto" w:sz="4" w:space="0"/>
-            </w:tcBorders>
-            <w:vAlign w:val="center"/>
-          </w:tcPr>
-          <w:p>
-            <w:pPr>
-              <w:rPr>
-                <w:rFonts w:ascii="Times New Roman" w:hAnsi="Calibri" w:eastAsia="宋体" w:cs="Times New Roman"/>
-                <w:sz w:val="18"/>
-              </w:rPr>
-            </w:pPr>
+              <w:t>比较操作数2</w:t>
+            </w:r>
           </w:p>
         </w:tc>
       </w:tr>
@@ -2904,6 +1811,12 @@
             <w:insideV w:val="single" w:color="auto" w:sz="4" w:space="0"/>
           </w:tblBorders>
           <w:tblLayout w:type="fixed"/>
+          <w:tblCellMar>
+            <w:top w:w="0" w:type="dxa"/>
+            <w:left w:w="108" w:type="dxa"/>
+            <w:bottom w:w="0" w:type="dxa"/>
+            <w:right w:w="108" w:type="dxa"/>
+          </w:tblCellMar>
         </w:tblPrEx>
         <w:trPr>
           <w:cantSplit/>
@@ -2927,71 +1840,85 @@
             </w:pPr>
             <w:r>
               <w:rPr>
+                <w:rFonts w:ascii="Times New Roman" w:hAnsi="Calibri" w:eastAsia="宋体" w:cs="Times New Roman"/>
+                <w:sz w:val="18"/>
+              </w:rPr>
+              <w:t>br_happen</w:t>
+            </w:r>
+          </w:p>
+        </w:tc>
+        <w:tc>
+          <w:tcPr>
+            <w:tcW w:w="709" w:type="dxa"/>
+            <w:tcBorders>
+              <w:top w:val="single" w:color="auto" w:sz="4" w:space="0"/>
+            </w:tcBorders>
+            <w:vAlign w:val="center"/>
+          </w:tcPr>
+          <w:p>
+            <w:pPr>
+              <w:jc w:val="center"/>
+              <w:rPr>
+                <w:rFonts w:ascii="Times New Roman" w:hAnsi="Calibri" w:eastAsia="宋体" w:cs="Times New Roman"/>
+                <w:sz w:val="18"/>
+              </w:rPr>
+            </w:pPr>
+            <w:r>
+              <w:rPr>
+                <w:rFonts w:ascii="Times New Roman" w:hAnsi="Calibri" w:eastAsia="宋体" w:cs="Times New Roman"/>
+                <w:sz w:val="18"/>
+              </w:rPr>
+              <w:t>OUT</w:t>
+            </w:r>
+          </w:p>
+        </w:tc>
+        <w:tc>
+          <w:tcPr>
+            <w:tcW w:w="708" w:type="dxa"/>
+            <w:tcBorders>
+              <w:top w:val="single" w:color="auto" w:sz="4" w:space="0"/>
+            </w:tcBorders>
+            <w:vAlign w:val="center"/>
+          </w:tcPr>
+          <w:p>
+            <w:pPr>
+              <w:jc w:val="center"/>
+              <w:rPr>
+                <w:rFonts w:ascii="Times New Roman" w:hAnsi="Calibri" w:eastAsia="宋体" w:cs="Times New Roman"/>
+                <w:sz w:val="18"/>
+              </w:rPr>
+            </w:pPr>
+            <w:r>
+              <w:rPr>
+                <w:rFonts w:ascii="Times New Roman" w:hAnsi="Calibri" w:eastAsia="宋体" w:cs="Times New Roman"/>
+                <w:sz w:val="18"/>
+              </w:rPr>
+              <w:t>1</w:t>
+            </w:r>
+          </w:p>
+        </w:tc>
+        <w:tc>
+          <w:tcPr>
+            <w:tcW w:w="5226" w:type="dxa"/>
+            <w:tcBorders>
+              <w:top w:val="single" w:color="auto" w:sz="4" w:space="0"/>
+            </w:tcBorders>
+            <w:vAlign w:val="center"/>
+          </w:tcPr>
+          <w:p>
+            <w:pPr>
+              <w:rPr>
+                <w:rFonts w:ascii="Times New Roman" w:hAnsi="Calibri" w:eastAsia="宋体" w:cs="Times New Roman"/>
+                <w:sz w:val="18"/>
+              </w:rPr>
+            </w:pPr>
+            <w:r>
+              <w:rPr>
                 <w:rFonts w:hint="eastAsia" w:ascii="Times New Roman" w:hAnsi="Calibri" w:eastAsia="宋体" w:cs="Times New Roman"/>
                 <w:sz w:val="18"/>
               </w:rPr>
-              <w:t>……</w:t>
-            </w:r>
-          </w:p>
-        </w:tc>
-        <w:tc>
-          <w:tcPr>
-            <w:tcW w:w="709" w:type="dxa"/>
-            <w:tcBorders>
-              <w:top w:val="single" w:color="auto" w:sz="4" w:space="0"/>
-            </w:tcBorders>
-            <w:vAlign w:val="center"/>
-          </w:tcPr>
-          <w:p>
-            <w:pPr>
-              <w:jc w:val="center"/>
-              <w:rPr>
-                <w:rFonts w:ascii="Times New Roman" w:hAnsi="Calibri" w:eastAsia="宋体" w:cs="Times New Roman"/>
-                <w:sz w:val="18"/>
-              </w:rPr>
-            </w:pPr>
-            <w:r>
-              <w:rPr>
-                <w:rFonts w:hint="eastAsia" w:ascii="Times New Roman" w:hAnsi="Calibri" w:eastAsia="宋体" w:cs="Times New Roman"/>
-                <w:sz w:val="18"/>
-              </w:rPr>
-              <w:t>OUT</w:t>
-            </w:r>
-          </w:p>
-        </w:tc>
-        <w:tc>
-          <w:tcPr>
-            <w:tcW w:w="708" w:type="dxa"/>
-            <w:tcBorders>
-              <w:top w:val="single" w:color="auto" w:sz="4" w:space="0"/>
-            </w:tcBorders>
-            <w:vAlign w:val="center"/>
-          </w:tcPr>
-          <w:p>
-            <w:pPr>
-              <w:jc w:val="center"/>
-              <w:rPr>
-                <w:rFonts w:ascii="Times New Roman" w:hAnsi="Calibri" w:eastAsia="宋体" w:cs="Times New Roman"/>
-                <w:sz w:val="18"/>
-              </w:rPr>
-            </w:pPr>
-          </w:p>
-        </w:tc>
-        <w:tc>
-          <w:tcPr>
-            <w:tcW w:w="5226" w:type="dxa"/>
-            <w:tcBorders>
-              <w:top w:val="single" w:color="auto" w:sz="4" w:space="0"/>
-            </w:tcBorders>
-            <w:vAlign w:val="center"/>
-          </w:tcPr>
-          <w:p>
-            <w:pPr>
-              <w:rPr>
-                <w:rFonts w:ascii="Times New Roman" w:hAnsi="Calibri" w:eastAsia="宋体" w:cs="Times New Roman"/>
-                <w:sz w:val="18"/>
-              </w:rPr>
-            </w:pPr>
+              <w:t>比较结果是否成立</w:t>
+            </w:r>
           </w:p>
         </w:tc>
       </w:tr>
@@ -3001,7 +1928,7 @@
         <w:pStyle w:val="96"/>
         <w:numPr>
           <w:ilvl w:val="0"/>
-          <w:numId w:val="6"/>
+          <w:numId w:val="4"/>
         </w:numPr>
         <w:rPr>
           <w:rFonts w:ascii="Times New Roman" w:hAnsi="Times New Roman" w:eastAsia="黑体"/>
@@ -3021,45 +1948,9 @@
         <w:spacing w:line="360" w:lineRule="auto"/>
         <w:ind w:firstLine="420" w:firstLineChars="200"/>
         <w:rPr>
-          <w:rFonts w:ascii="Times New Roman" w:hAnsi="Times New Roman" w:eastAsia="宋体"/>
-          <w:color w:val="FF0000"/>
-        </w:rPr>
-      </w:pPr>
-      <w:r>
-        <w:rPr>
-          <w:rFonts w:hint="eastAsia" w:ascii="Times New Roman" w:hAnsi="Times New Roman" w:eastAsia="宋体"/>
-          <w:color w:val="FF0000"/>
-        </w:rPr>
-        <w:t>内部具体是怎么设计的，描述要简洁明了，直中要害。</w:t>
-      </w:r>
-    </w:p>
-    <w:p>
-      <w:pPr>
-        <w:pStyle w:val="96"/>
-        <w:numPr>
-          <w:ilvl w:val="0"/>
-          <w:numId w:val="6"/>
-        </w:numPr>
-        <w:rPr>
-          <w:rFonts w:ascii="Times New Roman" w:hAnsi="Times New Roman" w:eastAsia="黑体"/>
-          <w:sz w:val="24"/>
-        </w:rPr>
-      </w:pPr>
-      <w:r>
-        <w:rPr>
-          <w:rFonts w:hint="eastAsia" w:ascii="Times New Roman" w:hAnsi="Times New Roman" w:eastAsia="黑体"/>
-          <w:sz w:val="24"/>
-        </w:rPr>
-        <w:t>设计权衡</w:t>
-      </w:r>
-    </w:p>
-    <w:p>
-      <w:pPr>
-        <w:spacing w:line="360" w:lineRule="auto"/>
-        <w:ind w:firstLine="420" w:firstLineChars="200"/>
-        <w:rPr>
-          <w:rFonts w:ascii="Times New Roman" w:hAnsi="Times New Roman" w:eastAsia="宋体"/>
+          <w:rFonts w:hint="default" w:ascii="Times New Roman" w:hAnsi="Times New Roman" w:eastAsia="宋体"/>
           <w:color w:val="000000" w:themeColor="text1"/>
+          <w:lang w:val="en"/>
           <w14:textFill>
             <w14:solidFill>
               <w14:schemeClr w14:val="tx1"/>
@@ -3069,15 +1960,29 @@
       </w:pPr>
       <w:r>
         <w:rPr>
-          <w:rFonts w:hint="eastAsia" w:ascii="Times New Roman" w:hAnsi="Times New Roman" w:eastAsia="宋体"/>
+          <w:rFonts w:ascii="Times New Roman" w:hAnsi="Times New Roman" w:eastAsia="宋体"/>
           <w:color w:val="000000" w:themeColor="text1"/>
+          <w:lang w:val="en"/>
           <w14:textFill>
             <w14:solidFill>
               <w14:schemeClr w14:val="tx1"/>
             </w14:solidFill>
           </w14:textFill>
         </w:rPr>
-        <w:t>我们选择将st_decode模块放在EX级而非ID级，但在译码级进行地址后两位的运算并译码也是一个可选方案。这以增加译码级长度为代价减少执行级长度，哪个方案更好需要根据时序分析结果。</w:t>
+        <w:t>该模块模仿</w:t>
+      </w:r>
+      <w:r>
+        <w:rPr>
+          <w:rFonts w:hint="default" w:ascii="Times New Roman" w:hAnsi="Times New Roman" w:eastAsia="宋体"/>
+          <w:color w:val="000000" w:themeColor="text1"/>
+          <w:lang w:val="en"/>
+          <w14:textFill>
+            <w14:solidFill>
+              <w14:schemeClr w14:val="tx1"/>
+            </w14:solidFill>
+          </w14:textFill>
+        </w:rPr>
+        <w:t>ALU，用6位独热码br_op分别表示6种不同的分支条件（BEQ、BNE、BGEZ、BGTZ、BLEZ、BLTZ），并结合输入的两个源操作数判断分支是否发生。需要注意的是源操作数必须取前递通路的多选器之后的数值。</w:t>
       </w:r>
     </w:p>
     <w:p>
@@ -3099,7 +2004,7 @@
           <w:rFonts w:hint="eastAsia" w:ascii="Times New Roman" w:hAnsi="Times New Roman" w:eastAsia="黑体"/>
           <w:sz w:val="28"/>
         </w:rPr>
-        <w:t>（五）重要模块4设计：</w:t>
+        <w:t>（三）重要模块2设计：</w:t>
       </w:r>
       <w:r>
         <w:rPr>
@@ -3112,7 +2017,7 @@
             </w14:solidFill>
           </w14:textFill>
         </w:rPr>
-        <w:t>ld_select</w:t>
+        <w:t>ld_decode</w:t>
       </w:r>
       <w:r>
         <w:rPr>
@@ -3133,7 +2038,7 @@
         <w:pStyle w:val="96"/>
         <w:numPr>
           <w:ilvl w:val="0"/>
-          <w:numId w:val="7"/>
+          <w:numId w:val="5"/>
         </w:numPr>
         <w:rPr>
           <w:rFonts w:ascii="Times New Roman" w:hAnsi="Times New Roman" w:eastAsia="黑体"/>
@@ -3172,7 +2077,7 @@
             </w14:solidFill>
           </w14:textFill>
         </w:rPr>
-        <w:t>在写回级根据多选控制信号，先后从4种循环移位和5种拓展方式（包括不拓展）中进行多选一。这可以让写回级的代码更简洁。</w:t>
+        <w:t>在访存级对ld指令译码，从指令类型和地址后两位译出循环移位多选器控制信号和拓展方式多选器控制信号（含义见重要模块4）。</w:t>
       </w:r>
     </w:p>
     <w:p>
@@ -3180,7 +2085,7 @@
         <w:pStyle w:val="96"/>
         <w:numPr>
           <w:ilvl w:val="0"/>
-          <w:numId w:val="7"/>
+          <w:numId w:val="5"/>
         </w:numPr>
         <w:rPr>
           <w:rFonts w:ascii="Times New Roman" w:hAnsi="Times New Roman" w:eastAsia="黑体"/>
@@ -3193,6 +2098,23 @@
           <w:sz w:val="24"/>
         </w:rPr>
         <w:t>接口定义</w:t>
+      </w:r>
+    </w:p>
+    <w:p>
+      <w:pPr>
+        <w:spacing w:line="360" w:lineRule="auto"/>
+        <w:ind w:firstLine="420" w:firstLineChars="200"/>
+        <w:rPr>
+          <w:rFonts w:ascii="Times New Roman" w:hAnsi="Times New Roman" w:eastAsia="宋体"/>
+          <w:color w:val="FF0000"/>
+        </w:rPr>
+      </w:pPr>
+      <w:r>
+        <w:rPr>
+          <w:rFonts w:hint="eastAsia" w:ascii="Times New Roman" w:hAnsi="Times New Roman" w:eastAsia="宋体"/>
+          <w:color w:val="FF0000"/>
+        </w:rPr>
+        <w:t>每部分的接口是什么。如果写报告的时间充裕，可以以表格形式列出；如果时间仓促，该节可以一笔带过。</w:t>
       </w:r>
     </w:p>
     <w:tbl>
@@ -3386,10 +2308,10 @@
             </w:pPr>
             <w:r>
               <w:rPr>
-                <w:rFonts w:ascii="Times New Roman" w:hAnsi="Calibri" w:eastAsia="宋体" w:cs="Times New Roman"/>
-                <w:sz w:val="18"/>
-              </w:rPr>
-              <w:t>ld_rshift_op</w:t>
+                <w:rFonts w:hint="eastAsia" w:ascii="Times New Roman" w:hAnsi="Calibri" w:eastAsia="宋体" w:cs="Times New Roman"/>
+                <w:sz w:val="18"/>
+              </w:rPr>
+              <w:t>……</w:t>
             </w:r>
           </w:p>
         </w:tc>
@@ -3436,13 +2358,6 @@
                 <w:sz w:val="18"/>
               </w:rPr>
             </w:pPr>
-            <w:r>
-              <w:rPr>
-                <w:rFonts w:ascii="Times New Roman" w:hAnsi="Calibri" w:eastAsia="宋体" w:cs="Times New Roman"/>
-                <w:sz w:val="18"/>
-              </w:rPr>
-              <w:t>4</w:t>
-            </w:r>
           </w:p>
         </w:tc>
         <w:tc>
@@ -3461,13 +2376,6 @@
                 <w:sz w:val="18"/>
               </w:rPr>
             </w:pPr>
-            <w:r>
-              <w:rPr>
-                <w:rFonts w:hint="eastAsia" w:ascii="Times New Roman" w:hAnsi="Calibri" w:eastAsia="宋体" w:cs="Times New Roman"/>
-                <w:sz w:val="18"/>
-              </w:rPr>
-              <w:t>4位对应0、8、16、24位四种向右循环移位的选择</w:t>
-            </w:r>
           </w:p>
         </w:tc>
       </w:tr>
@@ -3498,7 +2406,6 @@
             <w:tcW w:w="1970" w:type="dxa"/>
             <w:tcBorders>
               <w:top w:val="single" w:color="auto" w:sz="4" w:space="0"/>
-              <w:bottom w:val="single" w:color="auto" w:sz="4" w:space="0"/>
             </w:tcBorders>
             <w:vAlign w:val="center"/>
           </w:tcPr>
@@ -3512,10 +2419,10 @@
             </w:pPr>
             <w:r>
               <w:rPr>
-                <w:rFonts w:ascii="Times New Roman" w:hAnsi="Calibri" w:eastAsia="宋体" w:cs="Times New Roman"/>
-                <w:sz w:val="18"/>
-              </w:rPr>
-              <w:t>ld_extd_op</w:t>
+                <w:rFonts w:hint="eastAsia" w:ascii="Times New Roman" w:hAnsi="Calibri" w:eastAsia="宋体" w:cs="Times New Roman"/>
+                <w:sz w:val="18"/>
+              </w:rPr>
+              <w:t>……</w:t>
             </w:r>
           </w:p>
         </w:tc>
@@ -3524,7 +2431,6 @@
             <w:tcW w:w="709" w:type="dxa"/>
             <w:tcBorders>
               <w:top w:val="single" w:color="auto" w:sz="4" w:space="0"/>
-              <w:bottom w:val="single" w:color="auto" w:sz="4" w:space="0"/>
             </w:tcBorders>
             <w:vAlign w:val="center"/>
           </w:tcPr>
@@ -3538,10 +2444,10 @@
             </w:pPr>
             <w:r>
               <w:rPr>
-                <w:rFonts w:ascii="Times New Roman" w:hAnsi="Calibri" w:eastAsia="宋体" w:cs="Times New Roman"/>
-                <w:sz w:val="18"/>
-              </w:rPr>
-              <w:t>IN</w:t>
+                <w:rFonts w:hint="eastAsia" w:ascii="Times New Roman" w:hAnsi="Calibri" w:eastAsia="宋体" w:cs="Times New Roman"/>
+                <w:sz w:val="18"/>
+              </w:rPr>
+              <w:t>OUT</w:t>
             </w:r>
           </w:p>
         </w:tc>
@@ -3550,7 +2456,6 @@
             <w:tcW w:w="708" w:type="dxa"/>
             <w:tcBorders>
               <w:top w:val="single" w:color="auto" w:sz="4" w:space="0"/>
-              <w:bottom w:val="single" w:color="auto" w:sz="4" w:space="0"/>
             </w:tcBorders>
             <w:vAlign w:val="center"/>
           </w:tcPr>
@@ -3562,13 +2467,6 @@
                 <w:sz w:val="18"/>
               </w:rPr>
             </w:pPr>
-            <w:r>
-              <w:rPr>
-                <w:rFonts w:ascii="Times New Roman" w:hAnsi="Calibri" w:eastAsia="宋体" w:cs="Times New Roman"/>
-                <w:sz w:val="18"/>
-              </w:rPr>
-              <w:t>5</w:t>
-            </w:r>
           </w:p>
         </w:tc>
         <w:tc>
@@ -3576,7 +2474,6 @@
             <w:tcW w:w="5226" w:type="dxa"/>
             <w:tcBorders>
               <w:top w:val="single" w:color="auto" w:sz="4" w:space="0"/>
-              <w:bottom w:val="single" w:color="auto" w:sz="4" w:space="0"/>
             </w:tcBorders>
             <w:vAlign w:val="center"/>
           </w:tcPr>
@@ -3587,255 +2484,6 @@
                 <w:sz w:val="18"/>
               </w:rPr>
             </w:pPr>
-            <w:r>
-              <w:rPr>
-                <w:rFonts w:hint="eastAsia" w:ascii="Times New Roman" w:hAnsi="Calibri" w:eastAsia="宋体" w:cs="Times New Roman"/>
-                <w:sz w:val="18"/>
-              </w:rPr>
-              <w:t>5位对应LB、LBU、LH、LHU、不拓展（LWL、LWR）五种拓展方式的选择</w:t>
-            </w:r>
-          </w:p>
-        </w:tc>
-      </w:tr>
-      <w:tr>
-        <w:tblPrEx>
-          <w:tblBorders>
-            <w:top w:val="single" w:color="auto" w:sz="4" w:space="0"/>
-            <w:left w:val="single" w:color="auto" w:sz="4" w:space="0"/>
-            <w:bottom w:val="single" w:color="auto" w:sz="4" w:space="0"/>
-            <w:right w:val="single" w:color="auto" w:sz="4" w:space="0"/>
-            <w:insideH w:val="single" w:color="auto" w:sz="4" w:space="0"/>
-            <w:insideV w:val="single" w:color="auto" w:sz="4" w:space="0"/>
-          </w:tblBorders>
-          <w:tblLayout w:type="fixed"/>
-        </w:tblPrEx>
-        <w:trPr>
-          <w:cantSplit/>
-          <w:jc w:val="center"/>
-        </w:trPr>
-        <w:tc>
-          <w:tcPr>
-            <w:tcW w:w="1970" w:type="dxa"/>
-            <w:tcBorders>
-              <w:top w:val="single" w:color="auto" w:sz="4" w:space="0"/>
-              <w:bottom w:val="single" w:color="auto" w:sz="4" w:space="0"/>
-            </w:tcBorders>
-            <w:vAlign w:val="center"/>
-          </w:tcPr>
-          <w:p>
-            <w:pPr>
-              <w:jc w:val="center"/>
-              <w:rPr>
-                <w:rFonts w:ascii="Times New Roman" w:hAnsi="Calibri" w:eastAsia="宋体" w:cs="Times New Roman"/>
-                <w:sz w:val="18"/>
-              </w:rPr>
-            </w:pPr>
-            <w:r>
-              <w:rPr>
-                <w:rFonts w:ascii="Times New Roman" w:hAnsi="Calibri" w:eastAsia="宋体" w:cs="Times New Roman"/>
-                <w:sz w:val="18"/>
-              </w:rPr>
-              <w:t>data_sram_rdata</w:t>
-            </w:r>
-          </w:p>
-        </w:tc>
-        <w:tc>
-          <w:tcPr>
-            <w:tcW w:w="709" w:type="dxa"/>
-            <w:tcBorders>
-              <w:top w:val="single" w:color="auto" w:sz="4" w:space="0"/>
-              <w:bottom w:val="single" w:color="auto" w:sz="4" w:space="0"/>
-            </w:tcBorders>
-            <w:vAlign w:val="center"/>
-          </w:tcPr>
-          <w:p>
-            <w:pPr>
-              <w:jc w:val="center"/>
-              <w:rPr>
-                <w:rFonts w:ascii="Times New Roman" w:hAnsi="Calibri" w:eastAsia="宋体" w:cs="Times New Roman"/>
-                <w:sz w:val="18"/>
-              </w:rPr>
-            </w:pPr>
-            <w:r>
-              <w:rPr>
-                <w:rFonts w:ascii="Times New Roman" w:hAnsi="Calibri" w:eastAsia="宋体" w:cs="Times New Roman"/>
-                <w:sz w:val="18"/>
-              </w:rPr>
-              <w:t>IN</w:t>
-            </w:r>
-          </w:p>
-        </w:tc>
-        <w:tc>
-          <w:tcPr>
-            <w:tcW w:w="708" w:type="dxa"/>
-            <w:tcBorders>
-              <w:top w:val="single" w:color="auto" w:sz="4" w:space="0"/>
-              <w:bottom w:val="single" w:color="auto" w:sz="4" w:space="0"/>
-            </w:tcBorders>
-            <w:vAlign w:val="center"/>
-          </w:tcPr>
-          <w:p>
-            <w:pPr>
-              <w:jc w:val="center"/>
-              <w:rPr>
-                <w:rFonts w:ascii="Times New Roman" w:hAnsi="Calibri" w:eastAsia="宋体" w:cs="Times New Roman"/>
-                <w:sz w:val="18"/>
-              </w:rPr>
-            </w:pPr>
-            <w:r>
-              <w:rPr>
-                <w:rFonts w:ascii="Times New Roman" w:hAnsi="Calibri" w:eastAsia="宋体" w:cs="Times New Roman"/>
-                <w:sz w:val="18"/>
-              </w:rPr>
-              <w:t>32</w:t>
-            </w:r>
-          </w:p>
-        </w:tc>
-        <w:tc>
-          <w:tcPr>
-            <w:tcW w:w="5226" w:type="dxa"/>
-            <w:tcBorders>
-              <w:top w:val="single" w:color="auto" w:sz="4" w:space="0"/>
-              <w:bottom w:val="single" w:color="auto" w:sz="4" w:space="0"/>
-            </w:tcBorders>
-            <w:vAlign w:val="center"/>
-          </w:tcPr>
-          <w:p>
-            <w:pPr>
-              <w:rPr>
-                <w:rFonts w:ascii="Times New Roman" w:hAnsi="Calibri" w:eastAsia="宋体" w:cs="Times New Roman"/>
-                <w:sz w:val="18"/>
-              </w:rPr>
-            </w:pPr>
-            <w:r>
-              <w:rPr>
-                <w:rFonts w:hint="eastAsia" w:ascii="Times New Roman" w:hAnsi="Calibri" w:eastAsia="宋体" w:cs="Times New Roman"/>
-                <w:sz w:val="18"/>
-              </w:rPr>
-              <w:t>数据ram返回的数据</w:t>
-            </w:r>
-          </w:p>
-        </w:tc>
-      </w:tr>
-      <w:tr>
-        <w:tblPrEx>
-          <w:tblBorders>
-            <w:top w:val="single" w:color="auto" w:sz="4" w:space="0"/>
-            <w:left w:val="single" w:color="auto" w:sz="4" w:space="0"/>
-            <w:bottom w:val="single" w:color="auto" w:sz="4" w:space="0"/>
-            <w:right w:val="single" w:color="auto" w:sz="4" w:space="0"/>
-            <w:insideH w:val="single" w:color="auto" w:sz="4" w:space="0"/>
-            <w:insideV w:val="single" w:color="auto" w:sz="4" w:space="0"/>
-          </w:tblBorders>
-          <w:tblLayout w:type="fixed"/>
-          <w:tblCellMar>
-            <w:top w:w="0" w:type="dxa"/>
-            <w:left w:w="108" w:type="dxa"/>
-            <w:bottom w:w="0" w:type="dxa"/>
-            <w:right w:w="108" w:type="dxa"/>
-          </w:tblCellMar>
-        </w:tblPrEx>
-        <w:trPr>
-          <w:cantSplit/>
-          <w:jc w:val="center"/>
-        </w:trPr>
-        <w:tc>
-          <w:tcPr>
-            <w:tcW w:w="1970" w:type="dxa"/>
-            <w:tcBorders>
-              <w:top w:val="single" w:color="auto" w:sz="4" w:space="0"/>
-            </w:tcBorders>
-            <w:vAlign w:val="center"/>
-          </w:tcPr>
-          <w:p>
-            <w:pPr>
-              <w:jc w:val="center"/>
-              <w:rPr>
-                <w:rFonts w:ascii="Times New Roman" w:hAnsi="Calibri" w:eastAsia="宋体" w:cs="Times New Roman"/>
-                <w:sz w:val="18"/>
-              </w:rPr>
-            </w:pPr>
-            <w:r>
-              <w:rPr>
-                <w:rFonts w:ascii="Times New Roman" w:hAnsi="Calibri" w:eastAsia="宋体" w:cs="Times New Roman"/>
-                <w:sz w:val="18"/>
-              </w:rPr>
-              <w:t>mem_result</w:t>
-            </w:r>
-          </w:p>
-        </w:tc>
-        <w:tc>
-          <w:tcPr>
-            <w:tcW w:w="709" w:type="dxa"/>
-            <w:tcBorders>
-              <w:top w:val="single" w:color="auto" w:sz="4" w:space="0"/>
-            </w:tcBorders>
-            <w:vAlign w:val="center"/>
-          </w:tcPr>
-          <w:p>
-            <w:pPr>
-              <w:jc w:val="center"/>
-              <w:rPr>
-                <w:rFonts w:ascii="Times New Roman" w:hAnsi="Calibri" w:eastAsia="宋体" w:cs="Times New Roman"/>
-                <w:sz w:val="18"/>
-              </w:rPr>
-            </w:pPr>
-            <w:r>
-              <w:rPr>
-                <w:rFonts w:ascii="Times New Roman" w:hAnsi="Calibri" w:eastAsia="宋体" w:cs="Times New Roman"/>
-                <w:sz w:val="18"/>
-              </w:rPr>
-              <w:t>OUT</w:t>
-            </w:r>
-          </w:p>
-        </w:tc>
-        <w:tc>
-          <w:tcPr>
-            <w:tcW w:w="708" w:type="dxa"/>
-            <w:tcBorders>
-              <w:top w:val="single" w:color="auto" w:sz="4" w:space="0"/>
-            </w:tcBorders>
-            <w:vAlign w:val="center"/>
-          </w:tcPr>
-          <w:p>
-            <w:pPr>
-              <w:jc w:val="center"/>
-              <w:rPr>
-                <w:rFonts w:ascii="Times New Roman" w:hAnsi="Calibri" w:eastAsia="宋体" w:cs="Times New Roman"/>
-                <w:sz w:val="18"/>
-              </w:rPr>
-            </w:pPr>
-            <w:r>
-              <w:rPr>
-                <w:rFonts w:ascii="Times New Roman" w:hAnsi="Calibri" w:eastAsia="宋体" w:cs="Times New Roman"/>
-                <w:sz w:val="18"/>
-              </w:rPr>
-              <w:t>32</w:t>
-            </w:r>
-          </w:p>
-        </w:tc>
-        <w:tc>
-          <w:tcPr>
-            <w:tcW w:w="5226" w:type="dxa"/>
-            <w:tcBorders>
-              <w:top w:val="single" w:color="auto" w:sz="4" w:space="0"/>
-            </w:tcBorders>
-            <w:vAlign w:val="center"/>
-          </w:tcPr>
-          <w:p>
-            <w:pPr>
-              <w:rPr>
-                <w:rFonts w:ascii="Times New Roman" w:hAnsi="Calibri" w:eastAsia="宋体" w:cs="Times New Roman"/>
-                <w:sz w:val="18"/>
-              </w:rPr>
-            </w:pPr>
-            <w:r>
-              <w:rPr>
-                <w:rFonts w:hint="eastAsia" w:ascii="Times New Roman" w:hAnsi="Calibri" w:eastAsia="宋体" w:cs="Times New Roman"/>
-                <w:sz w:val="18"/>
-              </w:rPr>
-              <w:t>选择要写回的结果</w:t>
-            </w:r>
           </w:p>
         </w:tc>
       </w:tr>
@@ -3845,7 +2493,7 @@
         <w:pStyle w:val="96"/>
         <w:numPr>
           <w:ilvl w:val="0"/>
-          <w:numId w:val="7"/>
+          <w:numId w:val="5"/>
         </w:numPr>
         <w:rPr>
           <w:rFonts w:ascii="Times New Roman" w:hAnsi="Times New Roman" w:eastAsia="黑体"/>
@@ -3875,6 +2523,53 @@
           <w:color w:val="FF0000"/>
         </w:rPr>
         <w:t>内部具体是怎么设计的，描述要简洁明了，直中要害。</w:t>
+      </w:r>
+    </w:p>
+    <w:p>
+      <w:pPr>
+        <w:pStyle w:val="96"/>
+        <w:numPr>
+          <w:ilvl w:val="0"/>
+          <w:numId w:val="5"/>
+        </w:numPr>
+        <w:rPr>
+          <w:rFonts w:ascii="Times New Roman" w:hAnsi="Times New Roman" w:eastAsia="黑体"/>
+          <w:sz w:val="24"/>
+        </w:rPr>
+      </w:pPr>
+      <w:r>
+        <w:rPr>
+          <w:rFonts w:hint="eastAsia" w:ascii="Times New Roman" w:hAnsi="Times New Roman" w:eastAsia="黑体"/>
+          <w:sz w:val="24"/>
+        </w:rPr>
+        <w:t>设计权衡</w:t>
+      </w:r>
+    </w:p>
+    <w:p>
+      <w:pPr>
+        <w:spacing w:line="360" w:lineRule="auto"/>
+        <w:ind w:firstLine="420" w:firstLineChars="200"/>
+        <w:rPr>
+          <w:rFonts w:ascii="Times New Roman" w:hAnsi="Times New Roman" w:eastAsia="宋体"/>
+          <w:color w:val="000000" w:themeColor="text1"/>
+          <w14:textFill>
+            <w14:solidFill>
+              <w14:schemeClr w14:val="tx1"/>
+            </w14:solidFill>
+          </w14:textFill>
+        </w:rPr>
+      </w:pPr>
+      <w:r>
+        <w:rPr>
+          <w:rFonts w:hint="eastAsia" w:ascii="Times New Roman" w:hAnsi="Times New Roman" w:eastAsia="宋体"/>
+          <w:color w:val="000000" w:themeColor="text1"/>
+          <w14:textFill>
+            <w14:solidFill>
+              <w14:schemeClr w14:val="tx1"/>
+            </w14:solidFill>
+          </w14:textFill>
+        </w:rPr>
+        <w:t>我们选择将ld_decode模块放在MEM级而非WB级，这样更好。这是因为译码和访存可以并行执行，而访在写回级需要先译码后多选，延长了数据通路，虽然写回级显然不是关键路径。</w:t>
       </w:r>
     </w:p>
     <w:p>
@@ -3896,7 +2591,7 @@
           <w:rFonts w:hint="eastAsia" w:ascii="Times New Roman" w:hAnsi="Times New Roman" w:eastAsia="黑体"/>
           <w:sz w:val="28"/>
         </w:rPr>
-        <w:t>（六）重要模块5设计：</w:t>
+        <w:t>（四）重要模块3设计：</w:t>
       </w:r>
       <w:r>
         <w:rPr>
@@ -3909,7 +2604,7 @@
             </w14:solidFill>
           </w14:textFill>
         </w:rPr>
-        <w:t>st_select</w:t>
+        <w:t>st_decode</w:t>
       </w:r>
       <w:r>
         <w:rPr>
@@ -3930,7 +2625,7 @@
         <w:pStyle w:val="96"/>
         <w:numPr>
           <w:ilvl w:val="0"/>
-          <w:numId w:val="8"/>
+          <w:numId w:val="6"/>
         </w:numPr>
         <w:rPr>
           <w:rFonts w:ascii="Times New Roman" w:hAnsi="Times New Roman" w:eastAsia="黑体"/>
@@ -3969,7 +2664,7 @@
             </w14:solidFill>
           </w14:textFill>
         </w:rPr>
-        <w:t>在执行级根据多选控制信号，从4种循环移位中多选一。这可以让执行级代码略微简洁，并和ld_select模块相一致。</w:t>
+        <w:t>在执行级对st指令译码，从指令类型核地址后两位译出循环移位多选器控制信号（含义见重要模块5）。由于执行级才算出地址，并且执行级就要进行多选，只能在这里译码。</w:t>
       </w:r>
     </w:p>
     <w:p>
@@ -3977,7 +2672,7 @@
         <w:pStyle w:val="96"/>
         <w:numPr>
           <w:ilvl w:val="0"/>
-          <w:numId w:val="8"/>
+          <w:numId w:val="6"/>
         </w:numPr>
         <w:rPr>
           <w:rFonts w:ascii="Times New Roman" w:hAnsi="Times New Roman" w:eastAsia="黑体"/>
@@ -4177,16 +2872,18 @@
             <w:pPr>
               <w:jc w:val="center"/>
               <w:rPr>
-                <w:rFonts w:ascii="Times New Roman" w:hAnsi="Calibri" w:eastAsia="宋体" w:cs="Times New Roman"/>
-                <w:sz w:val="18"/>
-              </w:rPr>
-            </w:pPr>
-            <w:r>
-              <w:rPr>
-                <w:rFonts w:ascii="Times New Roman" w:hAnsi="Calibri" w:eastAsia="宋体" w:cs="Times New Roman"/>
-                <w:sz w:val="18"/>
-              </w:rPr>
-              <w:t>st_rshift_op</w:t>
+                <w:rFonts w:hint="default" w:ascii="Times New Roman" w:hAnsi="Calibri" w:eastAsia="宋体" w:cs="Times New Roman"/>
+                <w:sz w:val="18"/>
+                <w:lang w:val="en"/>
+              </w:rPr>
+            </w:pPr>
+            <w:r>
+              <w:rPr>
+                <w:rFonts w:hint="default" w:ascii="Times New Roman" w:hAnsi="Calibri" w:eastAsia="宋体" w:cs="Times New Roman"/>
+                <w:sz w:val="18"/>
+                <w:lang w:val="en"/>
+              </w:rPr>
+              <w:t>inst_store</w:t>
             </w:r>
           </w:p>
         </w:tc>
@@ -4229,16 +2926,18 @@
             <w:pPr>
               <w:jc w:val="center"/>
               <w:rPr>
-                <w:rFonts w:ascii="Times New Roman" w:hAnsi="Calibri" w:eastAsia="宋体" w:cs="Times New Roman"/>
-                <w:sz w:val="18"/>
-              </w:rPr>
-            </w:pPr>
-            <w:r>
-              <w:rPr>
-                <w:rFonts w:ascii="Times New Roman" w:hAnsi="Calibri" w:eastAsia="宋体" w:cs="Times New Roman"/>
-                <w:sz w:val="18"/>
-              </w:rPr>
-              <w:t>4</w:t>
+                <w:rFonts w:hint="default" w:ascii="Times New Roman" w:hAnsi="Calibri" w:eastAsia="宋体" w:cs="Times New Roman"/>
+                <w:sz w:val="18"/>
+                <w:lang w:val="en"/>
+              </w:rPr>
+            </w:pPr>
+            <w:r>
+              <w:rPr>
+                <w:rFonts w:hint="default" w:ascii="Times New Roman" w:hAnsi="Calibri" w:eastAsia="宋体" w:cs="Times New Roman"/>
+                <w:sz w:val="18"/>
+                <w:lang w:val="en"/>
+              </w:rPr>
+              <w:t>5</w:t>
             </w:r>
           </w:p>
         </w:tc>
@@ -4254,16 +2953,18 @@
           <w:p>
             <w:pPr>
               <w:rPr>
-                <w:rFonts w:ascii="Times New Roman" w:hAnsi="Calibri" w:eastAsia="宋体" w:cs="Times New Roman"/>
-                <w:sz w:val="18"/>
-              </w:rPr>
-            </w:pPr>
-            <w:r>
-              <w:rPr>
-                <w:rFonts w:hint="eastAsia" w:ascii="Times New Roman" w:hAnsi="Calibri" w:eastAsia="宋体" w:cs="Times New Roman"/>
-                <w:sz w:val="18"/>
-              </w:rPr>
-              <w:t>4位对应0、8、16、24位四种向右循环移位的选择</w:t>
+                <w:rFonts w:hint="default" w:ascii="Times New Roman" w:hAnsi="Calibri" w:eastAsia="宋体" w:cs="Times New Roman"/>
+                <w:sz w:val="18"/>
+                <w:lang w:val="en"/>
+              </w:rPr>
+            </w:pPr>
+            <w:r>
+              <w:rPr>
+                <w:rFonts w:hint="default" w:ascii="Times New Roman" w:hAnsi="Calibri" w:eastAsia="宋体" w:cs="Times New Roman"/>
+                <w:sz w:val="18"/>
+                <w:lang w:val="en"/>
+              </w:rPr>
+              <w:t>store指令的类型（5种），采用独热码</w:t>
             </w:r>
           </w:p>
         </w:tc>
@@ -4303,16 +3004,18 @@
             <w:pPr>
               <w:jc w:val="center"/>
               <w:rPr>
-                <w:rFonts w:ascii="Times New Roman" w:hAnsi="Calibri" w:eastAsia="宋体" w:cs="Times New Roman"/>
-                <w:sz w:val="18"/>
-              </w:rPr>
-            </w:pPr>
-            <w:r>
-              <w:rPr>
-                <w:rFonts w:ascii="Times New Roman" w:hAnsi="Calibri" w:eastAsia="宋体" w:cs="Times New Roman"/>
-                <w:sz w:val="18"/>
-              </w:rPr>
-              <w:t>data_from_reg</w:t>
+                <w:rFonts w:hint="default" w:ascii="Times New Roman" w:hAnsi="Calibri" w:eastAsia="宋体" w:cs="Times New Roman"/>
+                <w:sz w:val="18"/>
+                <w:lang w:val="en"/>
+              </w:rPr>
+            </w:pPr>
+            <w:r>
+              <w:rPr>
+                <w:rFonts w:hint="default" w:ascii="Times New Roman" w:hAnsi="Calibri" w:eastAsia="宋体" w:cs="Times New Roman"/>
+                <w:sz w:val="18"/>
+                <w:lang w:val="en"/>
+              </w:rPr>
+              <w:t>addr</w:t>
             </w:r>
           </w:p>
         </w:tc>
@@ -4329,14 +3032,16 @@
             <w:pPr>
               <w:jc w:val="center"/>
               <w:rPr>
-                <w:rFonts w:ascii="Times New Roman" w:hAnsi="Calibri" w:eastAsia="宋体" w:cs="Times New Roman"/>
-                <w:sz w:val="18"/>
-              </w:rPr>
-            </w:pPr>
-            <w:r>
-              <w:rPr>
-                <w:rFonts w:ascii="Times New Roman" w:hAnsi="Calibri" w:eastAsia="宋体" w:cs="Times New Roman"/>
-                <w:sz w:val="18"/>
+                <w:rFonts w:hint="default" w:ascii="Times New Roman" w:hAnsi="Calibri" w:eastAsia="宋体" w:cs="Times New Roman"/>
+                <w:sz w:val="18"/>
+                <w:lang w:val="en"/>
+              </w:rPr>
+            </w:pPr>
+            <w:r>
+              <w:rPr>
+                <w:rFonts w:hint="default" w:ascii="Times New Roman" w:hAnsi="Calibri" w:eastAsia="宋体" w:cs="Times New Roman"/>
+                <w:sz w:val="18"/>
+                <w:lang w:val="en"/>
               </w:rPr>
               <w:t>IN</w:t>
             </w:r>
@@ -4355,16 +3060,18 @@
             <w:pPr>
               <w:jc w:val="center"/>
               <w:rPr>
-                <w:rFonts w:ascii="Times New Roman" w:hAnsi="Calibri" w:eastAsia="宋体" w:cs="Times New Roman"/>
-                <w:sz w:val="18"/>
-              </w:rPr>
-            </w:pPr>
-            <w:r>
-              <w:rPr>
-                <w:rFonts w:ascii="Times New Roman" w:hAnsi="Calibri" w:eastAsia="宋体" w:cs="Times New Roman"/>
-                <w:sz w:val="18"/>
-              </w:rPr>
-              <w:t>32</w:t>
+                <w:rFonts w:hint="default" w:ascii="Times New Roman" w:hAnsi="Calibri" w:eastAsia="宋体" w:cs="Times New Roman"/>
+                <w:sz w:val="18"/>
+                <w:lang w:val="en"/>
+              </w:rPr>
+            </w:pPr>
+            <w:r>
+              <w:rPr>
+                <w:rFonts w:hint="default" w:ascii="Times New Roman" w:hAnsi="Calibri" w:eastAsia="宋体" w:cs="Times New Roman"/>
+                <w:sz w:val="18"/>
+                <w:lang w:val="en"/>
+              </w:rPr>
+              <w:t>2</w:t>
             </w:r>
           </w:p>
         </w:tc>
@@ -4380,16 +3087,26 @@
           <w:p>
             <w:pPr>
               <w:rPr>
-                <w:rFonts w:ascii="Times New Roman" w:hAnsi="Calibri" w:eastAsia="宋体" w:cs="Times New Roman"/>
-                <w:sz w:val="18"/>
-              </w:rPr>
-            </w:pPr>
-            <w:r>
-              <w:rPr>
-                <w:rFonts w:hint="eastAsia" w:ascii="Times New Roman" w:hAnsi="Calibri" w:eastAsia="宋体" w:cs="Times New Roman"/>
-                <w:sz w:val="18"/>
-              </w:rPr>
-              <w:t>寄存器读出结果</w:t>
+                <w:rFonts w:hint="default" w:ascii="Times New Roman" w:hAnsi="Calibri" w:eastAsia="宋体" w:cs="Times New Roman"/>
+                <w:sz w:val="18"/>
+                <w:lang w:val="en"/>
+              </w:rPr>
+            </w:pPr>
+            <w:r>
+              <w:rPr>
+                <w:rFonts w:ascii="Times New Roman" w:hAnsi="Calibri" w:eastAsia="宋体" w:cs="Times New Roman"/>
+                <w:sz w:val="18"/>
+                <w:lang w:val="en"/>
+              </w:rPr>
+              <w:t>访存地址的最低</w:t>
+            </w:r>
+            <w:r>
+              <w:rPr>
+                <w:rFonts w:hint="default" w:ascii="Times New Roman" w:hAnsi="Calibri" w:eastAsia="宋体" w:cs="Times New Roman"/>
+                <w:sz w:val="18"/>
+                <w:lang w:val="en"/>
+              </w:rPr>
+              <w:t>2位</w:t>
             </w:r>
           </w:p>
         </w:tc>
@@ -4415,6 +3132,7 @@
             <w:tcW w:w="1970" w:type="dxa"/>
             <w:tcBorders>
               <w:top w:val="single" w:color="auto" w:sz="4" w:space="0"/>
+              <w:bottom w:val="single" w:color="auto" w:sz="4" w:space="0"/>
             </w:tcBorders>
             <w:vAlign w:val="center"/>
           </w:tcPr>
@@ -4422,16 +3140,18 @@
             <w:pPr>
               <w:jc w:val="center"/>
               <w:rPr>
-                <w:rFonts w:ascii="Times New Roman" w:hAnsi="Calibri" w:eastAsia="宋体" w:cs="Times New Roman"/>
-                <w:sz w:val="18"/>
-              </w:rPr>
-            </w:pPr>
-            <w:r>
-              <w:rPr>
-                <w:rFonts w:ascii="Times New Roman" w:hAnsi="Calibri" w:eastAsia="宋体" w:cs="Times New Roman"/>
-                <w:sz w:val="18"/>
-              </w:rPr>
-              <w:t>data_sram_wdata</w:t>
+                <w:rFonts w:hint="default" w:ascii="Times New Roman" w:hAnsi="Calibri" w:eastAsia="宋体" w:cs="Times New Roman"/>
+                <w:sz w:val="18"/>
+                <w:lang w:val="en"/>
+              </w:rPr>
+            </w:pPr>
+            <w:r>
+              <w:rPr>
+                <w:rFonts w:hint="default" w:ascii="Times New Roman" w:hAnsi="Calibri" w:eastAsia="宋体" w:cs="Times New Roman"/>
+                <w:sz w:val="18"/>
+                <w:lang w:val="en"/>
+              </w:rPr>
+              <w:t>st_rshift_op</w:t>
             </w:r>
           </w:p>
         </w:tc>
@@ -4440,6 +3160,7 @@
             <w:tcW w:w="709" w:type="dxa"/>
             <w:tcBorders>
               <w:top w:val="single" w:color="auto" w:sz="4" w:space="0"/>
+              <w:bottom w:val="single" w:color="auto" w:sz="4" w:space="0"/>
             </w:tcBorders>
             <w:vAlign w:val="center"/>
           </w:tcPr>
@@ -4447,14 +3168,16 @@
             <w:pPr>
               <w:jc w:val="center"/>
               <w:rPr>
-                <w:rFonts w:ascii="Times New Roman" w:hAnsi="Calibri" w:eastAsia="宋体" w:cs="Times New Roman"/>
-                <w:sz w:val="18"/>
-              </w:rPr>
-            </w:pPr>
-            <w:r>
-              <w:rPr>
-                <w:rFonts w:ascii="Times New Roman" w:hAnsi="Calibri" w:eastAsia="宋体" w:cs="Times New Roman"/>
-                <w:sz w:val="18"/>
+                <w:rFonts w:hint="default" w:ascii="Times New Roman" w:hAnsi="Calibri" w:eastAsia="宋体" w:cs="Times New Roman"/>
+                <w:sz w:val="18"/>
+                <w:lang w:val="en"/>
+              </w:rPr>
+            </w:pPr>
+            <w:r>
+              <w:rPr>
+                <w:rFonts w:hint="default" w:ascii="Times New Roman" w:hAnsi="Calibri" w:eastAsia="宋体" w:cs="Times New Roman"/>
+                <w:sz w:val="18"/>
+                <w:lang w:val="en"/>
               </w:rPr>
               <w:t>OUT</w:t>
             </w:r>
@@ -4465,6 +3188,7 @@
             <w:tcW w:w="708" w:type="dxa"/>
             <w:tcBorders>
               <w:top w:val="single" w:color="auto" w:sz="4" w:space="0"/>
+              <w:bottom w:val="single" w:color="auto" w:sz="4" w:space="0"/>
             </w:tcBorders>
             <w:vAlign w:val="center"/>
           </w:tcPr>
@@ -4472,16 +3196,18 @@
             <w:pPr>
               <w:jc w:val="center"/>
               <w:rPr>
-                <w:rFonts w:ascii="Times New Roman" w:hAnsi="Calibri" w:eastAsia="宋体" w:cs="Times New Roman"/>
-                <w:sz w:val="18"/>
-              </w:rPr>
-            </w:pPr>
-            <w:r>
-              <w:rPr>
-                <w:rFonts w:ascii="Times New Roman" w:hAnsi="Calibri" w:eastAsia="宋体" w:cs="Times New Roman"/>
-                <w:sz w:val="18"/>
-              </w:rPr>
-              <w:t>32</w:t>
+                <w:rFonts w:hint="default" w:ascii="Times New Roman" w:hAnsi="Calibri" w:eastAsia="宋体" w:cs="Times New Roman"/>
+                <w:sz w:val="18"/>
+                <w:lang w:val="en"/>
+              </w:rPr>
+            </w:pPr>
+            <w:r>
+              <w:rPr>
+                <w:rFonts w:hint="default" w:ascii="Times New Roman" w:hAnsi="Calibri" w:eastAsia="宋体" w:cs="Times New Roman"/>
+                <w:sz w:val="18"/>
+                <w:lang w:val="en"/>
+              </w:rPr>
+              <w:t>4</w:t>
             </w:r>
           </w:p>
         </w:tc>
@@ -4490,22 +3216,179 @@
             <w:tcW w:w="5226" w:type="dxa"/>
             <w:tcBorders>
               <w:top w:val="single" w:color="auto" w:sz="4" w:space="0"/>
+              <w:bottom w:val="single" w:color="auto" w:sz="4" w:space="0"/>
             </w:tcBorders>
             <w:vAlign w:val="center"/>
           </w:tcPr>
           <w:p>
             <w:pPr>
               <w:rPr>
-                <w:rFonts w:ascii="Times New Roman" w:hAnsi="Calibri" w:eastAsia="宋体" w:cs="Times New Roman"/>
-                <w:sz w:val="18"/>
-              </w:rPr>
-            </w:pPr>
-            <w:r>
-              <w:rPr>
-                <w:rFonts w:hint="eastAsia" w:ascii="Times New Roman" w:hAnsi="Calibri" w:eastAsia="宋体" w:cs="Times New Roman"/>
-                <w:sz w:val="18"/>
-              </w:rPr>
-              <w:t>选择要存入数据ram的结果</w:t>
+                <w:rFonts w:hint="default" w:ascii="Times New Roman" w:hAnsi="Calibri" w:eastAsia="宋体" w:cs="Times New Roman"/>
+                <w:sz w:val="18"/>
+                <w:lang w:val="en"/>
+              </w:rPr>
+            </w:pPr>
+            <w:r>
+              <w:rPr>
+                <w:rFonts w:hint="default" w:ascii="Times New Roman" w:hAnsi="Calibri" w:eastAsia="宋体" w:cs="Times New Roman"/>
+                <w:sz w:val="18"/>
+                <w:lang w:val="en"/>
+              </w:rPr>
+              <w:t>RT</w:t>
+            </w:r>
+            <w:r>
+              <w:rPr>
+                <w:rFonts w:ascii="Times New Roman" w:hAnsi="Calibri" w:eastAsia="宋体" w:cs="Times New Roman"/>
+                <w:sz w:val="18"/>
+                <w:lang w:val="en"/>
+              </w:rPr>
+              <w:t>源操作数需要循环右移的字节数，独热码，作多选器的信号</w:t>
+            </w:r>
+          </w:p>
+        </w:tc>
+      </w:tr>
+      <w:tr>
+        <w:tblPrEx>
+          <w:tblBorders>
+            <w:top w:val="single" w:color="auto" w:sz="4" w:space="0"/>
+            <w:left w:val="single" w:color="auto" w:sz="4" w:space="0"/>
+            <w:bottom w:val="single" w:color="auto" w:sz="4" w:space="0"/>
+            <w:right w:val="single" w:color="auto" w:sz="4" w:space="0"/>
+            <w:insideH w:val="single" w:color="auto" w:sz="4" w:space="0"/>
+            <w:insideV w:val="single" w:color="auto" w:sz="4" w:space="0"/>
+          </w:tblBorders>
+          <w:tblLayout w:type="fixed"/>
+          <w:tblCellMar>
+            <w:top w:w="0" w:type="dxa"/>
+            <w:left w:w="108" w:type="dxa"/>
+            <w:bottom w:w="0" w:type="dxa"/>
+            <w:right w:w="108" w:type="dxa"/>
+          </w:tblCellMar>
+        </w:tblPrEx>
+        <w:trPr>
+          <w:cantSplit/>
+          <w:jc w:val="center"/>
+        </w:trPr>
+        <w:tc>
+          <w:tcPr>
+            <w:tcW w:w="1970" w:type="dxa"/>
+            <w:tcBorders>
+              <w:top w:val="single" w:color="auto" w:sz="4" w:space="0"/>
+            </w:tcBorders>
+            <w:vAlign w:val="center"/>
+          </w:tcPr>
+          <w:p>
+            <w:pPr>
+              <w:jc w:val="center"/>
+              <w:rPr>
+                <w:rFonts w:hint="default" w:ascii="Times New Roman" w:hAnsi="Calibri" w:eastAsia="宋体" w:cs="Times New Roman"/>
+                <w:sz w:val="18"/>
+                <w:lang w:val="en"/>
+              </w:rPr>
+            </w:pPr>
+            <w:r>
+              <w:rPr>
+                <w:rFonts w:hint="default" w:ascii="Times New Roman" w:hAnsi="Calibri" w:eastAsia="宋体" w:cs="Times New Roman"/>
+                <w:sz w:val="18"/>
+                <w:lang w:val="en"/>
+              </w:rPr>
+              <w:t>mem_we</w:t>
+            </w:r>
+          </w:p>
+        </w:tc>
+        <w:tc>
+          <w:tcPr>
+            <w:tcW w:w="709" w:type="dxa"/>
+            <w:tcBorders>
+              <w:top w:val="single" w:color="auto" w:sz="4" w:space="0"/>
+            </w:tcBorders>
+            <w:vAlign w:val="center"/>
+          </w:tcPr>
+          <w:p>
+            <w:pPr>
+              <w:jc w:val="center"/>
+              <w:rPr>
+                <w:rFonts w:hint="default" w:ascii="Times New Roman" w:hAnsi="Calibri" w:eastAsia="宋体" w:cs="Times New Roman"/>
+                <w:sz w:val="18"/>
+                <w:lang w:val="en"/>
+              </w:rPr>
+            </w:pPr>
+            <w:r>
+              <w:rPr>
+                <w:rFonts w:hint="default" w:ascii="Times New Roman" w:hAnsi="Calibri" w:eastAsia="宋体" w:cs="Times New Roman"/>
+                <w:sz w:val="18"/>
+                <w:lang w:val="en"/>
+              </w:rPr>
+              <w:t>OUT</w:t>
+            </w:r>
+          </w:p>
+        </w:tc>
+        <w:tc>
+          <w:tcPr>
+            <w:tcW w:w="708" w:type="dxa"/>
+            <w:tcBorders>
+              <w:top w:val="single" w:color="auto" w:sz="4" w:space="0"/>
+            </w:tcBorders>
+            <w:vAlign w:val="center"/>
+          </w:tcPr>
+          <w:p>
+            <w:pPr>
+              <w:jc w:val="center"/>
+              <w:rPr>
+                <w:rFonts w:hint="default" w:ascii="Times New Roman" w:hAnsi="Calibri" w:eastAsia="宋体" w:cs="Times New Roman"/>
+                <w:sz w:val="18"/>
+                <w:lang w:val="en"/>
+              </w:rPr>
+            </w:pPr>
+            <w:r>
+              <w:rPr>
+                <w:rFonts w:hint="default" w:ascii="Times New Roman" w:hAnsi="Calibri" w:eastAsia="宋体" w:cs="Times New Roman"/>
+                <w:sz w:val="18"/>
+                <w:lang w:val="en"/>
+              </w:rPr>
+              <w:t>4</w:t>
+            </w:r>
+          </w:p>
+        </w:tc>
+        <w:tc>
+          <w:tcPr>
+            <w:tcW w:w="5226" w:type="dxa"/>
+            <w:tcBorders>
+              <w:top w:val="single" w:color="auto" w:sz="4" w:space="0"/>
+            </w:tcBorders>
+            <w:vAlign w:val="center"/>
+          </w:tcPr>
+          <w:p>
+            <w:pPr>
+              <w:rPr>
+                <w:rFonts w:hint="default" w:ascii="Times New Roman" w:hAnsi="Calibri" w:eastAsia="宋体" w:cs="Times New Roman"/>
+                <w:sz w:val="18"/>
+                <w:lang w:val="en"/>
+              </w:rPr>
+            </w:pPr>
+            <w:r>
+              <w:rPr>
+                <w:rFonts w:ascii="Times New Roman" w:hAnsi="Calibri" w:eastAsia="宋体" w:cs="Times New Roman"/>
+                <w:sz w:val="18"/>
+                <w:lang w:val="en"/>
+              </w:rPr>
+              <w:t>数据</w:t>
+            </w:r>
+            <w:r>
+              <w:rPr>
+                <w:rFonts w:hint="default" w:ascii="Times New Roman" w:hAnsi="Calibri" w:eastAsia="宋体" w:cs="Times New Roman"/>
+                <w:sz w:val="18"/>
+                <w:lang w:val="en"/>
+              </w:rPr>
+              <w:t>RAM</w:t>
+            </w:r>
+            <w:r>
+              <w:rPr>
+                <w:rFonts w:ascii="Times New Roman" w:hAnsi="Calibri" w:eastAsia="宋体" w:cs="Times New Roman"/>
+                <w:sz w:val="18"/>
+                <w:lang w:val="en"/>
+              </w:rPr>
+              <w:t>的字节写使能信号</w:t>
             </w:r>
           </w:p>
         </w:tc>
@@ -4516,7 +3399,7 @@
         <w:pStyle w:val="96"/>
         <w:numPr>
           <w:ilvl w:val="0"/>
-          <w:numId w:val="8"/>
+          <w:numId w:val="6"/>
         </w:numPr>
         <w:rPr>
           <w:rFonts w:ascii="Times New Roman" w:hAnsi="Times New Roman" w:eastAsia="黑体"/>
@@ -4535,95 +3418,6 @@
       <w:pPr>
         <w:spacing w:line="360" w:lineRule="auto"/>
         <w:ind w:firstLine="420" w:firstLineChars="200"/>
-        <w:rPr>
-          <w:rFonts w:ascii="Times New Roman" w:hAnsi="Times New Roman" w:eastAsia="宋体"/>
-          <w:color w:val="FF0000"/>
-        </w:rPr>
-      </w:pPr>
-      <w:r>
-        <w:rPr>
-          <w:rFonts w:hint="eastAsia" w:ascii="Times New Roman" w:hAnsi="Times New Roman" w:eastAsia="宋体"/>
-          <w:color w:val="FF0000"/>
-        </w:rPr>
-        <w:t>内部具体是怎么设计的，描述要简洁明了，直中要害。</w:t>
-      </w:r>
-    </w:p>
-    <w:p>
-      <w:pPr>
-        <w:spacing w:before="156" w:beforeLines="50" w:after="156" w:afterLines="50"/>
-        <w:rPr>
-          <w:rFonts w:ascii="Times New Roman" w:hAnsi="Times New Roman" w:eastAsia="黑体"/>
-          <w:sz w:val="30"/>
-        </w:rPr>
-      </w:pPr>
-      <w:r>
-        <w:rPr>
-          <w:rFonts w:hint="eastAsia" w:ascii="Times New Roman" w:hAnsi="Times New Roman" w:eastAsia="黑体"/>
-          <w:sz w:val="30"/>
-        </w:rPr>
-        <w:t>三、实验过程（50%）</w:t>
-      </w:r>
-    </w:p>
-    <w:p>
-      <w:pPr>
-        <w:spacing w:before="78" w:beforeLines="25" w:after="78" w:afterLines="25"/>
-        <w:rPr>
-          <w:rFonts w:ascii="Times New Roman" w:hAnsi="Times New Roman" w:eastAsia="黑体"/>
-          <w:sz w:val="28"/>
-        </w:rPr>
-      </w:pPr>
-      <w:r>
-        <w:rPr>
-          <w:rFonts w:hint="eastAsia" w:ascii="Times New Roman" w:hAnsi="Times New Roman" w:eastAsia="黑体"/>
-          <w:sz w:val="28"/>
-        </w:rPr>
-        <w:t>（一）实验流水账</w:t>
-      </w:r>
-    </w:p>
-    <w:p>
-      <w:pPr>
-        <w:spacing w:line="360" w:lineRule="auto"/>
-        <w:ind w:firstLine="420" w:firstLineChars="200"/>
-        <w:rPr>
-          <w:rFonts w:ascii="Times New Roman" w:hAnsi="Times New Roman" w:eastAsia="宋体"/>
-          <w:color w:val="FF0000"/>
-        </w:rPr>
-      </w:pPr>
-      <w:r>
-        <w:rPr>
-          <w:rFonts w:hint="eastAsia" w:ascii="Times New Roman" w:hAnsi="Times New Roman" w:eastAsia="宋体"/>
-          <w:color w:val="FF0000"/>
-        </w:rPr>
-        <w:t>记录哪一天，几点到几点，做了什么事，结果如何。事情不要展开来写。</w:t>
-      </w:r>
-    </w:p>
-    <w:p>
-      <w:pPr>
-        <w:spacing w:line="360" w:lineRule="auto"/>
-        <w:ind w:firstLine="420" w:firstLineChars="200"/>
-        <w:rPr>
-          <w:rFonts w:ascii="Times New Roman" w:hAnsi="Times New Roman" w:eastAsia="宋体"/>
-          <w:color w:val="000000" w:themeColor="text1"/>
-          <w14:textFill>
-            <w14:solidFill>
-              <w14:schemeClr w14:val="tx1"/>
-            </w14:solidFill>
-          </w14:textFill>
-        </w:rPr>
-      </w:pPr>
-      <w:r>
-        <w:rPr>
-          <w:rFonts w:hint="eastAsia" w:ascii="Times New Roman" w:hAnsi="Times New Roman" w:eastAsia="宋体"/>
-          <w:color w:val="000000" w:themeColor="text1"/>
-          <w14:textFill>
-            <w14:solidFill>
-              <w14:schemeClr w14:val="tx1"/>
-            </w14:solidFill>
-          </w14:textFill>
-        </w:rPr>
-        <w:t>10</w:t>
-      </w:r>
-      <w:r>
         <w:rPr>
           <w:rFonts w:hint="default" w:ascii="Times New Roman" w:hAnsi="Times New Roman" w:eastAsia="宋体"/>
           <w:color w:val="000000" w:themeColor="text1"/>
@@ -4634,20 +3428,9 @@
             </w14:solidFill>
           </w14:textFill>
         </w:rPr>
-        <w:t>月</w:t>
-      </w:r>
-      <w:r>
-        <w:rPr>
-          <w:rFonts w:hint="eastAsia" w:ascii="Times New Roman" w:hAnsi="Times New Roman" w:eastAsia="宋体"/>
-          <w:color w:val="000000" w:themeColor="text1"/>
-          <w14:textFill>
-            <w14:solidFill>
-              <w14:schemeClr w14:val="tx1"/>
-            </w14:solidFill>
-          </w14:textFill>
-        </w:rPr>
-        <w:t>15日23:00-10</w:t>
-      </w:r>
+      </w:pPr>
+      <w:bookmarkStart w:id="0" w:name="_GoBack"/>
+      <w:bookmarkEnd w:id="0"/>
       <w:r>
         <w:rPr>
           <w:rFonts w:hint="default" w:ascii="Times New Roman" w:hAnsi="Times New Roman" w:eastAsia="宋体"/>
@@ -4659,8 +3442,43 @@
             </w14:solidFill>
           </w14:textFill>
         </w:rPr>
-        <w:t>月</w:t>
-      </w:r>
+        <w:t>根据store指令的类型计算出数据RAM的字节写使能信号，并算出应当把RT源操作数循环右移多少个字节。</w:t>
+      </w:r>
+    </w:p>
+    <w:p>
+      <w:pPr>
+        <w:pStyle w:val="96"/>
+        <w:numPr>
+          <w:ilvl w:val="0"/>
+          <w:numId w:val="6"/>
+        </w:numPr>
+        <w:rPr>
+          <w:rFonts w:ascii="Times New Roman" w:hAnsi="Times New Roman" w:eastAsia="黑体"/>
+          <w:sz w:val="24"/>
+        </w:rPr>
+      </w:pPr>
+      <w:r>
+        <w:rPr>
+          <w:rFonts w:hint="eastAsia" w:ascii="Times New Roman" w:hAnsi="Times New Roman" w:eastAsia="黑体"/>
+          <w:sz w:val="24"/>
+        </w:rPr>
+        <w:t>设计权衡</w:t>
+      </w:r>
+    </w:p>
+    <w:p>
+      <w:pPr>
+        <w:spacing w:line="360" w:lineRule="auto"/>
+        <w:ind w:firstLine="420" w:firstLineChars="200"/>
+        <w:rPr>
+          <w:rFonts w:ascii="Times New Roman" w:hAnsi="Times New Roman" w:eastAsia="宋体"/>
+          <w:color w:val="000000" w:themeColor="text1"/>
+          <w14:textFill>
+            <w14:solidFill>
+              <w14:schemeClr w14:val="tx1"/>
+            </w14:solidFill>
+          </w14:textFill>
+        </w:rPr>
+      </w:pPr>
       <w:r>
         <w:rPr>
           <w:rFonts w:hint="eastAsia" w:ascii="Times New Roman" w:hAnsi="Times New Roman" w:eastAsia="宋体"/>
@@ -4671,13 +3489,1553 @@
             </w14:solidFill>
           </w14:textFill>
         </w:rPr>
-        <w:t>16日2:00：完成重要模块的工作原理设计和接口定义。</w:t>
+        <w:t>我们选择将st_decode模块放在EX级而非ID级，但在译码级进行地址后两位的运算并译码也是一个可选方案。这以增加译码级长度为代价减少执行级长度，哪个方案更好需要根据时序分析结果。</w:t>
+      </w:r>
+    </w:p>
+    <w:p>
+      <w:pPr>
+        <w:spacing w:before="78" w:beforeLines="25" w:after="78" w:afterLines="25"/>
+        <w:rPr>
+          <w:rFonts w:ascii="Times New Roman" w:hAnsi="Times New Roman" w:eastAsia="黑体"/>
+          <w:color w:val="000000" w:themeColor="text1"/>
+          <w:sz w:val="28"/>
+          <w14:textFill>
+            <w14:solidFill>
+              <w14:schemeClr w14:val="tx1"/>
+            </w14:solidFill>
+          </w14:textFill>
+        </w:rPr>
+      </w:pPr>
+      <w:r>
+        <w:rPr>
+          <w:rFonts w:hint="eastAsia" w:ascii="Times New Roman" w:hAnsi="Times New Roman" w:eastAsia="黑体"/>
+          <w:sz w:val="28"/>
+        </w:rPr>
+        <w:t>（五）重要模块4设计：</w:t>
+      </w:r>
+      <w:r>
+        <w:rPr>
+          <w:rFonts w:ascii="Times New Roman" w:hAnsi="Times New Roman" w:eastAsia="黑体"/>
+          <w:color w:val="000000" w:themeColor="text1"/>
+          <w:sz w:val="28"/>
+          <w14:textFill>
+            <w14:solidFill>
+              <w14:schemeClr w14:val="tx1"/>
+            </w14:solidFill>
+          </w14:textFill>
+        </w:rPr>
+        <w:t>ld_select</w:t>
+      </w:r>
+      <w:r>
+        <w:rPr>
+          <w:rFonts w:hint="eastAsia" w:ascii="Times New Roman" w:hAnsi="Times New Roman" w:eastAsia="黑体"/>
+          <w:color w:val="000000" w:themeColor="text1"/>
+          <w:sz w:val="28"/>
+          <w14:textFill>
+            <w14:solidFill>
+              <w14:schemeClr w14:val="tx1"/>
+            </w14:solidFill>
+          </w14:textFill>
+        </w:rPr>
+        <w:t>模块</w:t>
+      </w:r>
+    </w:p>
+    <w:p>
+      <w:pPr>
+        <w:pStyle w:val="96"/>
+        <w:numPr>
+          <w:ilvl w:val="0"/>
+          <w:numId w:val="7"/>
+        </w:numPr>
+        <w:rPr>
+          <w:rFonts w:ascii="Times New Roman" w:hAnsi="Times New Roman" w:eastAsia="黑体"/>
+          <w:sz w:val="24"/>
+        </w:rPr>
+      </w:pPr>
+      <w:r>
+        <w:rPr>
+          <w:rFonts w:hint="eastAsia" w:ascii="Times New Roman" w:hAnsi="Times New Roman" w:eastAsia="黑体"/>
+          <w:sz w:val="24"/>
+        </w:rPr>
+        <w:t>工作原理</w:t>
       </w:r>
     </w:p>
     <w:p>
       <w:pPr>
         <w:spacing w:line="360" w:lineRule="auto"/>
         <w:ind w:firstLine="420" w:firstLineChars="200"/>
+        <w:rPr>
+          <w:rFonts w:ascii="Times New Roman" w:hAnsi="Times New Roman" w:eastAsia="宋体"/>
+          <w:color w:val="000000" w:themeColor="text1"/>
+          <w14:textFill>
+            <w14:solidFill>
+              <w14:schemeClr w14:val="tx1"/>
+            </w14:solidFill>
+          </w14:textFill>
+        </w:rPr>
+      </w:pPr>
+      <w:r>
+        <w:rPr>
+          <w:rFonts w:hint="eastAsia" w:ascii="Times New Roman" w:hAnsi="Times New Roman" w:eastAsia="宋体"/>
+          <w:color w:val="000000" w:themeColor="text1"/>
+          <w14:textFill>
+            <w14:solidFill>
+              <w14:schemeClr w14:val="tx1"/>
+            </w14:solidFill>
+          </w14:textFill>
+        </w:rPr>
+        <w:t>在写回级根据多选控制信号，先后从4种循环移位和5种拓展方式（包括不拓展）中进行多选一。这可以让写回级的代码更简洁。</w:t>
+      </w:r>
+    </w:p>
+    <w:p>
+      <w:pPr>
+        <w:pStyle w:val="96"/>
+        <w:numPr>
+          <w:ilvl w:val="0"/>
+          <w:numId w:val="7"/>
+        </w:numPr>
+        <w:rPr>
+          <w:rFonts w:ascii="Times New Roman" w:hAnsi="Times New Roman" w:eastAsia="黑体"/>
+          <w:sz w:val="24"/>
+        </w:rPr>
+      </w:pPr>
+      <w:r>
+        <w:rPr>
+          <w:rFonts w:hint="eastAsia" w:ascii="Times New Roman" w:hAnsi="Times New Roman" w:eastAsia="黑体"/>
+          <w:sz w:val="24"/>
+        </w:rPr>
+        <w:t>接口定义</w:t>
+      </w:r>
+    </w:p>
+    <w:tbl>
+      <w:tblPr>
+        <w:tblStyle w:val="41"/>
+        <w:tblW w:w="8613" w:type="dxa"/>
+        <w:jc w:val="center"/>
+        <w:tblInd w:w="0" w:type="dxa"/>
+        <w:tblBorders>
+          <w:top w:val="single" w:color="auto" w:sz="4" w:space="0"/>
+          <w:left w:val="single" w:color="auto" w:sz="4" w:space="0"/>
+          <w:bottom w:val="single" w:color="auto" w:sz="4" w:space="0"/>
+          <w:right w:val="single" w:color="auto" w:sz="4" w:space="0"/>
+          <w:insideH w:val="single" w:color="auto" w:sz="4" w:space="0"/>
+          <w:insideV w:val="single" w:color="auto" w:sz="4" w:space="0"/>
+        </w:tblBorders>
+        <w:tblLayout w:type="fixed"/>
+        <w:tblCellMar>
+          <w:top w:w="0" w:type="dxa"/>
+          <w:left w:w="108" w:type="dxa"/>
+          <w:bottom w:w="0" w:type="dxa"/>
+          <w:right w:w="108" w:type="dxa"/>
+        </w:tblCellMar>
+      </w:tblPr>
+      <w:tblGrid>
+        <w:gridCol w:w="1970"/>
+        <w:gridCol w:w="709"/>
+        <w:gridCol w:w="708"/>
+        <w:gridCol w:w="5226"/>
+      </w:tblGrid>
+      <w:tr>
+        <w:tblPrEx>
+          <w:tblBorders>
+            <w:top w:val="single" w:color="auto" w:sz="4" w:space="0"/>
+            <w:left w:val="single" w:color="auto" w:sz="4" w:space="0"/>
+            <w:bottom w:val="single" w:color="auto" w:sz="4" w:space="0"/>
+            <w:right w:val="single" w:color="auto" w:sz="4" w:space="0"/>
+            <w:insideH w:val="single" w:color="auto" w:sz="4" w:space="0"/>
+            <w:insideV w:val="single" w:color="auto" w:sz="4" w:space="0"/>
+          </w:tblBorders>
+          <w:tblLayout w:type="fixed"/>
+          <w:tblCellMar>
+            <w:top w:w="0" w:type="dxa"/>
+            <w:left w:w="108" w:type="dxa"/>
+            <w:bottom w:w="0" w:type="dxa"/>
+            <w:right w:w="108" w:type="dxa"/>
+          </w:tblCellMar>
+        </w:tblPrEx>
+        <w:trPr>
+          <w:cantSplit/>
+          <w:tblHeader/>
+          <w:jc w:val="center"/>
+        </w:trPr>
+        <w:tc>
+          <w:tcPr>
+            <w:tcW w:w="1970" w:type="dxa"/>
+            <w:tcBorders>
+              <w:bottom w:val="double" w:color="auto" w:sz="4" w:space="0"/>
+            </w:tcBorders>
+            <w:vAlign w:val="center"/>
+          </w:tcPr>
+          <w:p>
+            <w:pPr>
+              <w:jc w:val="center"/>
+              <w:rPr>
+                <w:rFonts w:ascii="Arial" w:eastAsia="宋体"/>
+                <w:b/>
+              </w:rPr>
+            </w:pPr>
+            <w:r>
+              <w:rPr>
+                <w:rFonts w:hint="eastAsia" w:ascii="Arial" w:eastAsia="宋体"/>
+                <w:b/>
+              </w:rPr>
+              <w:t>名称</w:t>
+            </w:r>
+          </w:p>
+        </w:tc>
+        <w:tc>
+          <w:tcPr>
+            <w:tcW w:w="709" w:type="dxa"/>
+            <w:tcBorders>
+              <w:bottom w:val="double" w:color="auto" w:sz="4" w:space="0"/>
+            </w:tcBorders>
+            <w:vAlign w:val="center"/>
+          </w:tcPr>
+          <w:p>
+            <w:pPr>
+              <w:jc w:val="center"/>
+              <w:rPr>
+                <w:b/>
+              </w:rPr>
+            </w:pPr>
+            <w:r>
+              <w:rPr>
+                <w:rFonts w:hint="eastAsia"/>
+                <w:b/>
+              </w:rPr>
+              <w:t>方向</w:t>
+            </w:r>
+          </w:p>
+        </w:tc>
+        <w:tc>
+          <w:tcPr>
+            <w:tcW w:w="708" w:type="dxa"/>
+            <w:tcBorders>
+              <w:bottom w:val="double" w:color="auto" w:sz="4" w:space="0"/>
+            </w:tcBorders>
+          </w:tcPr>
+          <w:p>
+            <w:pPr>
+              <w:jc w:val="center"/>
+              <w:rPr>
+                <w:rFonts w:ascii="Arial" w:eastAsia="宋体"/>
+                <w:b/>
+              </w:rPr>
+            </w:pPr>
+            <w:r>
+              <w:rPr>
+                <w:rFonts w:ascii="Arial" w:eastAsia="宋体"/>
+                <w:b/>
+              </w:rPr>
+              <w:t>位宽</w:t>
+            </w:r>
+          </w:p>
+        </w:tc>
+        <w:tc>
+          <w:tcPr>
+            <w:tcW w:w="5226" w:type="dxa"/>
+            <w:tcBorders>
+              <w:bottom w:val="double" w:color="auto" w:sz="4" w:space="0"/>
+            </w:tcBorders>
+            <w:vAlign w:val="center"/>
+          </w:tcPr>
+          <w:p>
+            <w:pPr>
+              <w:jc w:val="center"/>
+              <w:rPr>
+                <w:rFonts w:ascii="Arial" w:eastAsia="宋体"/>
+                <w:b/>
+              </w:rPr>
+            </w:pPr>
+            <w:r>
+              <w:rPr>
+                <w:rFonts w:hint="eastAsia" w:ascii="Arial" w:eastAsia="宋体"/>
+                <w:b/>
+              </w:rPr>
+              <w:t>功能描述</w:t>
+            </w:r>
+          </w:p>
+        </w:tc>
+      </w:tr>
+      <w:tr>
+        <w:tblPrEx>
+          <w:tblBorders>
+            <w:top w:val="single" w:color="auto" w:sz="4" w:space="0"/>
+            <w:left w:val="single" w:color="auto" w:sz="4" w:space="0"/>
+            <w:bottom w:val="single" w:color="auto" w:sz="4" w:space="0"/>
+            <w:right w:val="single" w:color="auto" w:sz="4" w:space="0"/>
+            <w:insideH w:val="single" w:color="auto" w:sz="4" w:space="0"/>
+            <w:insideV w:val="single" w:color="auto" w:sz="4" w:space="0"/>
+          </w:tblBorders>
+          <w:tblLayout w:type="fixed"/>
+          <w:tblCellMar>
+            <w:top w:w="0" w:type="dxa"/>
+            <w:left w:w="108" w:type="dxa"/>
+            <w:bottom w:w="0" w:type="dxa"/>
+            <w:right w:w="108" w:type="dxa"/>
+          </w:tblCellMar>
+        </w:tblPrEx>
+        <w:trPr>
+          <w:cantSplit/>
+          <w:jc w:val="center"/>
+        </w:trPr>
+        <w:tc>
+          <w:tcPr>
+            <w:tcW w:w="1970" w:type="dxa"/>
+            <w:tcBorders>
+              <w:top w:val="double" w:color="auto" w:sz="4" w:space="0"/>
+              <w:bottom w:val="single" w:color="auto" w:sz="4" w:space="0"/>
+            </w:tcBorders>
+            <w:vAlign w:val="center"/>
+          </w:tcPr>
+          <w:p>
+            <w:pPr>
+              <w:jc w:val="center"/>
+              <w:rPr>
+                <w:rFonts w:ascii="Times New Roman" w:hAnsi="Calibri" w:eastAsia="宋体" w:cs="Times New Roman"/>
+                <w:sz w:val="18"/>
+              </w:rPr>
+            </w:pPr>
+            <w:r>
+              <w:rPr>
+                <w:rFonts w:ascii="Times New Roman" w:hAnsi="Calibri" w:eastAsia="宋体" w:cs="Times New Roman"/>
+                <w:sz w:val="18"/>
+              </w:rPr>
+              <w:t>ld_rshift_op</w:t>
+            </w:r>
+          </w:p>
+        </w:tc>
+        <w:tc>
+          <w:tcPr>
+            <w:tcW w:w="709" w:type="dxa"/>
+            <w:tcBorders>
+              <w:top w:val="double" w:color="auto" w:sz="4" w:space="0"/>
+              <w:bottom w:val="single" w:color="auto" w:sz="4" w:space="0"/>
+            </w:tcBorders>
+            <w:vAlign w:val="center"/>
+          </w:tcPr>
+          <w:p>
+            <w:pPr>
+              <w:jc w:val="center"/>
+              <w:rPr>
+                <w:rFonts w:ascii="Times New Roman" w:hAnsi="Calibri" w:eastAsia="宋体" w:cs="Times New Roman"/>
+                <w:sz w:val="18"/>
+              </w:rPr>
+            </w:pPr>
+            <w:r>
+              <w:rPr>
+                <w:rFonts w:hint="eastAsia" w:ascii="Times New Roman" w:hAnsi="Calibri" w:eastAsia="宋体" w:cs="Times New Roman"/>
+                <w:sz w:val="18"/>
+              </w:rPr>
+              <w:t>IN</w:t>
+            </w:r>
+          </w:p>
+        </w:tc>
+        <w:tc>
+          <w:tcPr>
+            <w:tcW w:w="708" w:type="dxa"/>
+            <w:tcBorders>
+              <w:top w:val="double" w:color="auto" w:sz="4" w:space="0"/>
+              <w:bottom w:val="single" w:color="auto" w:sz="4" w:space="0"/>
+            </w:tcBorders>
+            <w:vAlign w:val="center"/>
+          </w:tcPr>
+          <w:p>
+            <w:pPr>
+              <w:jc w:val="center"/>
+              <w:rPr>
+                <w:rFonts w:ascii="Times New Roman" w:hAnsi="Calibri" w:eastAsia="宋体" w:cs="Times New Roman"/>
+                <w:sz w:val="18"/>
+              </w:rPr>
+            </w:pPr>
+            <w:r>
+              <w:rPr>
+                <w:rFonts w:ascii="Times New Roman" w:hAnsi="Calibri" w:eastAsia="宋体" w:cs="Times New Roman"/>
+                <w:sz w:val="18"/>
+              </w:rPr>
+              <w:t>4</w:t>
+            </w:r>
+          </w:p>
+        </w:tc>
+        <w:tc>
+          <w:tcPr>
+            <w:tcW w:w="5226" w:type="dxa"/>
+            <w:tcBorders>
+              <w:top w:val="double" w:color="auto" w:sz="4" w:space="0"/>
+              <w:bottom w:val="single" w:color="auto" w:sz="4" w:space="0"/>
+            </w:tcBorders>
+            <w:vAlign w:val="center"/>
+          </w:tcPr>
+          <w:p>
+            <w:pPr>
+              <w:rPr>
+                <w:rFonts w:ascii="Times New Roman" w:hAnsi="Calibri" w:eastAsia="宋体" w:cs="Times New Roman"/>
+                <w:sz w:val="18"/>
+              </w:rPr>
+            </w:pPr>
+            <w:r>
+              <w:rPr>
+                <w:rFonts w:hint="eastAsia" w:ascii="Times New Roman" w:hAnsi="Calibri" w:eastAsia="宋体" w:cs="Times New Roman"/>
+                <w:sz w:val="18"/>
+              </w:rPr>
+              <w:t>4位对应0、8、16、24位四种向右循环移位的选择</w:t>
+            </w:r>
+          </w:p>
+        </w:tc>
+      </w:tr>
+      <w:tr>
+        <w:tblPrEx>
+          <w:tblBorders>
+            <w:top w:val="single" w:color="auto" w:sz="4" w:space="0"/>
+            <w:left w:val="single" w:color="auto" w:sz="4" w:space="0"/>
+            <w:bottom w:val="single" w:color="auto" w:sz="4" w:space="0"/>
+            <w:right w:val="single" w:color="auto" w:sz="4" w:space="0"/>
+            <w:insideH w:val="single" w:color="auto" w:sz="4" w:space="0"/>
+            <w:insideV w:val="single" w:color="auto" w:sz="4" w:space="0"/>
+          </w:tblBorders>
+          <w:tblLayout w:type="fixed"/>
+          <w:tblCellMar>
+            <w:top w:w="0" w:type="dxa"/>
+            <w:left w:w="108" w:type="dxa"/>
+            <w:bottom w:w="0" w:type="dxa"/>
+            <w:right w:w="108" w:type="dxa"/>
+          </w:tblCellMar>
+        </w:tblPrEx>
+        <w:trPr>
+          <w:cantSplit/>
+          <w:jc w:val="center"/>
+        </w:trPr>
+        <w:tc>
+          <w:tcPr>
+            <w:tcW w:w="1970" w:type="dxa"/>
+            <w:tcBorders>
+              <w:top w:val="single" w:color="auto" w:sz="4" w:space="0"/>
+              <w:bottom w:val="single" w:color="auto" w:sz="4" w:space="0"/>
+            </w:tcBorders>
+            <w:vAlign w:val="center"/>
+          </w:tcPr>
+          <w:p>
+            <w:pPr>
+              <w:jc w:val="center"/>
+              <w:rPr>
+                <w:rFonts w:ascii="Times New Roman" w:hAnsi="Calibri" w:eastAsia="宋体" w:cs="Times New Roman"/>
+                <w:sz w:val="18"/>
+              </w:rPr>
+            </w:pPr>
+            <w:r>
+              <w:rPr>
+                <w:rFonts w:ascii="Times New Roman" w:hAnsi="Calibri" w:eastAsia="宋体" w:cs="Times New Roman"/>
+                <w:sz w:val="18"/>
+              </w:rPr>
+              <w:t>ld_extd_op</w:t>
+            </w:r>
+          </w:p>
+        </w:tc>
+        <w:tc>
+          <w:tcPr>
+            <w:tcW w:w="709" w:type="dxa"/>
+            <w:tcBorders>
+              <w:top w:val="single" w:color="auto" w:sz="4" w:space="0"/>
+              <w:bottom w:val="single" w:color="auto" w:sz="4" w:space="0"/>
+            </w:tcBorders>
+            <w:vAlign w:val="center"/>
+          </w:tcPr>
+          <w:p>
+            <w:pPr>
+              <w:jc w:val="center"/>
+              <w:rPr>
+                <w:rFonts w:ascii="Times New Roman" w:hAnsi="Calibri" w:eastAsia="宋体" w:cs="Times New Roman"/>
+                <w:sz w:val="18"/>
+              </w:rPr>
+            </w:pPr>
+            <w:r>
+              <w:rPr>
+                <w:rFonts w:ascii="Times New Roman" w:hAnsi="Calibri" w:eastAsia="宋体" w:cs="Times New Roman"/>
+                <w:sz w:val="18"/>
+              </w:rPr>
+              <w:t>IN</w:t>
+            </w:r>
+          </w:p>
+        </w:tc>
+        <w:tc>
+          <w:tcPr>
+            <w:tcW w:w="708" w:type="dxa"/>
+            <w:tcBorders>
+              <w:top w:val="single" w:color="auto" w:sz="4" w:space="0"/>
+              <w:bottom w:val="single" w:color="auto" w:sz="4" w:space="0"/>
+            </w:tcBorders>
+            <w:vAlign w:val="center"/>
+          </w:tcPr>
+          <w:p>
+            <w:pPr>
+              <w:jc w:val="center"/>
+              <w:rPr>
+                <w:rFonts w:ascii="Times New Roman" w:hAnsi="Calibri" w:eastAsia="宋体" w:cs="Times New Roman"/>
+                <w:sz w:val="18"/>
+              </w:rPr>
+            </w:pPr>
+            <w:r>
+              <w:rPr>
+                <w:rFonts w:ascii="Times New Roman" w:hAnsi="Calibri" w:eastAsia="宋体" w:cs="Times New Roman"/>
+                <w:sz w:val="18"/>
+              </w:rPr>
+              <w:t>5</w:t>
+            </w:r>
+          </w:p>
+        </w:tc>
+        <w:tc>
+          <w:tcPr>
+            <w:tcW w:w="5226" w:type="dxa"/>
+            <w:tcBorders>
+              <w:top w:val="single" w:color="auto" w:sz="4" w:space="0"/>
+              <w:bottom w:val="single" w:color="auto" w:sz="4" w:space="0"/>
+            </w:tcBorders>
+            <w:vAlign w:val="center"/>
+          </w:tcPr>
+          <w:p>
+            <w:pPr>
+              <w:rPr>
+                <w:rFonts w:ascii="Times New Roman" w:hAnsi="Calibri" w:eastAsia="宋体" w:cs="Times New Roman"/>
+                <w:sz w:val="18"/>
+              </w:rPr>
+            </w:pPr>
+            <w:r>
+              <w:rPr>
+                <w:rFonts w:hint="eastAsia" w:ascii="Times New Roman" w:hAnsi="Calibri" w:eastAsia="宋体" w:cs="Times New Roman"/>
+                <w:sz w:val="18"/>
+              </w:rPr>
+              <w:t>5位对应LB、LBU、LH、LHU、不拓展（LWL、LWR）五种拓展方式的选择</w:t>
+            </w:r>
+          </w:p>
+        </w:tc>
+      </w:tr>
+      <w:tr>
+        <w:tblPrEx>
+          <w:tblBorders>
+            <w:top w:val="single" w:color="auto" w:sz="4" w:space="0"/>
+            <w:left w:val="single" w:color="auto" w:sz="4" w:space="0"/>
+            <w:bottom w:val="single" w:color="auto" w:sz="4" w:space="0"/>
+            <w:right w:val="single" w:color="auto" w:sz="4" w:space="0"/>
+            <w:insideH w:val="single" w:color="auto" w:sz="4" w:space="0"/>
+            <w:insideV w:val="single" w:color="auto" w:sz="4" w:space="0"/>
+          </w:tblBorders>
+          <w:tblLayout w:type="fixed"/>
+        </w:tblPrEx>
+        <w:trPr>
+          <w:cantSplit/>
+          <w:jc w:val="center"/>
+        </w:trPr>
+        <w:tc>
+          <w:tcPr>
+            <w:tcW w:w="1970" w:type="dxa"/>
+            <w:tcBorders>
+              <w:top w:val="single" w:color="auto" w:sz="4" w:space="0"/>
+              <w:bottom w:val="single" w:color="auto" w:sz="4" w:space="0"/>
+            </w:tcBorders>
+            <w:vAlign w:val="center"/>
+          </w:tcPr>
+          <w:p>
+            <w:pPr>
+              <w:jc w:val="center"/>
+              <w:rPr>
+                <w:rFonts w:ascii="Times New Roman" w:hAnsi="Calibri" w:eastAsia="宋体" w:cs="Times New Roman"/>
+                <w:sz w:val="18"/>
+              </w:rPr>
+            </w:pPr>
+            <w:r>
+              <w:rPr>
+                <w:rFonts w:ascii="Times New Roman" w:hAnsi="Calibri" w:eastAsia="宋体" w:cs="Times New Roman"/>
+                <w:sz w:val="18"/>
+              </w:rPr>
+              <w:t>data_sram_rdata</w:t>
+            </w:r>
+          </w:p>
+        </w:tc>
+        <w:tc>
+          <w:tcPr>
+            <w:tcW w:w="709" w:type="dxa"/>
+            <w:tcBorders>
+              <w:top w:val="single" w:color="auto" w:sz="4" w:space="0"/>
+              <w:bottom w:val="single" w:color="auto" w:sz="4" w:space="0"/>
+            </w:tcBorders>
+            <w:vAlign w:val="center"/>
+          </w:tcPr>
+          <w:p>
+            <w:pPr>
+              <w:jc w:val="center"/>
+              <w:rPr>
+                <w:rFonts w:ascii="Times New Roman" w:hAnsi="Calibri" w:eastAsia="宋体" w:cs="Times New Roman"/>
+                <w:sz w:val="18"/>
+              </w:rPr>
+            </w:pPr>
+            <w:r>
+              <w:rPr>
+                <w:rFonts w:ascii="Times New Roman" w:hAnsi="Calibri" w:eastAsia="宋体" w:cs="Times New Roman"/>
+                <w:sz w:val="18"/>
+              </w:rPr>
+              <w:t>IN</w:t>
+            </w:r>
+          </w:p>
+        </w:tc>
+        <w:tc>
+          <w:tcPr>
+            <w:tcW w:w="708" w:type="dxa"/>
+            <w:tcBorders>
+              <w:top w:val="single" w:color="auto" w:sz="4" w:space="0"/>
+              <w:bottom w:val="single" w:color="auto" w:sz="4" w:space="0"/>
+            </w:tcBorders>
+            <w:vAlign w:val="center"/>
+          </w:tcPr>
+          <w:p>
+            <w:pPr>
+              <w:jc w:val="center"/>
+              <w:rPr>
+                <w:rFonts w:ascii="Times New Roman" w:hAnsi="Calibri" w:eastAsia="宋体" w:cs="Times New Roman"/>
+                <w:sz w:val="18"/>
+              </w:rPr>
+            </w:pPr>
+            <w:r>
+              <w:rPr>
+                <w:rFonts w:ascii="Times New Roman" w:hAnsi="Calibri" w:eastAsia="宋体" w:cs="Times New Roman"/>
+                <w:sz w:val="18"/>
+              </w:rPr>
+              <w:t>32</w:t>
+            </w:r>
+          </w:p>
+        </w:tc>
+        <w:tc>
+          <w:tcPr>
+            <w:tcW w:w="5226" w:type="dxa"/>
+            <w:tcBorders>
+              <w:top w:val="single" w:color="auto" w:sz="4" w:space="0"/>
+              <w:bottom w:val="single" w:color="auto" w:sz="4" w:space="0"/>
+            </w:tcBorders>
+            <w:vAlign w:val="center"/>
+          </w:tcPr>
+          <w:p>
+            <w:pPr>
+              <w:rPr>
+                <w:rFonts w:ascii="Times New Roman" w:hAnsi="Calibri" w:eastAsia="宋体" w:cs="Times New Roman"/>
+                <w:sz w:val="18"/>
+              </w:rPr>
+            </w:pPr>
+            <w:r>
+              <w:rPr>
+                <w:rFonts w:hint="eastAsia" w:ascii="Times New Roman" w:hAnsi="Calibri" w:eastAsia="宋体" w:cs="Times New Roman"/>
+                <w:sz w:val="18"/>
+              </w:rPr>
+              <w:t>数据ram返回的数据</w:t>
+            </w:r>
+          </w:p>
+        </w:tc>
+      </w:tr>
+      <w:tr>
+        <w:tblPrEx>
+          <w:tblBorders>
+            <w:top w:val="single" w:color="auto" w:sz="4" w:space="0"/>
+            <w:left w:val="single" w:color="auto" w:sz="4" w:space="0"/>
+            <w:bottom w:val="single" w:color="auto" w:sz="4" w:space="0"/>
+            <w:right w:val="single" w:color="auto" w:sz="4" w:space="0"/>
+            <w:insideH w:val="single" w:color="auto" w:sz="4" w:space="0"/>
+            <w:insideV w:val="single" w:color="auto" w:sz="4" w:space="0"/>
+          </w:tblBorders>
+          <w:tblLayout w:type="fixed"/>
+          <w:tblCellMar>
+            <w:top w:w="0" w:type="dxa"/>
+            <w:left w:w="108" w:type="dxa"/>
+            <w:bottom w:w="0" w:type="dxa"/>
+            <w:right w:w="108" w:type="dxa"/>
+          </w:tblCellMar>
+        </w:tblPrEx>
+        <w:trPr>
+          <w:cantSplit/>
+          <w:jc w:val="center"/>
+        </w:trPr>
+        <w:tc>
+          <w:tcPr>
+            <w:tcW w:w="1970" w:type="dxa"/>
+            <w:tcBorders>
+              <w:top w:val="single" w:color="auto" w:sz="4" w:space="0"/>
+            </w:tcBorders>
+            <w:vAlign w:val="center"/>
+          </w:tcPr>
+          <w:p>
+            <w:pPr>
+              <w:jc w:val="center"/>
+              <w:rPr>
+                <w:rFonts w:ascii="Times New Roman" w:hAnsi="Calibri" w:eastAsia="宋体" w:cs="Times New Roman"/>
+                <w:sz w:val="18"/>
+              </w:rPr>
+            </w:pPr>
+            <w:r>
+              <w:rPr>
+                <w:rFonts w:ascii="Times New Roman" w:hAnsi="Calibri" w:eastAsia="宋体" w:cs="Times New Roman"/>
+                <w:sz w:val="18"/>
+              </w:rPr>
+              <w:t>mem_result</w:t>
+            </w:r>
+          </w:p>
+        </w:tc>
+        <w:tc>
+          <w:tcPr>
+            <w:tcW w:w="709" w:type="dxa"/>
+            <w:tcBorders>
+              <w:top w:val="single" w:color="auto" w:sz="4" w:space="0"/>
+            </w:tcBorders>
+            <w:vAlign w:val="center"/>
+          </w:tcPr>
+          <w:p>
+            <w:pPr>
+              <w:jc w:val="center"/>
+              <w:rPr>
+                <w:rFonts w:ascii="Times New Roman" w:hAnsi="Calibri" w:eastAsia="宋体" w:cs="Times New Roman"/>
+                <w:sz w:val="18"/>
+              </w:rPr>
+            </w:pPr>
+            <w:r>
+              <w:rPr>
+                <w:rFonts w:ascii="Times New Roman" w:hAnsi="Calibri" w:eastAsia="宋体" w:cs="Times New Roman"/>
+                <w:sz w:val="18"/>
+              </w:rPr>
+              <w:t>OUT</w:t>
+            </w:r>
+          </w:p>
+        </w:tc>
+        <w:tc>
+          <w:tcPr>
+            <w:tcW w:w="708" w:type="dxa"/>
+            <w:tcBorders>
+              <w:top w:val="single" w:color="auto" w:sz="4" w:space="0"/>
+            </w:tcBorders>
+            <w:vAlign w:val="center"/>
+          </w:tcPr>
+          <w:p>
+            <w:pPr>
+              <w:jc w:val="center"/>
+              <w:rPr>
+                <w:rFonts w:ascii="Times New Roman" w:hAnsi="Calibri" w:eastAsia="宋体" w:cs="Times New Roman"/>
+                <w:sz w:val="18"/>
+              </w:rPr>
+            </w:pPr>
+            <w:r>
+              <w:rPr>
+                <w:rFonts w:ascii="Times New Roman" w:hAnsi="Calibri" w:eastAsia="宋体" w:cs="Times New Roman"/>
+                <w:sz w:val="18"/>
+              </w:rPr>
+              <w:t>32</w:t>
+            </w:r>
+          </w:p>
+        </w:tc>
+        <w:tc>
+          <w:tcPr>
+            <w:tcW w:w="5226" w:type="dxa"/>
+            <w:tcBorders>
+              <w:top w:val="single" w:color="auto" w:sz="4" w:space="0"/>
+            </w:tcBorders>
+            <w:vAlign w:val="center"/>
+          </w:tcPr>
+          <w:p>
+            <w:pPr>
+              <w:rPr>
+                <w:rFonts w:ascii="Times New Roman" w:hAnsi="Calibri" w:eastAsia="宋体" w:cs="Times New Roman"/>
+                <w:sz w:val="18"/>
+              </w:rPr>
+            </w:pPr>
+            <w:r>
+              <w:rPr>
+                <w:rFonts w:hint="eastAsia" w:ascii="Times New Roman" w:hAnsi="Calibri" w:eastAsia="宋体" w:cs="Times New Roman"/>
+                <w:sz w:val="18"/>
+              </w:rPr>
+              <w:t>选择要写回的结果</w:t>
+            </w:r>
+          </w:p>
+        </w:tc>
+      </w:tr>
+    </w:tbl>
+    <w:p>
+      <w:pPr>
+        <w:pStyle w:val="96"/>
+        <w:numPr>
+          <w:ilvl w:val="0"/>
+          <w:numId w:val="7"/>
+        </w:numPr>
+        <w:rPr>
+          <w:rFonts w:ascii="Times New Roman" w:hAnsi="Times New Roman" w:eastAsia="黑体"/>
+          <w:sz w:val="24"/>
+        </w:rPr>
+      </w:pPr>
+      <w:r>
+        <w:rPr>
+          <w:rFonts w:hint="eastAsia" w:ascii="Times New Roman" w:hAnsi="Times New Roman" w:eastAsia="黑体"/>
+          <w:sz w:val="24"/>
+        </w:rPr>
+        <w:t>功能描述</w:t>
+      </w:r>
+    </w:p>
+    <w:p>
+      <w:pPr>
+        <w:spacing w:line="360" w:lineRule="auto"/>
+        <w:ind w:firstLine="420" w:firstLineChars="200"/>
+        <w:rPr>
+          <w:rFonts w:ascii="Times New Roman" w:hAnsi="Times New Roman" w:eastAsia="宋体"/>
+          <w:color w:val="FF0000"/>
+        </w:rPr>
+      </w:pPr>
+      <w:r>
+        <w:rPr>
+          <w:rFonts w:hint="eastAsia" w:ascii="Times New Roman" w:hAnsi="Times New Roman" w:eastAsia="宋体"/>
+          <w:color w:val="FF0000"/>
+        </w:rPr>
+        <w:t>内部具体是怎么设计的，描述要简洁明了，直中要害。</w:t>
+      </w:r>
+    </w:p>
+    <w:p>
+      <w:pPr>
+        <w:spacing w:before="78" w:beforeLines="25" w:after="78" w:afterLines="25"/>
+        <w:rPr>
+          <w:rFonts w:ascii="Times New Roman" w:hAnsi="Times New Roman" w:eastAsia="黑体"/>
+          <w:color w:val="000000" w:themeColor="text1"/>
+          <w:sz w:val="28"/>
+          <w14:textFill>
+            <w14:solidFill>
+              <w14:schemeClr w14:val="tx1"/>
+            </w14:solidFill>
+          </w14:textFill>
+        </w:rPr>
+      </w:pPr>
+      <w:r>
+        <w:rPr>
+          <w:rFonts w:hint="eastAsia" w:ascii="Times New Roman" w:hAnsi="Times New Roman" w:eastAsia="黑体"/>
+          <w:sz w:val="28"/>
+        </w:rPr>
+        <w:t>（六）重要模块5设计：</w:t>
+      </w:r>
+      <w:r>
+        <w:rPr>
+          <w:rFonts w:ascii="Times New Roman" w:hAnsi="Times New Roman" w:eastAsia="黑体"/>
+          <w:color w:val="000000" w:themeColor="text1"/>
+          <w:sz w:val="28"/>
+          <w14:textFill>
+            <w14:solidFill>
+              <w14:schemeClr w14:val="tx1"/>
+            </w14:solidFill>
+          </w14:textFill>
+        </w:rPr>
+        <w:t>st_select</w:t>
+      </w:r>
+      <w:r>
+        <w:rPr>
+          <w:rFonts w:hint="eastAsia" w:ascii="Times New Roman" w:hAnsi="Times New Roman" w:eastAsia="黑体"/>
+          <w:color w:val="000000" w:themeColor="text1"/>
+          <w:sz w:val="28"/>
+          <w14:textFill>
+            <w14:solidFill>
+              <w14:schemeClr w14:val="tx1"/>
+            </w14:solidFill>
+          </w14:textFill>
+        </w:rPr>
+        <w:t>模块</w:t>
+      </w:r>
+    </w:p>
+    <w:p>
+      <w:pPr>
+        <w:pStyle w:val="96"/>
+        <w:numPr>
+          <w:ilvl w:val="0"/>
+          <w:numId w:val="8"/>
+        </w:numPr>
+        <w:rPr>
+          <w:rFonts w:ascii="Times New Roman" w:hAnsi="Times New Roman" w:eastAsia="黑体"/>
+          <w:sz w:val="24"/>
+        </w:rPr>
+      </w:pPr>
+      <w:r>
+        <w:rPr>
+          <w:rFonts w:hint="eastAsia" w:ascii="Times New Roman" w:hAnsi="Times New Roman" w:eastAsia="黑体"/>
+          <w:sz w:val="24"/>
+        </w:rPr>
+        <w:t>工作原理</w:t>
+      </w:r>
+    </w:p>
+    <w:p>
+      <w:pPr>
+        <w:spacing w:line="360" w:lineRule="auto"/>
+        <w:ind w:firstLine="420" w:firstLineChars="200"/>
+        <w:rPr>
+          <w:rFonts w:ascii="Times New Roman" w:hAnsi="Times New Roman" w:eastAsia="宋体"/>
+          <w:color w:val="000000" w:themeColor="text1"/>
+          <w14:textFill>
+            <w14:solidFill>
+              <w14:schemeClr w14:val="tx1"/>
+            </w14:solidFill>
+          </w14:textFill>
+        </w:rPr>
+      </w:pPr>
+      <w:r>
+        <w:rPr>
+          <w:rFonts w:hint="eastAsia" w:ascii="Times New Roman" w:hAnsi="Times New Roman" w:eastAsia="宋体"/>
+          <w:color w:val="000000" w:themeColor="text1"/>
+          <w14:textFill>
+            <w14:solidFill>
+              <w14:schemeClr w14:val="tx1"/>
+            </w14:solidFill>
+          </w14:textFill>
+        </w:rPr>
+        <w:t>在执行级根据多选控制信号，从4种循环移位中多选一。这可以让执行级代码略微简洁，并和ld_select模块相一致。</w:t>
+      </w:r>
+    </w:p>
+    <w:p>
+      <w:pPr>
+        <w:pStyle w:val="96"/>
+        <w:numPr>
+          <w:ilvl w:val="0"/>
+          <w:numId w:val="8"/>
+        </w:numPr>
+        <w:rPr>
+          <w:rFonts w:ascii="Times New Roman" w:hAnsi="Times New Roman" w:eastAsia="黑体"/>
+          <w:sz w:val="24"/>
+        </w:rPr>
+      </w:pPr>
+      <w:r>
+        <w:rPr>
+          <w:rFonts w:hint="eastAsia" w:ascii="Times New Roman" w:hAnsi="Times New Roman" w:eastAsia="黑体"/>
+          <w:sz w:val="24"/>
+        </w:rPr>
+        <w:t>接口定义</w:t>
+      </w:r>
+    </w:p>
+    <w:tbl>
+      <w:tblPr>
+        <w:tblStyle w:val="41"/>
+        <w:tblW w:w="8613" w:type="dxa"/>
+        <w:jc w:val="center"/>
+        <w:tblInd w:w="0" w:type="dxa"/>
+        <w:tblBorders>
+          <w:top w:val="single" w:color="auto" w:sz="4" w:space="0"/>
+          <w:left w:val="single" w:color="auto" w:sz="4" w:space="0"/>
+          <w:bottom w:val="single" w:color="auto" w:sz="4" w:space="0"/>
+          <w:right w:val="single" w:color="auto" w:sz="4" w:space="0"/>
+          <w:insideH w:val="single" w:color="auto" w:sz="4" w:space="0"/>
+          <w:insideV w:val="single" w:color="auto" w:sz="4" w:space="0"/>
+        </w:tblBorders>
+        <w:tblLayout w:type="fixed"/>
+        <w:tblCellMar>
+          <w:top w:w="0" w:type="dxa"/>
+          <w:left w:w="108" w:type="dxa"/>
+          <w:bottom w:w="0" w:type="dxa"/>
+          <w:right w:w="108" w:type="dxa"/>
+        </w:tblCellMar>
+      </w:tblPr>
+      <w:tblGrid>
+        <w:gridCol w:w="1970"/>
+        <w:gridCol w:w="709"/>
+        <w:gridCol w:w="708"/>
+        <w:gridCol w:w="5226"/>
+      </w:tblGrid>
+      <w:tr>
+        <w:tblPrEx>
+          <w:tblBorders>
+            <w:top w:val="single" w:color="auto" w:sz="4" w:space="0"/>
+            <w:left w:val="single" w:color="auto" w:sz="4" w:space="0"/>
+            <w:bottom w:val="single" w:color="auto" w:sz="4" w:space="0"/>
+            <w:right w:val="single" w:color="auto" w:sz="4" w:space="0"/>
+            <w:insideH w:val="single" w:color="auto" w:sz="4" w:space="0"/>
+            <w:insideV w:val="single" w:color="auto" w:sz="4" w:space="0"/>
+          </w:tblBorders>
+          <w:tblLayout w:type="fixed"/>
+          <w:tblCellMar>
+            <w:top w:w="0" w:type="dxa"/>
+            <w:left w:w="108" w:type="dxa"/>
+            <w:bottom w:w="0" w:type="dxa"/>
+            <w:right w:w="108" w:type="dxa"/>
+          </w:tblCellMar>
+        </w:tblPrEx>
+        <w:trPr>
+          <w:cantSplit/>
+          <w:tblHeader/>
+          <w:jc w:val="center"/>
+        </w:trPr>
+        <w:tc>
+          <w:tcPr>
+            <w:tcW w:w="1970" w:type="dxa"/>
+            <w:tcBorders>
+              <w:bottom w:val="double" w:color="auto" w:sz="4" w:space="0"/>
+            </w:tcBorders>
+            <w:vAlign w:val="center"/>
+          </w:tcPr>
+          <w:p>
+            <w:pPr>
+              <w:jc w:val="center"/>
+              <w:rPr>
+                <w:rFonts w:ascii="Arial" w:eastAsia="宋体"/>
+                <w:b/>
+              </w:rPr>
+            </w:pPr>
+            <w:r>
+              <w:rPr>
+                <w:rFonts w:hint="eastAsia" w:ascii="Arial" w:eastAsia="宋体"/>
+                <w:b/>
+              </w:rPr>
+              <w:t>名称</w:t>
+            </w:r>
+          </w:p>
+        </w:tc>
+        <w:tc>
+          <w:tcPr>
+            <w:tcW w:w="709" w:type="dxa"/>
+            <w:tcBorders>
+              <w:bottom w:val="double" w:color="auto" w:sz="4" w:space="0"/>
+            </w:tcBorders>
+            <w:vAlign w:val="center"/>
+          </w:tcPr>
+          <w:p>
+            <w:pPr>
+              <w:jc w:val="center"/>
+              <w:rPr>
+                <w:b/>
+              </w:rPr>
+            </w:pPr>
+            <w:r>
+              <w:rPr>
+                <w:rFonts w:hint="eastAsia"/>
+                <w:b/>
+              </w:rPr>
+              <w:t>方向</w:t>
+            </w:r>
+          </w:p>
+        </w:tc>
+        <w:tc>
+          <w:tcPr>
+            <w:tcW w:w="708" w:type="dxa"/>
+            <w:tcBorders>
+              <w:bottom w:val="double" w:color="auto" w:sz="4" w:space="0"/>
+            </w:tcBorders>
+          </w:tcPr>
+          <w:p>
+            <w:pPr>
+              <w:jc w:val="center"/>
+              <w:rPr>
+                <w:rFonts w:ascii="Arial" w:eastAsia="宋体"/>
+                <w:b/>
+              </w:rPr>
+            </w:pPr>
+            <w:r>
+              <w:rPr>
+                <w:rFonts w:ascii="Arial" w:eastAsia="宋体"/>
+                <w:b/>
+              </w:rPr>
+              <w:t>位宽</w:t>
+            </w:r>
+          </w:p>
+        </w:tc>
+        <w:tc>
+          <w:tcPr>
+            <w:tcW w:w="5226" w:type="dxa"/>
+            <w:tcBorders>
+              <w:bottom w:val="double" w:color="auto" w:sz="4" w:space="0"/>
+            </w:tcBorders>
+            <w:vAlign w:val="center"/>
+          </w:tcPr>
+          <w:p>
+            <w:pPr>
+              <w:jc w:val="center"/>
+              <w:rPr>
+                <w:rFonts w:ascii="Arial" w:eastAsia="宋体"/>
+                <w:b/>
+              </w:rPr>
+            </w:pPr>
+            <w:r>
+              <w:rPr>
+                <w:rFonts w:hint="eastAsia" w:ascii="Arial" w:eastAsia="宋体"/>
+                <w:b/>
+              </w:rPr>
+              <w:t>功能描述</w:t>
+            </w:r>
+          </w:p>
+        </w:tc>
+      </w:tr>
+      <w:tr>
+        <w:tblPrEx>
+          <w:tblBorders>
+            <w:top w:val="single" w:color="auto" w:sz="4" w:space="0"/>
+            <w:left w:val="single" w:color="auto" w:sz="4" w:space="0"/>
+            <w:bottom w:val="single" w:color="auto" w:sz="4" w:space="0"/>
+            <w:right w:val="single" w:color="auto" w:sz="4" w:space="0"/>
+            <w:insideH w:val="single" w:color="auto" w:sz="4" w:space="0"/>
+            <w:insideV w:val="single" w:color="auto" w:sz="4" w:space="0"/>
+          </w:tblBorders>
+          <w:tblLayout w:type="fixed"/>
+          <w:tblCellMar>
+            <w:top w:w="0" w:type="dxa"/>
+            <w:left w:w="108" w:type="dxa"/>
+            <w:bottom w:w="0" w:type="dxa"/>
+            <w:right w:w="108" w:type="dxa"/>
+          </w:tblCellMar>
+        </w:tblPrEx>
+        <w:trPr>
+          <w:cantSplit/>
+          <w:jc w:val="center"/>
+        </w:trPr>
+        <w:tc>
+          <w:tcPr>
+            <w:tcW w:w="1970" w:type="dxa"/>
+            <w:tcBorders>
+              <w:top w:val="double" w:color="auto" w:sz="4" w:space="0"/>
+              <w:bottom w:val="single" w:color="auto" w:sz="4" w:space="0"/>
+            </w:tcBorders>
+            <w:vAlign w:val="center"/>
+          </w:tcPr>
+          <w:p>
+            <w:pPr>
+              <w:jc w:val="center"/>
+              <w:rPr>
+                <w:rFonts w:ascii="Times New Roman" w:hAnsi="Calibri" w:eastAsia="宋体" w:cs="Times New Roman"/>
+                <w:sz w:val="18"/>
+              </w:rPr>
+            </w:pPr>
+            <w:r>
+              <w:rPr>
+                <w:rFonts w:ascii="Times New Roman" w:hAnsi="Calibri" w:eastAsia="宋体" w:cs="Times New Roman"/>
+                <w:sz w:val="18"/>
+              </w:rPr>
+              <w:t>st_rshift_op</w:t>
+            </w:r>
+          </w:p>
+        </w:tc>
+        <w:tc>
+          <w:tcPr>
+            <w:tcW w:w="709" w:type="dxa"/>
+            <w:tcBorders>
+              <w:top w:val="double" w:color="auto" w:sz="4" w:space="0"/>
+              <w:bottom w:val="single" w:color="auto" w:sz="4" w:space="0"/>
+            </w:tcBorders>
+            <w:vAlign w:val="center"/>
+          </w:tcPr>
+          <w:p>
+            <w:pPr>
+              <w:jc w:val="center"/>
+              <w:rPr>
+                <w:rFonts w:ascii="Times New Roman" w:hAnsi="Calibri" w:eastAsia="宋体" w:cs="Times New Roman"/>
+                <w:sz w:val="18"/>
+              </w:rPr>
+            </w:pPr>
+            <w:r>
+              <w:rPr>
+                <w:rFonts w:hint="eastAsia" w:ascii="Times New Roman" w:hAnsi="Calibri" w:eastAsia="宋体" w:cs="Times New Roman"/>
+                <w:sz w:val="18"/>
+              </w:rPr>
+              <w:t>IN</w:t>
+            </w:r>
+          </w:p>
+        </w:tc>
+        <w:tc>
+          <w:tcPr>
+            <w:tcW w:w="708" w:type="dxa"/>
+            <w:tcBorders>
+              <w:top w:val="double" w:color="auto" w:sz="4" w:space="0"/>
+              <w:bottom w:val="single" w:color="auto" w:sz="4" w:space="0"/>
+            </w:tcBorders>
+            <w:vAlign w:val="center"/>
+          </w:tcPr>
+          <w:p>
+            <w:pPr>
+              <w:jc w:val="center"/>
+              <w:rPr>
+                <w:rFonts w:ascii="Times New Roman" w:hAnsi="Calibri" w:eastAsia="宋体" w:cs="Times New Roman"/>
+                <w:sz w:val="18"/>
+              </w:rPr>
+            </w:pPr>
+            <w:r>
+              <w:rPr>
+                <w:rFonts w:ascii="Times New Roman" w:hAnsi="Calibri" w:eastAsia="宋体" w:cs="Times New Roman"/>
+                <w:sz w:val="18"/>
+              </w:rPr>
+              <w:t>4</w:t>
+            </w:r>
+          </w:p>
+        </w:tc>
+        <w:tc>
+          <w:tcPr>
+            <w:tcW w:w="5226" w:type="dxa"/>
+            <w:tcBorders>
+              <w:top w:val="double" w:color="auto" w:sz="4" w:space="0"/>
+              <w:bottom w:val="single" w:color="auto" w:sz="4" w:space="0"/>
+            </w:tcBorders>
+            <w:vAlign w:val="center"/>
+          </w:tcPr>
+          <w:p>
+            <w:pPr>
+              <w:rPr>
+                <w:rFonts w:ascii="Times New Roman" w:hAnsi="Calibri" w:eastAsia="宋体" w:cs="Times New Roman"/>
+                <w:sz w:val="18"/>
+              </w:rPr>
+            </w:pPr>
+            <w:r>
+              <w:rPr>
+                <w:rFonts w:hint="eastAsia" w:ascii="Times New Roman" w:hAnsi="Calibri" w:eastAsia="宋体" w:cs="Times New Roman"/>
+                <w:sz w:val="18"/>
+              </w:rPr>
+              <w:t>4位对应0、8、16、24位四种向右循环移位的选择</w:t>
+            </w:r>
+          </w:p>
+        </w:tc>
+      </w:tr>
+      <w:tr>
+        <w:tblPrEx>
+          <w:tblBorders>
+            <w:top w:val="single" w:color="auto" w:sz="4" w:space="0"/>
+            <w:left w:val="single" w:color="auto" w:sz="4" w:space="0"/>
+            <w:bottom w:val="single" w:color="auto" w:sz="4" w:space="0"/>
+            <w:right w:val="single" w:color="auto" w:sz="4" w:space="0"/>
+            <w:insideH w:val="single" w:color="auto" w:sz="4" w:space="0"/>
+            <w:insideV w:val="single" w:color="auto" w:sz="4" w:space="0"/>
+          </w:tblBorders>
+          <w:tblLayout w:type="fixed"/>
+          <w:tblCellMar>
+            <w:top w:w="0" w:type="dxa"/>
+            <w:left w:w="108" w:type="dxa"/>
+            <w:bottom w:w="0" w:type="dxa"/>
+            <w:right w:w="108" w:type="dxa"/>
+          </w:tblCellMar>
+        </w:tblPrEx>
+        <w:trPr>
+          <w:cantSplit/>
+          <w:jc w:val="center"/>
+        </w:trPr>
+        <w:tc>
+          <w:tcPr>
+            <w:tcW w:w="1970" w:type="dxa"/>
+            <w:tcBorders>
+              <w:top w:val="single" w:color="auto" w:sz="4" w:space="0"/>
+              <w:bottom w:val="single" w:color="auto" w:sz="4" w:space="0"/>
+            </w:tcBorders>
+            <w:vAlign w:val="center"/>
+          </w:tcPr>
+          <w:p>
+            <w:pPr>
+              <w:jc w:val="center"/>
+              <w:rPr>
+                <w:rFonts w:ascii="Times New Roman" w:hAnsi="Calibri" w:eastAsia="宋体" w:cs="Times New Roman"/>
+                <w:sz w:val="18"/>
+              </w:rPr>
+            </w:pPr>
+            <w:r>
+              <w:rPr>
+                <w:rFonts w:ascii="Times New Roman" w:hAnsi="Calibri" w:eastAsia="宋体" w:cs="Times New Roman"/>
+                <w:sz w:val="18"/>
+              </w:rPr>
+              <w:t>data_from_reg</w:t>
+            </w:r>
+          </w:p>
+        </w:tc>
+        <w:tc>
+          <w:tcPr>
+            <w:tcW w:w="709" w:type="dxa"/>
+            <w:tcBorders>
+              <w:top w:val="single" w:color="auto" w:sz="4" w:space="0"/>
+              <w:bottom w:val="single" w:color="auto" w:sz="4" w:space="0"/>
+            </w:tcBorders>
+            <w:vAlign w:val="center"/>
+          </w:tcPr>
+          <w:p>
+            <w:pPr>
+              <w:jc w:val="center"/>
+              <w:rPr>
+                <w:rFonts w:ascii="Times New Roman" w:hAnsi="Calibri" w:eastAsia="宋体" w:cs="Times New Roman"/>
+                <w:sz w:val="18"/>
+              </w:rPr>
+            </w:pPr>
+            <w:r>
+              <w:rPr>
+                <w:rFonts w:ascii="Times New Roman" w:hAnsi="Calibri" w:eastAsia="宋体" w:cs="Times New Roman"/>
+                <w:sz w:val="18"/>
+              </w:rPr>
+              <w:t>IN</w:t>
+            </w:r>
+          </w:p>
+        </w:tc>
+        <w:tc>
+          <w:tcPr>
+            <w:tcW w:w="708" w:type="dxa"/>
+            <w:tcBorders>
+              <w:top w:val="single" w:color="auto" w:sz="4" w:space="0"/>
+              <w:bottom w:val="single" w:color="auto" w:sz="4" w:space="0"/>
+            </w:tcBorders>
+            <w:vAlign w:val="center"/>
+          </w:tcPr>
+          <w:p>
+            <w:pPr>
+              <w:jc w:val="center"/>
+              <w:rPr>
+                <w:rFonts w:ascii="Times New Roman" w:hAnsi="Calibri" w:eastAsia="宋体" w:cs="Times New Roman"/>
+                <w:sz w:val="18"/>
+              </w:rPr>
+            </w:pPr>
+            <w:r>
+              <w:rPr>
+                <w:rFonts w:ascii="Times New Roman" w:hAnsi="Calibri" w:eastAsia="宋体" w:cs="Times New Roman"/>
+                <w:sz w:val="18"/>
+              </w:rPr>
+              <w:t>32</w:t>
+            </w:r>
+          </w:p>
+        </w:tc>
+        <w:tc>
+          <w:tcPr>
+            <w:tcW w:w="5226" w:type="dxa"/>
+            <w:tcBorders>
+              <w:top w:val="single" w:color="auto" w:sz="4" w:space="0"/>
+              <w:bottom w:val="single" w:color="auto" w:sz="4" w:space="0"/>
+            </w:tcBorders>
+            <w:vAlign w:val="center"/>
+          </w:tcPr>
+          <w:p>
+            <w:pPr>
+              <w:rPr>
+                <w:rFonts w:ascii="Times New Roman" w:hAnsi="Calibri" w:eastAsia="宋体" w:cs="Times New Roman"/>
+                <w:sz w:val="18"/>
+              </w:rPr>
+            </w:pPr>
+            <w:r>
+              <w:rPr>
+                <w:rFonts w:hint="eastAsia" w:ascii="Times New Roman" w:hAnsi="Calibri" w:eastAsia="宋体" w:cs="Times New Roman"/>
+                <w:sz w:val="18"/>
+              </w:rPr>
+              <w:t>寄存器读出结果</w:t>
+            </w:r>
+          </w:p>
+        </w:tc>
+      </w:tr>
+      <w:tr>
+        <w:tblPrEx>
+          <w:tblBorders>
+            <w:top w:val="single" w:color="auto" w:sz="4" w:space="0"/>
+            <w:left w:val="single" w:color="auto" w:sz="4" w:space="0"/>
+            <w:bottom w:val="single" w:color="auto" w:sz="4" w:space="0"/>
+            <w:right w:val="single" w:color="auto" w:sz="4" w:space="0"/>
+            <w:insideH w:val="single" w:color="auto" w:sz="4" w:space="0"/>
+            <w:insideV w:val="single" w:color="auto" w:sz="4" w:space="0"/>
+          </w:tblBorders>
+          <w:tblLayout w:type="fixed"/>
+        </w:tblPrEx>
+        <w:trPr>
+          <w:cantSplit/>
+          <w:jc w:val="center"/>
+        </w:trPr>
+        <w:tc>
+          <w:tcPr>
+            <w:tcW w:w="1970" w:type="dxa"/>
+            <w:tcBorders>
+              <w:top w:val="single" w:color="auto" w:sz="4" w:space="0"/>
+            </w:tcBorders>
+            <w:vAlign w:val="center"/>
+          </w:tcPr>
+          <w:p>
+            <w:pPr>
+              <w:jc w:val="center"/>
+              <w:rPr>
+                <w:rFonts w:ascii="Times New Roman" w:hAnsi="Calibri" w:eastAsia="宋体" w:cs="Times New Roman"/>
+                <w:sz w:val="18"/>
+              </w:rPr>
+            </w:pPr>
+            <w:r>
+              <w:rPr>
+                <w:rFonts w:ascii="Times New Roman" w:hAnsi="Calibri" w:eastAsia="宋体" w:cs="Times New Roman"/>
+                <w:sz w:val="18"/>
+              </w:rPr>
+              <w:t>data_sram_wdata</w:t>
+            </w:r>
+          </w:p>
+        </w:tc>
+        <w:tc>
+          <w:tcPr>
+            <w:tcW w:w="709" w:type="dxa"/>
+            <w:tcBorders>
+              <w:top w:val="single" w:color="auto" w:sz="4" w:space="0"/>
+            </w:tcBorders>
+            <w:vAlign w:val="center"/>
+          </w:tcPr>
+          <w:p>
+            <w:pPr>
+              <w:jc w:val="center"/>
+              <w:rPr>
+                <w:rFonts w:ascii="Times New Roman" w:hAnsi="Calibri" w:eastAsia="宋体" w:cs="Times New Roman"/>
+                <w:sz w:val="18"/>
+              </w:rPr>
+            </w:pPr>
+            <w:r>
+              <w:rPr>
+                <w:rFonts w:ascii="Times New Roman" w:hAnsi="Calibri" w:eastAsia="宋体" w:cs="Times New Roman"/>
+                <w:sz w:val="18"/>
+              </w:rPr>
+              <w:t>OUT</w:t>
+            </w:r>
+          </w:p>
+        </w:tc>
+        <w:tc>
+          <w:tcPr>
+            <w:tcW w:w="708" w:type="dxa"/>
+            <w:tcBorders>
+              <w:top w:val="single" w:color="auto" w:sz="4" w:space="0"/>
+            </w:tcBorders>
+            <w:vAlign w:val="center"/>
+          </w:tcPr>
+          <w:p>
+            <w:pPr>
+              <w:jc w:val="center"/>
+              <w:rPr>
+                <w:rFonts w:ascii="Times New Roman" w:hAnsi="Calibri" w:eastAsia="宋体" w:cs="Times New Roman"/>
+                <w:sz w:val="18"/>
+              </w:rPr>
+            </w:pPr>
+            <w:r>
+              <w:rPr>
+                <w:rFonts w:ascii="Times New Roman" w:hAnsi="Calibri" w:eastAsia="宋体" w:cs="Times New Roman"/>
+                <w:sz w:val="18"/>
+              </w:rPr>
+              <w:t>32</w:t>
+            </w:r>
+          </w:p>
+        </w:tc>
+        <w:tc>
+          <w:tcPr>
+            <w:tcW w:w="5226" w:type="dxa"/>
+            <w:tcBorders>
+              <w:top w:val="single" w:color="auto" w:sz="4" w:space="0"/>
+            </w:tcBorders>
+            <w:vAlign w:val="center"/>
+          </w:tcPr>
+          <w:p>
+            <w:pPr>
+              <w:rPr>
+                <w:rFonts w:ascii="Times New Roman" w:hAnsi="Calibri" w:eastAsia="宋体" w:cs="Times New Roman"/>
+                <w:sz w:val="18"/>
+              </w:rPr>
+            </w:pPr>
+            <w:r>
+              <w:rPr>
+                <w:rFonts w:hint="eastAsia" w:ascii="Times New Roman" w:hAnsi="Calibri" w:eastAsia="宋体" w:cs="Times New Roman"/>
+                <w:sz w:val="18"/>
+              </w:rPr>
+              <w:t>选择要存入数据ram的结果</w:t>
+            </w:r>
+          </w:p>
+        </w:tc>
+      </w:tr>
+    </w:tbl>
+    <w:p>
+      <w:pPr>
+        <w:pStyle w:val="96"/>
+        <w:numPr>
+          <w:ilvl w:val="0"/>
+          <w:numId w:val="8"/>
+        </w:numPr>
+        <w:rPr>
+          <w:rFonts w:ascii="Times New Roman" w:hAnsi="Times New Roman" w:eastAsia="黑体"/>
+          <w:sz w:val="24"/>
+        </w:rPr>
+      </w:pPr>
+      <w:r>
+        <w:rPr>
+          <w:rFonts w:hint="eastAsia" w:ascii="Times New Roman" w:hAnsi="Times New Roman" w:eastAsia="黑体"/>
+          <w:sz w:val="24"/>
+        </w:rPr>
+        <w:t>功能描述</w:t>
+      </w:r>
+    </w:p>
+    <w:p>
+      <w:pPr>
+        <w:spacing w:line="360" w:lineRule="auto"/>
+        <w:ind w:firstLine="420" w:firstLineChars="200"/>
+        <w:rPr>
+          <w:rFonts w:ascii="Times New Roman" w:hAnsi="Times New Roman" w:eastAsia="宋体"/>
+          <w:color w:val="FF0000"/>
+        </w:rPr>
+      </w:pPr>
+      <w:r>
+        <w:rPr>
+          <w:rFonts w:hint="eastAsia" w:ascii="Times New Roman" w:hAnsi="Times New Roman" w:eastAsia="宋体"/>
+          <w:color w:val="FF0000"/>
+        </w:rPr>
+        <w:t>内部具体是怎么设计的，描述要简洁明了，直中要害。</w:t>
+      </w:r>
+    </w:p>
+    <w:p>
+      <w:pPr>
+        <w:spacing w:before="156" w:beforeLines="50" w:after="156" w:afterLines="50"/>
+        <w:rPr>
+          <w:rFonts w:ascii="Times New Roman" w:hAnsi="Times New Roman" w:eastAsia="黑体"/>
+          <w:sz w:val="30"/>
+        </w:rPr>
+      </w:pPr>
+      <w:r>
+        <w:rPr>
+          <w:rFonts w:hint="eastAsia" w:ascii="Times New Roman" w:hAnsi="Times New Roman" w:eastAsia="黑体"/>
+          <w:sz w:val="30"/>
+        </w:rPr>
+        <w:t>三、实验过程（50%）</w:t>
+      </w:r>
+    </w:p>
+    <w:p>
+      <w:pPr>
+        <w:spacing w:before="78" w:beforeLines="25" w:after="78" w:afterLines="25"/>
+        <w:rPr>
+          <w:rFonts w:ascii="Times New Roman" w:hAnsi="Times New Roman" w:eastAsia="黑体"/>
+          <w:sz w:val="28"/>
+        </w:rPr>
+      </w:pPr>
+      <w:r>
+        <w:rPr>
+          <w:rFonts w:hint="eastAsia" w:ascii="Times New Roman" w:hAnsi="Times New Roman" w:eastAsia="黑体"/>
+          <w:sz w:val="28"/>
+        </w:rPr>
+        <w:t>（一）实验流水账</w:t>
+      </w:r>
+    </w:p>
+    <w:p>
+      <w:pPr>
+        <w:spacing w:line="360" w:lineRule="auto"/>
+        <w:ind w:firstLine="420" w:firstLineChars="200"/>
+        <w:rPr>
+          <w:rFonts w:ascii="Times New Roman" w:hAnsi="Times New Roman" w:eastAsia="宋体"/>
+          <w:color w:val="FF0000"/>
+        </w:rPr>
+      </w:pPr>
+      <w:r>
+        <w:rPr>
+          <w:rFonts w:hint="eastAsia" w:ascii="Times New Roman" w:hAnsi="Times New Roman" w:eastAsia="宋体"/>
+          <w:color w:val="FF0000"/>
+        </w:rPr>
+        <w:t>记录哪一天，几点到几点，做了什么事，结果如何。事情不要展开来写。</w:t>
+      </w:r>
+    </w:p>
+    <w:p>
+      <w:pPr>
+        <w:spacing w:line="360" w:lineRule="auto"/>
+        <w:ind w:firstLine="420" w:firstLineChars="200"/>
+        <w:rPr>
+          <w:rFonts w:ascii="Times New Roman" w:hAnsi="Times New Roman" w:eastAsia="宋体"/>
+          <w:color w:val="000000" w:themeColor="text1"/>
+          <w14:textFill>
+            <w14:solidFill>
+              <w14:schemeClr w14:val="tx1"/>
+            </w14:solidFill>
+          </w14:textFill>
+        </w:rPr>
+      </w:pPr>
+      <w:r>
+        <w:rPr>
+          <w:rFonts w:hint="eastAsia" w:ascii="Times New Roman" w:hAnsi="Times New Roman" w:eastAsia="宋体"/>
+          <w:color w:val="000000" w:themeColor="text1"/>
+          <w14:textFill>
+            <w14:solidFill>
+              <w14:schemeClr w14:val="tx1"/>
+            </w14:solidFill>
+          </w14:textFill>
+        </w:rPr>
+        <w:t>10</w:t>
+      </w:r>
+      <w:r>
         <w:rPr>
           <w:rFonts w:hint="default" w:ascii="Times New Roman" w:hAnsi="Times New Roman" w:eastAsia="宋体"/>
           <w:color w:val="000000" w:themeColor="text1"/>
@@ -4688,7 +5046,20 @@
             </w14:solidFill>
           </w14:textFill>
         </w:rPr>
-      </w:pPr>
+        <w:t>月</w:t>
+      </w:r>
+      <w:r>
+        <w:rPr>
+          <w:rFonts w:hint="eastAsia" w:ascii="Times New Roman" w:hAnsi="Times New Roman" w:eastAsia="宋体"/>
+          <w:color w:val="000000" w:themeColor="text1"/>
+          <w14:textFill>
+            <w14:solidFill>
+              <w14:schemeClr w14:val="tx1"/>
+            </w14:solidFill>
+          </w14:textFill>
+        </w:rPr>
+        <w:t>15日23:00-10</w:t>
+      </w:r>
       <w:r>
         <w:rPr>
           <w:rFonts w:hint="default" w:ascii="Times New Roman" w:hAnsi="Times New Roman" w:eastAsia="宋体"/>
@@ -4700,10 +5071,49 @@
             </w14:solidFill>
           </w14:textFill>
         </w:rPr>
+        <w:t>月</w:t>
+      </w:r>
+      <w:r>
+        <w:rPr>
+          <w:rFonts w:hint="eastAsia" w:ascii="Times New Roman" w:hAnsi="Times New Roman" w:eastAsia="宋体"/>
+          <w:color w:val="000000" w:themeColor="text1"/>
+          <w14:textFill>
+            <w14:solidFill>
+              <w14:schemeClr w14:val="tx1"/>
+            </w14:solidFill>
+          </w14:textFill>
+        </w:rPr>
+        <w:t>16日2:00：完成重要模块的工作原理设计和接口定义。</w:t>
+      </w:r>
+    </w:p>
+    <w:p>
+      <w:pPr>
+        <w:spacing w:line="360" w:lineRule="auto"/>
+        <w:ind w:firstLine="420" w:firstLineChars="200"/>
+        <w:rPr>
+          <w:rFonts w:hint="default" w:ascii="Times New Roman" w:hAnsi="Times New Roman" w:eastAsia="宋体"/>
+          <w:color w:val="000000" w:themeColor="text1"/>
+          <w:lang w:val="en"/>
+          <w14:textFill>
+            <w14:solidFill>
+              <w14:schemeClr w14:val="tx1"/>
+            </w14:solidFill>
+          </w14:textFill>
+        </w:rPr>
+      </w:pPr>
+      <w:r>
+        <w:rPr>
+          <w:rFonts w:hint="default" w:ascii="Times New Roman" w:hAnsi="Times New Roman" w:eastAsia="宋体"/>
+          <w:color w:val="000000" w:themeColor="text1"/>
+          <w:lang w:val="en"/>
+          <w14:textFill>
+            <w14:solidFill>
+              <w14:schemeClr w14:val="tx1"/>
+            </w14:solidFill>
+          </w14:textFill>
+        </w:rPr>
         <w:t>10月21日17:00-10月21日23:00：</w:t>
       </w:r>
-      <w:bookmarkStart w:id="0" w:name="_GoBack"/>
-      <w:bookmarkEnd w:id="0"/>
     </w:p>
     <w:p>
       <w:pPr>
@@ -5092,7 +5502,7 @@
     <w:sdtPr>
       <w:id w:val="575765463"/>
       <w:docPartObj>
-        <w:docPartGallery w:val="AutoText"/>
+        <w:docPartGallery w:val="autotext"/>
       </w:docPartObj>
     </w:sdtPr>
     <w:sdtContent>
@@ -5135,13 +5545,13 @@
     </w:pPr>
     <w:r>
       <w:pict>
-        <v:shape id="PowerPlusWaterMarkObject21173097" o:spid="_x0000_s2054" o:spt="136" type="#_x0000_t136" style="position:absolute;left:0pt;height:31.2pt;width:655.8pt;mso-position-horizontal:center;mso-position-horizontal-relative:margin;mso-position-vertical:center;mso-position-vertical-relative:margin;rotation:20643840f;z-index:-251653120;mso-width-relative:page;mso-height-relative:page;" fillcolor="#BFBFBF" filled="t" stroked="f" coordsize="21600,21600" o:allowincell="f">
+        <v:shape id="PowerPlusWaterMarkObject21173097" o:spid="_x0000_s4098" o:spt="136" type="#_x0000_t136" style="position:absolute;left:0pt;height:31.2pt;width:655.8pt;mso-position-horizontal:center;mso-position-horizontal-relative:margin;mso-position-vertical:center;mso-position-vertical-relative:margin;rotation:20643840f;z-index:-251653120;mso-width-relative:page;mso-height-relative:page;" fillcolor="#BFBFBF" filled="t" stroked="f" coordsize="21600,21600" o:allowincell="f">
           <v:path/>
           <v:fill on="t" opacity="32768f" focussize="0,0"/>
           <v:stroke on="f"/>
           <v:imagedata o:title=""/>
           <o:lock v:ext="edit"/>
-          <v:textpath on="t" fitpath="t" trim="f" xscale="f" string="国科大B62009H计算机体系结构研讨课17-18秋季" style="font-family:宋体;font-size:1pt;v-text-align:center;"/>
+          <v:textpath on="t" fitshape="t" fitpath="t" trim="f" xscale="f" string="国科大B62009H计算机体系结构研讨课17-18秋季" style="font-family:宋体;font-size:1pt;v-text-align:center;"/>
         </v:shape>
       </w:pict>
     </w:r>
@@ -5157,13 +5567,13 @@
     </w:pPr>
     <w:r>
       <w:pict>
-        <v:shape id="PowerPlusWaterMarkObject21173096" o:spid="_x0000_s2053" o:spt="136" type="#_x0000_t136" style="position:absolute;left:0pt;height:31.2pt;width:655.8pt;mso-position-horizontal:center;mso-position-horizontal-relative:margin;mso-position-vertical:center;mso-position-vertical-relative:margin;rotation:20643840f;z-index:-251655168;mso-width-relative:page;mso-height-relative:page;" fillcolor="#BFBFBF" filled="t" stroked="f" coordsize="21600,21600" o:allowincell="f">
+        <v:shape id="PowerPlusWaterMarkObject21173096" o:spid="_x0000_s4099" o:spt="136" type="#_x0000_t136" style="position:absolute;left:0pt;height:31.2pt;width:655.8pt;mso-position-horizontal:center;mso-position-horizontal-relative:margin;mso-position-vertical:center;mso-position-vertical-relative:margin;rotation:20643840f;z-index:-251655168;mso-width-relative:page;mso-height-relative:page;" fillcolor="#BFBFBF" filled="t" stroked="f" coordsize="21600,21600" o:allowincell="f">
           <v:path/>
           <v:fill on="t" opacity="32768f" focussize="0,0"/>
           <v:stroke on="f"/>
           <v:imagedata o:title=""/>
           <o:lock v:ext="edit"/>
-          <v:textpath on="t" fitpath="t" trim="f" xscale="f" string="国科大B62009H计算机体系结构研讨课17-18秋季" style="font-family:宋体;font-size:1pt;v-text-align:center;"/>
+          <v:textpath on="t" fitshape="t" fitpath="t" trim="f" xscale="f" string="国科大B62009H计算机体系结构研讨课17-18秋季" style="font-family:宋体;font-size:1pt;v-text-align:center;"/>
         </v:shape>
       </w:pict>
     </w:r>
@@ -5179,13 +5589,13 @@
     </w:pPr>
     <w:r>
       <w:pict>
-        <v:shape id="PowerPlusWaterMarkObject21173095" o:spid="_x0000_s2052" o:spt="136" type="#_x0000_t136" style="position:absolute;left:0pt;height:31.2pt;width:655.8pt;mso-position-horizontal:center;mso-position-horizontal-relative:margin;mso-position-vertical:center;mso-position-vertical-relative:margin;rotation:20643840f;z-index:-251657216;mso-width-relative:page;mso-height-relative:page;" fillcolor="#BFBFBF" filled="t" stroked="f" coordsize="21600,21600" o:allowincell="f">
+        <v:shape id="PowerPlusWaterMarkObject21173095" o:spid="_x0000_s4097" o:spt="136" type="#_x0000_t136" style="position:absolute;left:0pt;height:31.2pt;width:655.8pt;mso-position-horizontal:center;mso-position-horizontal-relative:margin;mso-position-vertical:center;mso-position-vertical-relative:margin;rotation:20643840f;z-index:-251657216;mso-width-relative:page;mso-height-relative:page;" fillcolor="#BFBFBF" filled="t" stroked="f" coordsize="21600,21600" o:allowincell="f">
           <v:path/>
           <v:fill on="t" opacity="32768f" focussize="0,0"/>
           <v:stroke on="f"/>
           <v:imagedata o:title=""/>
           <o:lock v:ext="edit"/>
-          <v:textpath on="t" fitpath="t" trim="f" xscale="f" string="国科大B62009H计算机体系结构研讨课17-18秋季" style="font-family:宋体;font-size:1pt;v-text-align:center;"/>
+          <v:textpath on="t" fitshape="t" fitpath="t" trim="f" xscale="f" string="国科大B62009H计算机体系结构研讨课17-18秋季" style="font-family:宋体;font-size:1pt;v-text-align:center;"/>
         </v:shape>
       </w:pict>
     </w:r>
@@ -5974,9 +6384,9 @@
     <w:lsdException w:qFormat="1" w:uiPriority="39" w:semiHidden="0" w:name="toc 3"/>
     <w:lsdException w:uiPriority="39" w:semiHidden="0" w:name="toc 4"/>
     <w:lsdException w:qFormat="1" w:uiPriority="39" w:semiHidden="0" w:name="toc 5"/>
-    <w:lsdException w:uiPriority="39" w:semiHidden="0" w:name="toc 6"/>
+    <w:lsdException w:qFormat="1" w:uiPriority="39" w:semiHidden="0" w:name="toc 6"/>
     <w:lsdException w:qFormat="1" w:uiPriority="39" w:semiHidden="0" w:name="toc 7"/>
-    <w:lsdException w:uiPriority="39" w:semiHidden="0" w:name="toc 8"/>
+    <w:lsdException w:qFormat="1" w:uiPriority="39" w:semiHidden="0" w:name="toc 8"/>
     <w:lsdException w:qFormat="1" w:uiPriority="39" w:semiHidden="0" w:name="toc 9"/>
     <w:lsdException w:qFormat="1" w:unhideWhenUsed="0" w:uiPriority="0" w:semiHidden="0" w:name="Normal Indent"/>
     <w:lsdException w:qFormat="1" w:uiPriority="99" w:name="footnote text"/>
@@ -5997,7 +6407,7 @@
     <w:lsdException w:uiPriority="99" w:name="table of authorities"/>
     <w:lsdException w:uiPriority="99" w:name="macro"/>
     <w:lsdException w:uiPriority="99" w:name="toa heading"/>
-    <w:lsdException w:unhideWhenUsed="0" w:uiPriority="0" w:semiHidden="0" w:name="List"/>
+    <w:lsdException w:qFormat="1" w:unhideWhenUsed="0" w:uiPriority="0" w:semiHidden="0" w:name="List"/>
     <w:lsdException w:uiPriority="99" w:name="List Bullet"/>
     <w:lsdException w:uiPriority="99" w:name="List Number"/>
     <w:lsdException w:uiPriority="99" w:name="List 2"/>
@@ -6613,6 +7023,7 @@
   <w:style w:type="paragraph" w:styleId="21">
     <w:name w:val="List"/>
     <w:basedOn w:val="12"/>
+    <w:qFormat/>
     <w:uiPriority w:val="0"/>
     <w:rPr>
       <w:rFonts w:cs="Noto Sans CJK SC Regular"/>
@@ -6733,6 +7144,7 @@
     <w:basedOn w:val="1"/>
     <w:next w:val="1"/>
     <w:unhideWhenUsed/>
+    <w:qFormat/>
     <w:uiPriority w:val="39"/>
     <w:pPr>
       <w:ind w:left="2100"/>
@@ -6754,6 +7166,7 @@
     <w:basedOn w:val="1"/>
     <w:next w:val="1"/>
     <w:unhideWhenUsed/>
+    <w:qFormat/>
     <w:uiPriority w:val="39"/>
     <w:pPr>
       <w:ind w:left="2940"/>
@@ -7869,9 +8282,9 @@
     <customSectPr/>
   </customSectProps>
   <customShpExts>
-    <customShpInfo spid="_x0000_s2054"/>
-    <customShpInfo spid="_x0000_s2053"/>
-    <customShpInfo spid="_x0000_s2052"/>
+    <customShpInfo spid="_x0000_s4098"/>
+    <customShpInfo spid="_x0000_s4099"/>
+    <customShpInfo spid="_x0000_s4097"/>
   </customShpExts>
 </s:customData>
 </file>

--- a/doc/Lab07.docx
+++ b/doc/Lab07.docx
@@ -1096,15 +1096,7 @@
           <w:color w:val="000000" w:themeColor="text1"/>
           <w:lang w:val="en"/>
         </w:rPr>
-        <w:t xml:space="preserve"> </w:t>
-      </w:r>
-      <w:r>
-        <w:rPr>
-          <w:rFonts w:ascii="Times New Roman" w:eastAsia="宋体" w:hAnsi="Times New Roman"/>
-          <w:color w:val="000000" w:themeColor="text1"/>
-          <w:lang w:val="en"/>
-        </w:rPr>
-        <w:t>SWR</w:t>
+        <w:t xml:space="preserve"> SWR</w:t>
       </w:r>
       <w:r>
         <w:rPr>
@@ -1649,15 +1641,7 @@
           <w:color w:val="000000" w:themeColor="text1"/>
           <w:lang w:val="en"/>
         </w:rPr>
-        <w:t>mem</w:t>
-      </w:r>
-      <w:r>
-        <w:rPr>
-          <w:rFonts w:ascii="Times New Roman" w:eastAsia="宋体" w:hAnsi="Times New Roman" w:hint="eastAsia"/>
-          <w:color w:val="000000" w:themeColor="text1"/>
-          <w:lang w:val="en"/>
-        </w:rPr>
-        <w:t>_wen</w:t>
+        <w:t>mem_wen</w:t>
       </w:r>
       <w:r>
         <w:rPr>
@@ -6909,21 +6893,7 @@
           <w:rFonts w:ascii="Times New Roman" w:eastAsia="黑体" w:hAnsi="Times New Roman" w:hint="eastAsia"/>
           <w:sz w:val="28"/>
         </w:rPr>
-        <w:t>（</w:t>
-      </w:r>
-      <w:r>
-        <w:rPr>
-          <w:rFonts w:ascii="Times New Roman" w:eastAsia="黑体" w:hAnsi="Times New Roman" w:hint="eastAsia"/>
-          <w:sz w:val="28"/>
-        </w:rPr>
-        <w:t>七</w:t>
-      </w:r>
-      <w:r>
-        <w:rPr>
-          <w:rFonts w:ascii="Times New Roman" w:eastAsia="黑体" w:hAnsi="Times New Roman" w:hint="eastAsia"/>
-          <w:sz w:val="28"/>
-        </w:rPr>
-        <w:t>）重要模块</w:t>
+        <w:t>（七）重要模块</w:t>
       </w:r>
       <w:r>
         <w:rPr>
@@ -7222,7 +7192,7 @@
             <w:pPr>
               <w:jc w:val="center"/>
               <w:rPr>
-                <w:rFonts w:ascii="Times New Roman" w:eastAsia="宋体" w:hAnsi="Calibri" w:cs="Times New Roman" w:hint="eastAsia"/>
+                <w:rFonts w:ascii="Times New Roman" w:eastAsia="宋体" w:hAnsi="Calibri" w:cs="Times New Roman"/>
                 <w:sz w:val="18"/>
               </w:rPr>
             </w:pPr>
@@ -7366,7 +7336,7 @@
             <w:pPr>
               <w:jc w:val="center"/>
               <w:rPr>
-                <w:rFonts w:ascii="Times New Roman" w:eastAsia="宋体" w:hAnsi="Calibri" w:cs="Times New Roman" w:hint="eastAsia"/>
+                <w:rFonts w:ascii="Times New Roman" w:eastAsia="宋体" w:hAnsi="Calibri" w:cs="Times New Roman"/>
                 <w:sz w:val="18"/>
               </w:rPr>
             </w:pPr>
@@ -7400,14 +7370,7 @@
                 <w:rFonts w:ascii="Times New Roman" w:eastAsia="宋体" w:hAnsi="Calibri" w:cs="Times New Roman" w:hint="eastAsia"/>
                 <w:sz w:val="18"/>
               </w:rPr>
-              <w:t>执行、访存、写回级</w:t>
-            </w:r>
-            <w:r>
-              <w:rPr>
-                <w:rFonts w:ascii="Times New Roman" w:eastAsia="宋体" w:hAnsi="Calibri" w:cs="Times New Roman" w:hint="eastAsia"/>
-                <w:sz w:val="18"/>
-              </w:rPr>
-              <w:t>的</w:t>
+              <w:t>执行、访存、写回级的</w:t>
             </w:r>
             <w:r>
               <w:rPr>
@@ -7470,7 +7433,7 @@
             <w:pPr>
               <w:jc w:val="center"/>
               <w:rPr>
-                <w:rFonts w:ascii="Times New Roman" w:eastAsia="宋体" w:hAnsi="Calibri" w:cs="Times New Roman" w:hint="eastAsia"/>
+                <w:rFonts w:ascii="Times New Roman" w:eastAsia="宋体" w:hAnsi="Calibri" w:cs="Times New Roman"/>
                 <w:sz w:val="18"/>
               </w:rPr>
             </w:pPr>
@@ -7496,7 +7459,7 @@
             <w:pPr>
               <w:jc w:val="center"/>
               <w:rPr>
-                <w:rFonts w:ascii="Times New Roman" w:eastAsia="宋体" w:hAnsi="Calibri" w:cs="Times New Roman" w:hint="eastAsia"/>
+                <w:rFonts w:ascii="Times New Roman" w:eastAsia="宋体" w:hAnsi="Calibri" w:cs="Times New Roman"/>
                 <w:sz w:val="18"/>
               </w:rPr>
             </w:pPr>
@@ -7530,14 +7493,7 @@
                 <w:rFonts w:ascii="Times New Roman" w:eastAsia="宋体" w:hAnsi="Calibri" w:cs="Times New Roman" w:hint="eastAsia"/>
                 <w:sz w:val="18"/>
               </w:rPr>
-              <w:t>执行、访存、写回级的</w:t>
-            </w:r>
-            <w:r>
-              <w:rPr>
-                <w:rFonts w:ascii="Times New Roman" w:eastAsia="宋体" w:hAnsi="Calibri" w:cs="Times New Roman" w:hint="eastAsia"/>
-                <w:sz w:val="18"/>
-              </w:rPr>
-              <w:t>前递数据</w:t>
+              <w:t>执行、访存、写回级的前递数据</w:t>
             </w:r>
           </w:p>
         </w:tc>
@@ -7586,7 +7542,7 @@
             <w:pPr>
               <w:jc w:val="center"/>
               <w:rPr>
-                <w:rFonts w:ascii="Times New Roman" w:eastAsia="宋体" w:hAnsi="Calibri" w:cs="Times New Roman" w:hint="eastAsia"/>
+                <w:rFonts w:ascii="Times New Roman" w:eastAsia="宋体" w:hAnsi="Calibri" w:cs="Times New Roman"/>
                 <w:sz w:val="18"/>
               </w:rPr>
             </w:pPr>
@@ -7612,7 +7568,7 @@
             <w:pPr>
               <w:jc w:val="center"/>
               <w:rPr>
-                <w:rFonts w:ascii="Times New Roman" w:eastAsia="宋体" w:hAnsi="Calibri" w:cs="Times New Roman" w:hint="eastAsia"/>
+                <w:rFonts w:ascii="Times New Roman" w:eastAsia="宋体" w:hAnsi="Calibri" w:cs="Times New Roman"/>
                 <w:sz w:val="18"/>
               </w:rPr>
             </w:pPr>
@@ -7637,7 +7593,7 @@
           <w:p>
             <w:pPr>
               <w:rPr>
-                <w:rFonts w:ascii="Times New Roman" w:eastAsia="宋体" w:hAnsi="Calibri" w:cs="Times New Roman" w:hint="eastAsia"/>
+                <w:rFonts w:ascii="Times New Roman" w:eastAsia="宋体" w:hAnsi="Calibri" w:cs="Times New Roman"/>
                 <w:sz w:val="18"/>
               </w:rPr>
             </w:pPr>
@@ -7693,22 +7649,47 @@
             <w:pPr>
               <w:jc w:val="center"/>
               <w:rPr>
+                <w:rFonts w:ascii="Times New Roman" w:eastAsia="宋体" w:hAnsi="Calibri" w:cs="Times New Roman"/>
+                <w:sz w:val="18"/>
+              </w:rPr>
+            </w:pPr>
+            <w:r>
+              <w:rPr>
                 <w:rFonts w:ascii="Times New Roman" w:eastAsia="宋体" w:hAnsi="Calibri" w:cs="Times New Roman" w:hint="eastAsia"/>
                 <w:sz w:val="18"/>
               </w:rPr>
+              <w:t>OUT</w:t>
+            </w:r>
+          </w:p>
+        </w:tc>
+        <w:tc>
+          <w:tcPr>
+            <w:tcW w:w="708" w:type="dxa"/>
+            <w:tcBorders>
+              <w:top w:val="single" w:sz="4" w:space="0" w:color="auto"/>
+            </w:tcBorders>
+            <w:vAlign w:val="center"/>
+          </w:tcPr>
+          <w:p>
+            <w:pPr>
+              <w:jc w:val="center"/>
+              <w:rPr>
+                <w:rFonts w:ascii="Times New Roman" w:eastAsia="宋体" w:hAnsi="Calibri" w:cs="Times New Roman"/>
+                <w:sz w:val="18"/>
+              </w:rPr>
             </w:pPr>
             <w:r>
               <w:rPr>
                 <w:rFonts w:ascii="Times New Roman" w:eastAsia="宋体" w:hAnsi="Calibri" w:cs="Times New Roman" w:hint="eastAsia"/>
                 <w:sz w:val="18"/>
               </w:rPr>
-              <w:t>OUT</w:t>
-            </w:r>
-          </w:p>
-        </w:tc>
-        <w:tc>
-          <w:tcPr>
-            <w:tcW w:w="708" w:type="dxa"/>
+              <w:t>32</w:t>
+            </w:r>
+          </w:p>
+        </w:tc>
+        <w:tc>
+          <w:tcPr>
+            <w:tcW w:w="5226" w:type="dxa"/>
             <w:tcBorders>
               <w:top w:val="single" w:sz="4" w:space="0" w:color="auto"/>
             </w:tcBorders>
@@ -7716,33 +7697,8 @@
           </w:tcPr>
           <w:p>
             <w:pPr>
-              <w:jc w:val="center"/>
-              <w:rPr>
-                <w:rFonts w:ascii="Times New Roman" w:eastAsia="宋体" w:hAnsi="Calibri" w:cs="Times New Roman" w:hint="eastAsia"/>
-                <w:sz w:val="18"/>
-              </w:rPr>
-            </w:pPr>
-            <w:r>
-              <w:rPr>
-                <w:rFonts w:ascii="Times New Roman" w:eastAsia="宋体" w:hAnsi="Calibri" w:cs="Times New Roman" w:hint="eastAsia"/>
-                <w:sz w:val="18"/>
-              </w:rPr>
-              <w:t>32</w:t>
-            </w:r>
-          </w:p>
-        </w:tc>
-        <w:tc>
-          <w:tcPr>
-            <w:tcW w:w="5226" w:type="dxa"/>
-            <w:tcBorders>
-              <w:top w:val="single" w:sz="4" w:space="0" w:color="auto"/>
-            </w:tcBorders>
-            <w:vAlign w:val="center"/>
-          </w:tcPr>
-          <w:p>
-            <w:pPr>
-              <w:rPr>
-                <w:rFonts w:ascii="Times New Roman" w:eastAsia="宋体" w:hAnsi="Calibri" w:cs="Times New Roman" w:hint="eastAsia"/>
+              <w:rPr>
+                <w:rFonts w:ascii="Times New Roman" w:eastAsia="宋体" w:hAnsi="Calibri" w:cs="Times New Roman"/>
                 <w:sz w:val="18"/>
               </w:rPr>
             </w:pPr>
@@ -7868,7 +7824,7 @@
         <w:spacing w:line="360" w:lineRule="auto"/>
         <w:ind w:firstLineChars="200" w:firstLine="420"/>
         <w:rPr>
-          <w:rFonts w:ascii="Times New Roman" w:eastAsia="宋体" w:hAnsi="Times New Roman" w:hint="eastAsia"/>
+          <w:rFonts w:ascii="Times New Roman" w:eastAsia="宋体" w:hAnsi="Times New Roman"/>
           <w:color w:val="FF0000"/>
         </w:rPr>
       </w:pPr>
@@ -8073,7 +8029,7 @@
         <w:spacing w:line="360" w:lineRule="auto"/>
         <w:ind w:firstLineChars="200" w:firstLine="420"/>
         <w:rPr>
-          <w:rFonts w:ascii="Times New Roman" w:eastAsia="宋体" w:hAnsi="Times New Roman" w:hint="eastAsia"/>
+          <w:rFonts w:ascii="Times New Roman" w:eastAsia="宋体" w:hAnsi="Times New Roman"/>
           <w:color w:val="000000" w:themeColor="text1"/>
           <w:lang w:val="en"/>
         </w:rPr>
@@ -8172,598 +8128,566 @@
           <w:color w:val="000000" w:themeColor="text1"/>
           <w:lang w:val="en"/>
         </w:rPr>
-        <w:t>完成全部</w:t>
+        <w:t>完成全部实验设计和</w:t>
+      </w:r>
+      <w:r>
+        <w:rPr>
+          <w:rFonts w:ascii="Times New Roman" w:eastAsia="宋体" w:hAnsi="Times New Roman" w:hint="eastAsia"/>
+          <w:color w:val="000000" w:themeColor="text1"/>
+          <w:lang w:val="en"/>
+        </w:rPr>
+        <w:t>代码</w:t>
+      </w:r>
+      <w:r>
+        <w:rPr>
+          <w:rFonts w:ascii="Times New Roman" w:eastAsia="宋体" w:hAnsi="Times New Roman" w:hint="eastAsia"/>
+          <w:color w:val="000000" w:themeColor="text1"/>
+          <w:lang w:val="en"/>
+        </w:rPr>
+        <w:t>。</w:t>
+      </w:r>
+    </w:p>
+    <w:p>
+      <w:pPr>
+        <w:spacing w:line="360" w:lineRule="auto"/>
+        <w:ind w:firstLineChars="200" w:firstLine="420"/>
+        <w:rPr>
+          <w:rFonts w:ascii="Times New Roman" w:eastAsia="宋体" w:hAnsi="Times New Roman"/>
+          <w:color w:val="FF0000"/>
+        </w:rPr>
+      </w:pPr>
+      <w:r>
+        <w:rPr>
+          <w:rFonts w:ascii="Times New Roman" w:eastAsia="宋体" w:hAnsi="Times New Roman" w:hint="eastAsia"/>
+          <w:color w:val="FF0000"/>
+        </w:rPr>
+        <w:t>以下错误记录</w:t>
+      </w:r>
+      <w:r>
+        <w:rPr>
+          <w:rFonts w:ascii="Times New Roman" w:eastAsia="宋体" w:hAnsi="Times New Roman" w:hint="eastAsia"/>
+          <w:color w:val="FF0000"/>
+        </w:rPr>
+        <w:t xml:space="preserve"> </w:t>
+      </w:r>
+      <w:r>
+        <w:rPr>
+          <w:rFonts w:ascii="Times New Roman" w:eastAsia="宋体" w:hAnsi="Times New Roman" w:hint="eastAsia"/>
+          <w:color w:val="FF0000"/>
+        </w:rPr>
+        <w:t>也就是记录</w:t>
+      </w:r>
+      <w:r>
+        <w:rPr>
+          <w:rFonts w:ascii="Times New Roman" w:eastAsia="宋体" w:hAnsi="Times New Roman" w:hint="eastAsia"/>
+          <w:color w:val="FF0000"/>
+        </w:rPr>
+        <w:t xml:space="preserve"> </w:t>
+      </w:r>
+      <w:r>
+        <w:rPr>
+          <w:rFonts w:ascii="Times New Roman" w:eastAsia="宋体" w:hAnsi="Times New Roman" w:hint="eastAsia"/>
+          <w:color w:val="FF0000"/>
+        </w:rPr>
+        <w:t>子任务二</w:t>
+      </w:r>
+      <w:r>
+        <w:rPr>
+          <w:rFonts w:ascii="Times New Roman" w:eastAsia="宋体" w:hAnsi="Times New Roman" w:hint="eastAsia"/>
+          <w:color w:val="FF0000"/>
+        </w:rPr>
+        <w:t xml:space="preserve"> </w:t>
+      </w:r>
+      <w:r>
+        <w:rPr>
+          <w:rFonts w:ascii="Times New Roman" w:eastAsia="宋体" w:hAnsi="Times New Roman" w:hint="eastAsia"/>
+          <w:color w:val="FF0000"/>
+        </w:rPr>
+        <w:t>的完成过程。</w:t>
+      </w:r>
+    </w:p>
+    <w:p>
+      <w:pPr>
+        <w:spacing w:beforeLines="25" w:before="78" w:afterLines="25" w:after="78"/>
+        <w:rPr>
+          <w:rFonts w:ascii="Times New Roman" w:eastAsia="黑体" w:hAnsi="Times New Roman"/>
+          <w:sz w:val="28"/>
+        </w:rPr>
+      </w:pPr>
+      <w:r>
+        <w:rPr>
+          <w:rFonts w:ascii="Times New Roman" w:eastAsia="黑体" w:hAnsi="Times New Roman" w:hint="eastAsia"/>
+          <w:sz w:val="28"/>
+        </w:rPr>
+        <w:t>（二）错误记录</w:t>
+      </w:r>
+    </w:p>
+    <w:p>
+      <w:pPr>
+        <w:spacing w:line="360" w:lineRule="auto"/>
+        <w:ind w:firstLineChars="200" w:firstLine="420"/>
+        <w:rPr>
+          <w:rFonts w:ascii="Times New Roman" w:eastAsia="宋体" w:hAnsi="Times New Roman"/>
+          <w:color w:val="FF0000"/>
+        </w:rPr>
+      </w:pPr>
+      <w:r>
+        <w:rPr>
+          <w:rFonts w:ascii="Times New Roman" w:eastAsia="宋体" w:hAnsi="Times New Roman" w:hint="eastAsia"/>
+          <w:color w:val="FF0000"/>
+        </w:rPr>
+        <w:t>重点记录调试过程和机理分析。请以</w:t>
+      </w:r>
+      <w:r>
+        <w:rPr>
+          <w:rFonts w:ascii="Times New Roman" w:eastAsia="宋体" w:hAnsi="Times New Roman" w:hint="eastAsia"/>
+          <w:b/>
+          <w:color w:val="FF0000"/>
+          <w:em w:val="dot"/>
+        </w:rPr>
+        <w:t>图文结合</w:t>
+      </w:r>
+      <w:r>
+        <w:rPr>
+          <w:rFonts w:ascii="Times New Roman" w:eastAsia="宋体" w:hAnsi="Times New Roman" w:hint="eastAsia"/>
+          <w:color w:val="FF0000"/>
+        </w:rPr>
+        <w:t>的方式进行描述，如有波形图应当</w:t>
+      </w:r>
+      <w:r>
+        <w:rPr>
+          <w:rFonts w:ascii="Times New Roman" w:eastAsia="宋体" w:hAnsi="Times New Roman" w:hint="eastAsia"/>
+          <w:b/>
+          <w:color w:val="FF0000"/>
+          <w:em w:val="dot"/>
+        </w:rPr>
+        <w:t>分组（</w:t>
+      </w:r>
+      <w:r>
+        <w:rPr>
+          <w:rFonts w:ascii="Times New Roman" w:eastAsia="宋体" w:hAnsi="Times New Roman" w:hint="eastAsia"/>
+          <w:b/>
+          <w:color w:val="FF0000"/>
+          <w:em w:val="dot"/>
+        </w:rPr>
+        <w:t>Group</w:t>
+      </w:r>
+      <w:r>
+        <w:rPr>
+          <w:rFonts w:ascii="Times New Roman" w:eastAsia="宋体" w:hAnsi="Times New Roman" w:hint="eastAsia"/>
+          <w:b/>
+          <w:color w:val="FF0000"/>
+          <w:em w:val="dot"/>
+        </w:rPr>
+        <w:t>）分明、分割（</w:t>
+      </w:r>
+      <w:r>
+        <w:rPr>
+          <w:rFonts w:ascii="Times New Roman" w:eastAsia="宋体" w:hAnsi="Times New Roman" w:hint="eastAsia"/>
+          <w:b/>
+          <w:color w:val="FF0000"/>
+          <w:em w:val="dot"/>
+        </w:rPr>
+        <w:t>Divider</w:t>
+      </w:r>
+      <w:r>
+        <w:rPr>
+          <w:rFonts w:ascii="Times New Roman" w:eastAsia="宋体" w:hAnsi="Times New Roman" w:hint="eastAsia"/>
+          <w:b/>
+          <w:color w:val="FF0000"/>
+          <w:em w:val="dot"/>
+        </w:rPr>
+        <w:t>）清晰、有标志线（</w:t>
+      </w:r>
+      <w:r>
+        <w:rPr>
+          <w:rFonts w:ascii="Times New Roman" w:eastAsia="宋体" w:hAnsi="Times New Roman" w:hint="eastAsia"/>
+          <w:b/>
+          <w:color w:val="FF0000"/>
+          <w:em w:val="dot"/>
+        </w:rPr>
+        <w:t>Marker</w:t>
+      </w:r>
+      <w:r>
+        <w:rPr>
+          <w:rFonts w:ascii="Times New Roman" w:eastAsia="宋体" w:hAnsi="Times New Roman" w:hint="eastAsia"/>
+          <w:b/>
+          <w:color w:val="FF0000"/>
+          <w:em w:val="dot"/>
+        </w:rPr>
+        <w:t>）指示关键时刻</w:t>
+      </w:r>
+      <w:r>
+        <w:rPr>
+          <w:rFonts w:ascii="Times New Roman" w:eastAsia="宋体" w:hAnsi="Times New Roman" w:hint="eastAsia"/>
+          <w:color w:val="FF0000"/>
+        </w:rPr>
+        <w:t>。</w:t>
+      </w:r>
+    </w:p>
+    <w:p>
+      <w:pPr>
+        <w:rPr>
+          <w:rFonts w:ascii="Times New Roman" w:eastAsia="黑体" w:hAnsi="Times New Roman"/>
+          <w:sz w:val="24"/>
+        </w:rPr>
+      </w:pPr>
+      <w:r>
+        <w:rPr>
+          <w:rFonts w:ascii="Times New Roman" w:eastAsia="黑体" w:hAnsi="Times New Roman" w:hint="eastAsia"/>
+          <w:sz w:val="24"/>
+        </w:rPr>
+        <w:t>1</w:t>
+      </w:r>
+      <w:r>
+        <w:rPr>
+          <w:rFonts w:ascii="Times New Roman" w:eastAsia="黑体" w:hAnsi="Times New Roman" w:hint="eastAsia"/>
+          <w:sz w:val="24"/>
+        </w:rPr>
+        <w:t>、错误</w:t>
+      </w:r>
+      <w:r>
+        <w:rPr>
+          <w:rFonts w:ascii="Times New Roman" w:eastAsia="黑体" w:hAnsi="Times New Roman" w:hint="eastAsia"/>
+          <w:sz w:val="24"/>
+        </w:rPr>
+        <w:t>1</w:t>
+      </w:r>
+      <w:r>
+        <w:rPr>
+          <w:rFonts w:ascii="Times New Roman" w:eastAsia="黑体" w:hAnsi="Times New Roman" w:hint="eastAsia"/>
+          <w:sz w:val="24"/>
+        </w:rPr>
+        <w:t>：</w:t>
+      </w:r>
+      <w:r>
+        <w:rPr>
+          <w:rFonts w:ascii="Times New Roman" w:eastAsia="宋体" w:hAnsi="Times New Roman" w:hint="eastAsia"/>
+          <w:color w:val="FF0000"/>
+        </w:rPr>
+        <w:t>错误简介命名</w:t>
+      </w:r>
+    </w:p>
+    <w:p>
+      <w:pPr>
+        <w:rPr>
+          <w:rFonts w:ascii="Times New Roman" w:eastAsia="黑体" w:hAnsi="Times New Roman"/>
+        </w:rPr>
+      </w:pPr>
+      <w:r>
+        <w:rPr>
+          <w:rFonts w:ascii="Times New Roman" w:eastAsia="黑体" w:hAnsi="Times New Roman" w:hint="eastAsia"/>
+        </w:rPr>
+        <w:t>（</w:t>
+      </w:r>
+      <w:r>
+        <w:rPr>
+          <w:rFonts w:ascii="Times New Roman" w:eastAsia="黑体" w:hAnsi="Times New Roman" w:hint="eastAsia"/>
+        </w:rPr>
+        <w:t>1</w:t>
+      </w:r>
+      <w:r>
+        <w:rPr>
+          <w:rFonts w:ascii="Times New Roman" w:eastAsia="黑体" w:hAnsi="Times New Roman" w:hint="eastAsia"/>
+        </w:rPr>
+        <w:t>）错误现象</w:t>
+      </w:r>
+    </w:p>
+    <w:p>
+      <w:pPr>
+        <w:spacing w:line="360" w:lineRule="auto"/>
+        <w:ind w:firstLineChars="200" w:firstLine="420"/>
+        <w:rPr>
+          <w:rFonts w:ascii="Times New Roman" w:eastAsia="宋体" w:hAnsi="Times New Roman"/>
+          <w:color w:val="FF0000"/>
+        </w:rPr>
+      </w:pPr>
+      <w:r>
+        <w:rPr>
+          <w:rFonts w:ascii="Times New Roman" w:eastAsia="宋体" w:hAnsi="Times New Roman" w:hint="eastAsia"/>
+          <w:color w:val="FF0000"/>
+        </w:rPr>
+        <w:t>描述这个错误产生时的现象。</w:t>
+      </w:r>
+    </w:p>
+    <w:p>
+      <w:pPr>
+        <w:rPr>
+          <w:rFonts w:ascii="Times New Roman" w:eastAsia="黑体" w:hAnsi="Times New Roman"/>
+        </w:rPr>
+      </w:pPr>
+      <w:r>
+        <w:rPr>
+          <w:rFonts w:ascii="Times New Roman" w:eastAsia="黑体" w:hAnsi="Times New Roman" w:hint="eastAsia"/>
+        </w:rPr>
+        <w:t>（</w:t>
+      </w:r>
+      <w:r>
+        <w:rPr>
+          <w:rFonts w:ascii="Times New Roman" w:eastAsia="黑体" w:hAnsi="Times New Roman" w:hint="eastAsia"/>
+        </w:rPr>
+        <w:t>2</w:t>
+      </w:r>
+      <w:r>
+        <w:rPr>
+          <w:rFonts w:ascii="Times New Roman" w:eastAsia="黑体" w:hAnsi="Times New Roman" w:hint="eastAsia"/>
+        </w:rPr>
+        <w:t>）分析定位过程</w:t>
+      </w:r>
+    </w:p>
+    <w:p>
+      <w:pPr>
+        <w:spacing w:line="360" w:lineRule="auto"/>
+        <w:ind w:firstLineChars="200" w:firstLine="420"/>
+        <w:rPr>
+          <w:rFonts w:ascii="Times New Roman" w:eastAsia="宋体" w:hAnsi="Times New Roman"/>
+          <w:color w:val="FF0000"/>
+        </w:rPr>
+      </w:pPr>
+      <w:r>
+        <w:rPr>
+          <w:rFonts w:ascii="Times New Roman" w:eastAsia="宋体" w:hAnsi="Times New Roman" w:hint="eastAsia"/>
+          <w:color w:val="FF0000"/>
+        </w:rPr>
+        <w:t>说清楚你碰到这个问题是如何分析定位出错原因的。可能你分析定位过程中经历了多轮尝试，把它们都记录下来。</w:t>
+      </w:r>
+    </w:p>
+    <w:p>
+      <w:pPr>
+        <w:rPr>
+          <w:rFonts w:ascii="Times New Roman" w:eastAsia="黑体" w:hAnsi="Times New Roman"/>
+        </w:rPr>
+      </w:pPr>
+      <w:r>
+        <w:rPr>
+          <w:rFonts w:ascii="Times New Roman" w:eastAsia="黑体" w:hAnsi="Times New Roman" w:hint="eastAsia"/>
+        </w:rPr>
+        <w:t>（</w:t>
+      </w:r>
+      <w:r>
+        <w:rPr>
+          <w:rFonts w:ascii="Times New Roman" w:eastAsia="黑体" w:hAnsi="Times New Roman" w:hint="eastAsia"/>
+        </w:rPr>
+        <w:t>3</w:t>
+      </w:r>
+      <w:r>
+        <w:rPr>
+          <w:rFonts w:ascii="Times New Roman" w:eastAsia="黑体" w:hAnsi="Times New Roman" w:hint="eastAsia"/>
+        </w:rPr>
+        <w:t>）错误原因</w:t>
+      </w:r>
+    </w:p>
+    <w:p>
+      <w:pPr>
+        <w:spacing w:line="360" w:lineRule="auto"/>
+        <w:ind w:firstLineChars="200" w:firstLine="420"/>
+        <w:rPr>
+          <w:rFonts w:ascii="Times New Roman" w:eastAsia="宋体" w:hAnsi="Times New Roman"/>
+          <w:color w:val="FF0000"/>
+        </w:rPr>
+      </w:pPr>
+      <w:r>
+        <w:rPr>
+          <w:rFonts w:ascii="Times New Roman" w:eastAsia="宋体" w:hAnsi="Times New Roman" w:hint="eastAsia"/>
+          <w:color w:val="FF0000"/>
+        </w:rPr>
+        <w:t>给出一个出错原因的正式说明。</w:t>
+      </w:r>
+    </w:p>
+    <w:p>
+      <w:pPr>
+        <w:rPr>
+          <w:rFonts w:ascii="Times New Roman" w:eastAsia="黑体" w:hAnsi="Times New Roman"/>
+        </w:rPr>
+      </w:pPr>
+      <w:r>
+        <w:rPr>
+          <w:rFonts w:ascii="Times New Roman" w:eastAsia="黑体" w:hAnsi="Times New Roman" w:hint="eastAsia"/>
+        </w:rPr>
+        <w:t>（</w:t>
+      </w:r>
+      <w:r>
+        <w:rPr>
+          <w:rFonts w:ascii="Times New Roman" w:eastAsia="黑体" w:hAnsi="Times New Roman" w:hint="eastAsia"/>
+        </w:rPr>
+        <w:t>4</w:t>
+      </w:r>
+      <w:r>
+        <w:rPr>
+          <w:rFonts w:ascii="Times New Roman" w:eastAsia="黑体" w:hAnsi="Times New Roman" w:hint="eastAsia"/>
+        </w:rPr>
+        <w:t>）修正效果</w:t>
+      </w:r>
+    </w:p>
+    <w:p>
+      <w:pPr>
+        <w:spacing w:line="360" w:lineRule="auto"/>
+        <w:ind w:firstLineChars="200" w:firstLine="420"/>
+        <w:rPr>
+          <w:rFonts w:ascii="Times New Roman" w:eastAsia="宋体" w:hAnsi="Times New Roman"/>
+          <w:color w:val="FF0000"/>
+        </w:rPr>
+      </w:pPr>
+      <w:r>
+        <w:rPr>
+          <w:rFonts w:ascii="Times New Roman" w:eastAsia="宋体" w:hAnsi="Times New Roman" w:hint="eastAsia"/>
+          <w:color w:val="FF0000"/>
+        </w:rPr>
+        <w:t>说明你修正这个错误的方法，并说明它是否有效。</w:t>
+      </w:r>
+    </w:p>
+    <w:p>
+      <w:pPr>
+        <w:rPr>
+          <w:rFonts w:ascii="Times New Roman" w:eastAsia="黑体" w:hAnsi="Times New Roman"/>
+        </w:rPr>
+      </w:pPr>
+      <w:r>
+        <w:rPr>
+          <w:rFonts w:ascii="Times New Roman" w:eastAsia="黑体" w:hAnsi="Times New Roman" w:hint="eastAsia"/>
+        </w:rPr>
+        <w:t>（</w:t>
+      </w:r>
+      <w:r>
+        <w:rPr>
+          <w:rFonts w:ascii="Times New Roman" w:eastAsia="黑体" w:hAnsi="Times New Roman" w:hint="eastAsia"/>
+        </w:rPr>
+        <w:t>5</w:t>
+      </w:r>
+      <w:r>
+        <w:rPr>
+          <w:rFonts w:ascii="Times New Roman" w:eastAsia="黑体" w:hAnsi="Times New Roman" w:hint="eastAsia"/>
+        </w:rPr>
+        <w:t>）归纳总结（可选）</w:t>
+      </w:r>
+    </w:p>
+    <w:p>
+      <w:pPr>
+        <w:spacing w:line="360" w:lineRule="auto"/>
+        <w:ind w:firstLineChars="200" w:firstLine="420"/>
+        <w:rPr>
+          <w:rFonts w:ascii="Times New Roman" w:eastAsia="宋体" w:hAnsi="Times New Roman"/>
+          <w:color w:val="FF0000"/>
+        </w:rPr>
+      </w:pPr>
+      <w:r>
+        <w:rPr>
+          <w:rFonts w:ascii="Times New Roman" w:eastAsia="宋体" w:hAnsi="Times New Roman" w:hint="eastAsia"/>
+          <w:color w:val="FF0000"/>
+        </w:rPr>
+        <w:t>说说你觉得这个错误是哪种类型的，今后如何提前规避。</w:t>
+      </w:r>
+    </w:p>
+    <w:p>
+      <w:pPr>
+        <w:rPr>
+          <w:rFonts w:ascii="Times New Roman" w:eastAsia="黑体" w:hAnsi="Times New Roman"/>
+          <w:sz w:val="24"/>
+        </w:rPr>
+      </w:pPr>
+      <w:r>
+        <w:rPr>
+          <w:rFonts w:ascii="Times New Roman" w:eastAsia="黑体" w:hAnsi="Times New Roman" w:hint="eastAsia"/>
+          <w:sz w:val="24"/>
+        </w:rPr>
+        <w:t>2</w:t>
+      </w:r>
+      <w:r>
+        <w:rPr>
+          <w:rFonts w:ascii="Times New Roman" w:eastAsia="黑体" w:hAnsi="Times New Roman" w:hint="eastAsia"/>
+          <w:sz w:val="24"/>
+        </w:rPr>
+        <w:t>、错误</w:t>
+      </w:r>
+      <w:r>
+        <w:rPr>
+          <w:rFonts w:ascii="Times New Roman" w:eastAsia="黑体" w:hAnsi="Times New Roman" w:hint="eastAsia"/>
+          <w:sz w:val="24"/>
+        </w:rPr>
+        <w:t>2</w:t>
+      </w:r>
+      <w:r>
+        <w:rPr>
+          <w:rFonts w:ascii="Times New Roman" w:eastAsia="黑体" w:hAnsi="Times New Roman" w:hint="eastAsia"/>
+          <w:sz w:val="24"/>
+        </w:rPr>
+        <w:t>：</w:t>
+      </w:r>
+      <w:r>
+        <w:rPr>
+          <w:rFonts w:ascii="Times New Roman" w:eastAsia="宋体" w:hAnsi="Times New Roman" w:hint="eastAsia"/>
+          <w:color w:val="FF0000"/>
+        </w:rPr>
+        <w:t>错误简介命名</w:t>
+      </w:r>
+    </w:p>
+    <w:p>
+      <w:pPr>
+        <w:rPr>
+          <w:rFonts w:ascii="Times New Roman" w:eastAsia="黑体" w:hAnsi="Times New Roman"/>
+          <w:sz w:val="24"/>
+        </w:rPr>
+      </w:pPr>
+    </w:p>
+    <w:p>
+      <w:pPr>
+        <w:spacing w:line="360" w:lineRule="auto"/>
+        <w:ind w:firstLineChars="200" w:firstLine="420"/>
+        <w:rPr>
+          <w:rFonts w:ascii="Times New Roman" w:eastAsia="宋体" w:hAnsi="Times New Roman"/>
+          <w:color w:val="FF0000"/>
+        </w:rPr>
+      </w:pPr>
+      <w:r>
+        <w:rPr>
+          <w:rFonts w:ascii="Times New Roman" w:eastAsia="宋体" w:hAnsi="Times New Roman" w:hint="eastAsia"/>
+          <w:color w:val="FF0000"/>
+        </w:rPr>
+        <w:t>……</w:t>
+      </w:r>
+    </w:p>
+    <w:p>
+      <w:pPr>
+        <w:rPr>
+          <w:rFonts w:ascii="Times New Roman" w:eastAsia="黑体" w:hAnsi="Times New Roman"/>
+          <w:sz w:val="24"/>
+        </w:rPr>
+      </w:pPr>
+    </w:p>
+    <w:p>
+      <w:pPr>
+        <w:spacing w:beforeLines="50" w:before="156" w:afterLines="50" w:after="156"/>
+        <w:rPr>
+          <w:rFonts w:ascii="Times New Roman" w:eastAsia="黑体" w:hAnsi="Times New Roman"/>
+          <w:sz w:val="30"/>
+        </w:rPr>
+      </w:pPr>
+      <w:r>
+        <w:rPr>
+          <w:rFonts w:ascii="Times New Roman" w:eastAsia="黑体" w:hAnsi="Times New Roman" w:hint="eastAsia"/>
+          <w:sz w:val="30"/>
+        </w:rPr>
+        <w:t>四、实验总结（可选）</w:t>
+      </w:r>
+    </w:p>
+    <w:p>
+      <w:pPr>
+        <w:spacing w:line="360" w:lineRule="auto"/>
+        <w:ind w:firstLineChars="200" w:firstLine="420"/>
+        <w:rPr>
+          <w:rFonts w:ascii="Times New Roman" w:eastAsia="宋体" w:hAnsi="Times New Roman" w:hint="eastAsia"/>
+          <w:color w:val="FF0000"/>
+        </w:rPr>
+      </w:pPr>
+      <w:r>
+        <w:rPr>
+          <w:rFonts w:ascii="Times New Roman" w:eastAsia="宋体" w:hAnsi="Times New Roman" w:hint="eastAsia"/>
+          <w:color w:val="FF0000"/>
+        </w:rPr>
+        <w:t>细致的模块抽象和明确的功能描述可以方便小组合作。</w:t>
       </w:r>
       <w:bookmarkStart w:id="0" w:name="_GoBack"/>
       <w:bookmarkEnd w:id="0"/>
-      <w:r>
-        <w:rPr>
-          <w:rFonts w:ascii="Times New Roman" w:eastAsia="宋体" w:hAnsi="Times New Roman" w:hint="eastAsia"/>
-          <w:color w:val="000000" w:themeColor="text1"/>
-          <w:lang w:val="en"/>
-        </w:rPr>
-        <w:t>实验设计和</w:t>
-      </w:r>
-      <w:r>
-        <w:rPr>
-          <w:rFonts w:ascii="Times New Roman" w:eastAsia="宋体" w:hAnsi="Times New Roman" w:hint="eastAsia"/>
-          <w:color w:val="000000" w:themeColor="text1"/>
-          <w:lang w:val="en"/>
-        </w:rPr>
-        <w:t>代码</w:t>
-      </w:r>
-      <w:r>
-        <w:rPr>
-          <w:rFonts w:ascii="Times New Roman" w:eastAsia="宋体" w:hAnsi="Times New Roman" w:hint="eastAsia"/>
-          <w:color w:val="000000" w:themeColor="text1"/>
-          <w:lang w:val="en"/>
-        </w:rPr>
-        <w:t>。</w:t>
-      </w:r>
-    </w:p>
-    <w:p>
-      <w:pPr>
-        <w:spacing w:line="360" w:lineRule="auto"/>
-        <w:ind w:firstLineChars="200" w:firstLine="420"/>
-        <w:rPr>
-          <w:rFonts w:ascii="Times New Roman" w:eastAsia="宋体" w:hAnsi="Times New Roman"/>
-          <w:color w:val="FF0000"/>
-        </w:rPr>
-      </w:pPr>
-      <w:r>
-        <w:rPr>
-          <w:rFonts w:ascii="Times New Roman" w:eastAsia="宋体" w:hAnsi="Times New Roman" w:hint="eastAsia"/>
-          <w:color w:val="FF0000"/>
-        </w:rPr>
-        <w:t>以下错误记录</w:t>
-      </w:r>
-      <w:r>
-        <w:rPr>
-          <w:rFonts w:ascii="Times New Roman" w:eastAsia="宋体" w:hAnsi="Times New Roman" w:hint="eastAsia"/>
-          <w:color w:val="FF0000"/>
-        </w:rPr>
-        <w:t xml:space="preserve"> </w:t>
-      </w:r>
-      <w:r>
-        <w:rPr>
-          <w:rFonts w:ascii="Times New Roman" w:eastAsia="宋体" w:hAnsi="Times New Roman" w:hint="eastAsia"/>
-          <w:color w:val="FF0000"/>
-        </w:rPr>
-        <w:t>也就是记录</w:t>
-      </w:r>
-      <w:r>
-        <w:rPr>
-          <w:rFonts w:ascii="Times New Roman" w:eastAsia="宋体" w:hAnsi="Times New Roman" w:hint="eastAsia"/>
-          <w:color w:val="FF0000"/>
-        </w:rPr>
-        <w:t xml:space="preserve"> </w:t>
-      </w:r>
-      <w:r>
-        <w:rPr>
-          <w:rFonts w:ascii="Times New Roman" w:eastAsia="宋体" w:hAnsi="Times New Roman" w:hint="eastAsia"/>
-          <w:color w:val="FF0000"/>
-        </w:rPr>
-        <w:t>子任务二</w:t>
-      </w:r>
-      <w:r>
-        <w:rPr>
-          <w:rFonts w:ascii="Times New Roman" w:eastAsia="宋体" w:hAnsi="Times New Roman" w:hint="eastAsia"/>
-          <w:color w:val="FF0000"/>
-        </w:rPr>
-        <w:t xml:space="preserve"> </w:t>
-      </w:r>
-      <w:r>
-        <w:rPr>
-          <w:rFonts w:ascii="Times New Roman" w:eastAsia="宋体" w:hAnsi="Times New Roman" w:hint="eastAsia"/>
-          <w:color w:val="FF0000"/>
-        </w:rPr>
-        <w:t>的完成过程。</w:t>
-      </w:r>
-    </w:p>
-    <w:p>
-      <w:pPr>
-        <w:spacing w:beforeLines="25" w:before="78" w:afterLines="25" w:after="78"/>
-        <w:rPr>
-          <w:rFonts w:ascii="Times New Roman" w:eastAsia="黑体" w:hAnsi="Times New Roman"/>
-          <w:sz w:val="28"/>
-        </w:rPr>
-      </w:pPr>
-      <w:r>
-        <w:rPr>
-          <w:rFonts w:ascii="Times New Roman" w:eastAsia="黑体" w:hAnsi="Times New Roman" w:hint="eastAsia"/>
-          <w:sz w:val="28"/>
-        </w:rPr>
-        <w:t>（二）错误记录</w:t>
-      </w:r>
-    </w:p>
-    <w:p>
-      <w:pPr>
-        <w:spacing w:line="360" w:lineRule="auto"/>
-        <w:ind w:firstLineChars="200" w:firstLine="420"/>
-        <w:rPr>
-          <w:rFonts w:ascii="Times New Roman" w:eastAsia="宋体" w:hAnsi="Times New Roman"/>
-          <w:color w:val="FF0000"/>
-        </w:rPr>
-      </w:pPr>
-      <w:r>
-        <w:rPr>
-          <w:rFonts w:ascii="Times New Roman" w:eastAsia="宋体" w:hAnsi="Times New Roman" w:hint="eastAsia"/>
-          <w:color w:val="FF0000"/>
-        </w:rPr>
-        <w:t>重点记录调试过程和机理分析。请以</w:t>
-      </w:r>
-      <w:r>
-        <w:rPr>
-          <w:rFonts w:ascii="Times New Roman" w:eastAsia="宋体" w:hAnsi="Times New Roman" w:hint="eastAsia"/>
-          <w:b/>
-          <w:color w:val="FF0000"/>
-          <w:em w:val="dot"/>
-        </w:rPr>
-        <w:t>图文结合</w:t>
-      </w:r>
-      <w:r>
-        <w:rPr>
-          <w:rFonts w:ascii="Times New Roman" w:eastAsia="宋体" w:hAnsi="Times New Roman" w:hint="eastAsia"/>
-          <w:color w:val="FF0000"/>
-        </w:rPr>
-        <w:t>的方式进行描述，如有波形图应当</w:t>
-      </w:r>
-      <w:r>
-        <w:rPr>
-          <w:rFonts w:ascii="Times New Roman" w:eastAsia="宋体" w:hAnsi="Times New Roman" w:hint="eastAsia"/>
-          <w:b/>
-          <w:color w:val="FF0000"/>
-          <w:em w:val="dot"/>
-        </w:rPr>
-        <w:t>分组（</w:t>
-      </w:r>
-      <w:r>
-        <w:rPr>
-          <w:rFonts w:ascii="Times New Roman" w:eastAsia="宋体" w:hAnsi="Times New Roman" w:hint="eastAsia"/>
-          <w:b/>
-          <w:color w:val="FF0000"/>
-          <w:em w:val="dot"/>
-        </w:rPr>
-        <w:t>Group</w:t>
-      </w:r>
-      <w:r>
-        <w:rPr>
-          <w:rFonts w:ascii="Times New Roman" w:eastAsia="宋体" w:hAnsi="Times New Roman" w:hint="eastAsia"/>
-          <w:b/>
-          <w:color w:val="FF0000"/>
-          <w:em w:val="dot"/>
-        </w:rPr>
-        <w:t>）分明、分割（</w:t>
-      </w:r>
-      <w:r>
-        <w:rPr>
-          <w:rFonts w:ascii="Times New Roman" w:eastAsia="宋体" w:hAnsi="Times New Roman" w:hint="eastAsia"/>
-          <w:b/>
-          <w:color w:val="FF0000"/>
-          <w:em w:val="dot"/>
-        </w:rPr>
-        <w:t>Divider</w:t>
-      </w:r>
-      <w:r>
-        <w:rPr>
-          <w:rFonts w:ascii="Times New Roman" w:eastAsia="宋体" w:hAnsi="Times New Roman" w:hint="eastAsia"/>
-          <w:b/>
-          <w:color w:val="FF0000"/>
-          <w:em w:val="dot"/>
-        </w:rPr>
-        <w:t>）清晰、有标志线（</w:t>
-      </w:r>
-      <w:r>
-        <w:rPr>
-          <w:rFonts w:ascii="Times New Roman" w:eastAsia="宋体" w:hAnsi="Times New Roman" w:hint="eastAsia"/>
-          <w:b/>
-          <w:color w:val="FF0000"/>
-          <w:em w:val="dot"/>
-        </w:rPr>
-        <w:t>Marker</w:t>
-      </w:r>
-      <w:r>
-        <w:rPr>
-          <w:rFonts w:ascii="Times New Roman" w:eastAsia="宋体" w:hAnsi="Times New Roman" w:hint="eastAsia"/>
-          <w:b/>
-          <w:color w:val="FF0000"/>
-          <w:em w:val="dot"/>
-        </w:rPr>
-        <w:t>）指示关键时刻</w:t>
-      </w:r>
-      <w:r>
-        <w:rPr>
-          <w:rFonts w:ascii="Times New Roman" w:eastAsia="宋体" w:hAnsi="Times New Roman" w:hint="eastAsia"/>
-          <w:color w:val="FF0000"/>
-        </w:rPr>
-        <w:t>。</w:t>
-      </w:r>
-    </w:p>
-    <w:p>
-      <w:pPr>
-        <w:rPr>
-          <w:rFonts w:ascii="Times New Roman" w:eastAsia="黑体" w:hAnsi="Times New Roman"/>
-          <w:sz w:val="24"/>
-        </w:rPr>
-      </w:pPr>
-      <w:r>
-        <w:rPr>
-          <w:rFonts w:ascii="Times New Roman" w:eastAsia="黑体" w:hAnsi="Times New Roman" w:hint="eastAsia"/>
-          <w:sz w:val="24"/>
-        </w:rPr>
-        <w:t>1</w:t>
-      </w:r>
-      <w:r>
-        <w:rPr>
-          <w:rFonts w:ascii="Times New Roman" w:eastAsia="黑体" w:hAnsi="Times New Roman" w:hint="eastAsia"/>
-          <w:sz w:val="24"/>
-        </w:rPr>
-        <w:t>、错误</w:t>
-      </w:r>
-      <w:r>
-        <w:rPr>
-          <w:rFonts w:ascii="Times New Roman" w:eastAsia="黑体" w:hAnsi="Times New Roman" w:hint="eastAsia"/>
-          <w:sz w:val="24"/>
-        </w:rPr>
-        <w:t>1</w:t>
-      </w:r>
-      <w:r>
-        <w:rPr>
-          <w:rFonts w:ascii="Times New Roman" w:eastAsia="黑体" w:hAnsi="Times New Roman" w:hint="eastAsia"/>
-          <w:sz w:val="24"/>
-        </w:rPr>
-        <w:t>：</w:t>
-      </w:r>
-      <w:r>
-        <w:rPr>
-          <w:rFonts w:ascii="Times New Roman" w:eastAsia="宋体" w:hAnsi="Times New Roman" w:hint="eastAsia"/>
-          <w:color w:val="FF0000"/>
-        </w:rPr>
-        <w:t>错误简介命名</w:t>
-      </w:r>
-    </w:p>
-    <w:p>
-      <w:pPr>
-        <w:rPr>
-          <w:rFonts w:ascii="Times New Roman" w:eastAsia="黑体" w:hAnsi="Times New Roman"/>
-        </w:rPr>
-      </w:pPr>
-      <w:r>
-        <w:rPr>
-          <w:rFonts w:ascii="Times New Roman" w:eastAsia="黑体" w:hAnsi="Times New Roman" w:hint="eastAsia"/>
-        </w:rPr>
-        <w:t>（</w:t>
-      </w:r>
-      <w:r>
-        <w:rPr>
-          <w:rFonts w:ascii="Times New Roman" w:eastAsia="黑体" w:hAnsi="Times New Roman" w:hint="eastAsia"/>
-        </w:rPr>
-        <w:t>1</w:t>
-      </w:r>
-      <w:r>
-        <w:rPr>
-          <w:rFonts w:ascii="Times New Roman" w:eastAsia="黑体" w:hAnsi="Times New Roman" w:hint="eastAsia"/>
-        </w:rPr>
-        <w:t>）错误现象</w:t>
-      </w:r>
-    </w:p>
-    <w:p>
-      <w:pPr>
-        <w:spacing w:line="360" w:lineRule="auto"/>
-        <w:ind w:firstLineChars="200" w:firstLine="420"/>
-        <w:rPr>
-          <w:rFonts w:ascii="Times New Roman" w:eastAsia="宋体" w:hAnsi="Times New Roman"/>
-          <w:color w:val="FF0000"/>
-        </w:rPr>
-      </w:pPr>
-      <w:r>
-        <w:rPr>
-          <w:rFonts w:ascii="Times New Roman" w:eastAsia="宋体" w:hAnsi="Times New Roman" w:hint="eastAsia"/>
-          <w:color w:val="FF0000"/>
-        </w:rPr>
-        <w:t>描述这个错误产生时的现象。</w:t>
-      </w:r>
-    </w:p>
-    <w:p>
-      <w:pPr>
-        <w:rPr>
-          <w:rFonts w:ascii="Times New Roman" w:eastAsia="黑体" w:hAnsi="Times New Roman"/>
-        </w:rPr>
-      </w:pPr>
-      <w:r>
-        <w:rPr>
-          <w:rFonts w:ascii="Times New Roman" w:eastAsia="黑体" w:hAnsi="Times New Roman" w:hint="eastAsia"/>
-        </w:rPr>
-        <w:t>（</w:t>
-      </w:r>
-      <w:r>
-        <w:rPr>
-          <w:rFonts w:ascii="Times New Roman" w:eastAsia="黑体" w:hAnsi="Times New Roman" w:hint="eastAsia"/>
-        </w:rPr>
-        <w:t>2</w:t>
-      </w:r>
-      <w:r>
-        <w:rPr>
-          <w:rFonts w:ascii="Times New Roman" w:eastAsia="黑体" w:hAnsi="Times New Roman" w:hint="eastAsia"/>
-        </w:rPr>
-        <w:t>）分析定位过程</w:t>
-      </w:r>
-    </w:p>
-    <w:p>
-      <w:pPr>
-        <w:spacing w:line="360" w:lineRule="auto"/>
-        <w:ind w:firstLineChars="200" w:firstLine="420"/>
-        <w:rPr>
-          <w:rFonts w:ascii="Times New Roman" w:eastAsia="宋体" w:hAnsi="Times New Roman"/>
-          <w:color w:val="FF0000"/>
-        </w:rPr>
-      </w:pPr>
-      <w:r>
-        <w:rPr>
-          <w:rFonts w:ascii="Times New Roman" w:eastAsia="宋体" w:hAnsi="Times New Roman" w:hint="eastAsia"/>
-          <w:color w:val="FF0000"/>
-        </w:rPr>
-        <w:t>说清楚你碰到这个问题是如何分析定位出错原因的。可能你分析定位过程中经历了多轮尝试，把它们都记录下来。</w:t>
-      </w:r>
-    </w:p>
-    <w:p>
-      <w:pPr>
-        <w:rPr>
-          <w:rFonts w:ascii="Times New Roman" w:eastAsia="黑体" w:hAnsi="Times New Roman"/>
-        </w:rPr>
-      </w:pPr>
-      <w:r>
-        <w:rPr>
-          <w:rFonts w:ascii="Times New Roman" w:eastAsia="黑体" w:hAnsi="Times New Roman" w:hint="eastAsia"/>
-        </w:rPr>
-        <w:t>（</w:t>
-      </w:r>
-      <w:r>
-        <w:rPr>
-          <w:rFonts w:ascii="Times New Roman" w:eastAsia="黑体" w:hAnsi="Times New Roman" w:hint="eastAsia"/>
-        </w:rPr>
-        <w:t>3</w:t>
-      </w:r>
-      <w:r>
-        <w:rPr>
-          <w:rFonts w:ascii="Times New Roman" w:eastAsia="黑体" w:hAnsi="Times New Roman" w:hint="eastAsia"/>
-        </w:rPr>
-        <w:t>）错误原因</w:t>
-      </w:r>
-    </w:p>
-    <w:p>
-      <w:pPr>
-        <w:spacing w:line="360" w:lineRule="auto"/>
-        <w:ind w:firstLineChars="200" w:firstLine="420"/>
-        <w:rPr>
-          <w:rFonts w:ascii="Times New Roman" w:eastAsia="宋体" w:hAnsi="Times New Roman"/>
-          <w:color w:val="FF0000"/>
-        </w:rPr>
-      </w:pPr>
-      <w:r>
-        <w:rPr>
-          <w:rFonts w:ascii="Times New Roman" w:eastAsia="宋体" w:hAnsi="Times New Roman" w:hint="eastAsia"/>
-          <w:color w:val="FF0000"/>
-        </w:rPr>
-        <w:t>给出一个出错原因的正式说明。</w:t>
-      </w:r>
-    </w:p>
-    <w:p>
-      <w:pPr>
-        <w:rPr>
-          <w:rFonts w:ascii="Times New Roman" w:eastAsia="黑体" w:hAnsi="Times New Roman"/>
-        </w:rPr>
-      </w:pPr>
-      <w:r>
-        <w:rPr>
-          <w:rFonts w:ascii="Times New Roman" w:eastAsia="黑体" w:hAnsi="Times New Roman" w:hint="eastAsia"/>
-        </w:rPr>
-        <w:t>（</w:t>
-      </w:r>
-      <w:r>
-        <w:rPr>
-          <w:rFonts w:ascii="Times New Roman" w:eastAsia="黑体" w:hAnsi="Times New Roman" w:hint="eastAsia"/>
-        </w:rPr>
-        <w:t>4</w:t>
-      </w:r>
-      <w:r>
-        <w:rPr>
-          <w:rFonts w:ascii="Times New Roman" w:eastAsia="黑体" w:hAnsi="Times New Roman" w:hint="eastAsia"/>
-        </w:rPr>
-        <w:t>）修正效果</w:t>
-      </w:r>
-    </w:p>
-    <w:p>
-      <w:pPr>
-        <w:spacing w:line="360" w:lineRule="auto"/>
-        <w:ind w:firstLineChars="200" w:firstLine="420"/>
-        <w:rPr>
-          <w:rFonts w:ascii="Times New Roman" w:eastAsia="宋体" w:hAnsi="Times New Roman"/>
-          <w:color w:val="FF0000"/>
-        </w:rPr>
-      </w:pPr>
-      <w:r>
-        <w:rPr>
-          <w:rFonts w:ascii="Times New Roman" w:eastAsia="宋体" w:hAnsi="Times New Roman" w:hint="eastAsia"/>
-          <w:color w:val="FF0000"/>
-        </w:rPr>
-        <w:t>说明你修正这个错误的方法，并说明它是否有效。</w:t>
-      </w:r>
-    </w:p>
-    <w:p>
-      <w:pPr>
-        <w:rPr>
-          <w:rFonts w:ascii="Times New Roman" w:eastAsia="黑体" w:hAnsi="Times New Roman"/>
-        </w:rPr>
-      </w:pPr>
-      <w:r>
-        <w:rPr>
-          <w:rFonts w:ascii="Times New Roman" w:eastAsia="黑体" w:hAnsi="Times New Roman" w:hint="eastAsia"/>
-        </w:rPr>
-        <w:t>（</w:t>
-      </w:r>
-      <w:r>
-        <w:rPr>
-          <w:rFonts w:ascii="Times New Roman" w:eastAsia="黑体" w:hAnsi="Times New Roman" w:hint="eastAsia"/>
-        </w:rPr>
-        <w:t>5</w:t>
-      </w:r>
-      <w:r>
-        <w:rPr>
-          <w:rFonts w:ascii="Times New Roman" w:eastAsia="黑体" w:hAnsi="Times New Roman" w:hint="eastAsia"/>
-        </w:rPr>
-        <w:t>）归纳总结（可选）</w:t>
-      </w:r>
-    </w:p>
-    <w:p>
-      <w:pPr>
-        <w:spacing w:line="360" w:lineRule="auto"/>
-        <w:ind w:firstLineChars="200" w:firstLine="420"/>
-        <w:rPr>
-          <w:rFonts w:ascii="Times New Roman" w:eastAsia="宋体" w:hAnsi="Times New Roman"/>
-          <w:color w:val="FF0000"/>
-        </w:rPr>
-      </w:pPr>
-      <w:r>
-        <w:rPr>
-          <w:rFonts w:ascii="Times New Roman" w:eastAsia="宋体" w:hAnsi="Times New Roman" w:hint="eastAsia"/>
-          <w:color w:val="FF0000"/>
-        </w:rPr>
-        <w:t>说说你觉得这个错误是哪种类型的，今后如何提前规避。</w:t>
-      </w:r>
-    </w:p>
-    <w:p>
-      <w:pPr>
-        <w:rPr>
-          <w:rFonts w:ascii="Times New Roman" w:eastAsia="黑体" w:hAnsi="Times New Roman"/>
-          <w:sz w:val="24"/>
-        </w:rPr>
-      </w:pPr>
-      <w:r>
-        <w:rPr>
-          <w:rFonts w:ascii="Times New Roman" w:eastAsia="黑体" w:hAnsi="Times New Roman" w:hint="eastAsia"/>
-          <w:sz w:val="24"/>
-        </w:rPr>
-        <w:t>2</w:t>
-      </w:r>
-      <w:r>
-        <w:rPr>
-          <w:rFonts w:ascii="Times New Roman" w:eastAsia="黑体" w:hAnsi="Times New Roman" w:hint="eastAsia"/>
-          <w:sz w:val="24"/>
-        </w:rPr>
-        <w:t>、错误</w:t>
-      </w:r>
-      <w:r>
-        <w:rPr>
-          <w:rFonts w:ascii="Times New Roman" w:eastAsia="黑体" w:hAnsi="Times New Roman" w:hint="eastAsia"/>
-          <w:sz w:val="24"/>
-        </w:rPr>
-        <w:t>2</w:t>
-      </w:r>
-      <w:r>
-        <w:rPr>
-          <w:rFonts w:ascii="Times New Roman" w:eastAsia="黑体" w:hAnsi="Times New Roman" w:hint="eastAsia"/>
-          <w:sz w:val="24"/>
-        </w:rPr>
-        <w:t>：</w:t>
-      </w:r>
-      <w:r>
-        <w:rPr>
-          <w:rFonts w:ascii="Times New Roman" w:eastAsia="宋体" w:hAnsi="Times New Roman" w:hint="eastAsia"/>
-          <w:color w:val="FF0000"/>
-        </w:rPr>
-        <w:t>错误简介命名</w:t>
-      </w:r>
-    </w:p>
-    <w:p>
-      <w:pPr>
-        <w:rPr>
-          <w:rFonts w:ascii="Times New Roman" w:eastAsia="黑体" w:hAnsi="Times New Roman"/>
-          <w:sz w:val="24"/>
-        </w:rPr>
-      </w:pPr>
-    </w:p>
-    <w:p>
-      <w:pPr>
-        <w:spacing w:line="360" w:lineRule="auto"/>
-        <w:ind w:firstLineChars="200" w:firstLine="420"/>
-        <w:rPr>
-          <w:rFonts w:ascii="Times New Roman" w:eastAsia="宋体" w:hAnsi="Times New Roman"/>
-          <w:color w:val="FF0000"/>
-        </w:rPr>
-      </w:pPr>
-      <w:r>
-        <w:rPr>
-          <w:rFonts w:ascii="Times New Roman" w:eastAsia="宋体" w:hAnsi="Times New Roman" w:hint="eastAsia"/>
-          <w:color w:val="FF0000"/>
-        </w:rPr>
-        <w:t>……</w:t>
-      </w:r>
-    </w:p>
-    <w:p>
-      <w:pPr>
-        <w:rPr>
-          <w:rFonts w:ascii="Times New Roman" w:eastAsia="黑体" w:hAnsi="Times New Roman"/>
-          <w:sz w:val="24"/>
-        </w:rPr>
-      </w:pPr>
-    </w:p>
-    <w:p>
-      <w:pPr>
-        <w:spacing w:beforeLines="50" w:before="156" w:afterLines="50" w:after="156"/>
-        <w:rPr>
-          <w:rFonts w:ascii="Times New Roman" w:eastAsia="黑体" w:hAnsi="Times New Roman"/>
-          <w:sz w:val="30"/>
-        </w:rPr>
-      </w:pPr>
-      <w:r>
-        <w:rPr>
-          <w:rFonts w:ascii="Times New Roman" w:eastAsia="黑体" w:hAnsi="Times New Roman" w:hint="eastAsia"/>
-          <w:sz w:val="30"/>
-        </w:rPr>
-        <w:t>四、实验总结（可选）</w:t>
-      </w:r>
-    </w:p>
-    <w:p>
-      <w:pPr>
-        <w:spacing w:line="360" w:lineRule="auto"/>
-        <w:ind w:firstLineChars="200" w:firstLine="420"/>
-        <w:rPr>
-          <w:rFonts w:ascii="Times New Roman" w:eastAsia="宋体" w:hAnsi="Times New Roman"/>
-          <w:color w:val="FF0000"/>
-        </w:rPr>
-      </w:pPr>
-      <w:r>
-        <w:rPr>
-          <w:rFonts w:ascii="Times New Roman" w:eastAsia="宋体" w:hAnsi="Times New Roman" w:hint="eastAsia"/>
-          <w:color w:val="FF0000"/>
-        </w:rPr>
-        <w:t>供同学们吐槽之用</w:t>
-      </w:r>
-      <w:r>
-        <w:rPr>
-          <w:rFonts w:ascii="Times New Roman" w:eastAsia="宋体" w:hAnsi="Times New Roman"/>
-          <w:color w:val="FF0000"/>
-        </w:rPr>
-        <w:t>。</w:t>
-      </w:r>
-    </w:p>
-    <w:p>
-      <w:pPr>
-        <w:spacing w:line="360" w:lineRule="auto"/>
-        <w:ind w:firstLineChars="200" w:firstLine="420"/>
-        <w:rPr>
-          <w:rFonts w:ascii="Times New Roman" w:eastAsia="宋体" w:hAnsi="Times New Roman"/>
-          <w:color w:val="FF0000"/>
-        </w:rPr>
-      </w:pPr>
-      <w:r>
-        <w:rPr>
-          <w:rFonts w:ascii="Times New Roman" w:eastAsia="宋体" w:hAnsi="Times New Roman" w:hint="eastAsia"/>
-          <w:color w:val="FF0000"/>
-        </w:rPr>
-        <w:t>……</w:t>
-      </w:r>
     </w:p>
     <w:sectPr>
       <w:headerReference w:type="even" r:id="rId8"/>
@@ -8825,7 +8749,7 @@
           <w:rPr>
             <w:noProof/>
           </w:rPr>
-          <w:t>4</w:t>
+          <w:t>5</w:t>
         </w:r>
         <w:r>
           <w:fldChar w:fldCharType="end"/>
